--- a/Documentation/Planning & System Definition(DBMS).docx
+++ b/Documentation/Planning & System Definition(DBMS).docx
@@ -5,6 +5,7 @@
     <w:p>
       <w:pPr>
         <w:pStyle w:val="Title"/>
+        <w:jc w:val="both"/>
         <w:rPr>
           <w:b/>
           <w:bCs/>
@@ -37,6 +38,7 @@
     <w:p>
       <w:pPr>
         <w:pStyle w:val="Title"/>
+        <w:jc w:val="both"/>
         <w:rPr>
           <w:b/>
           <w:bCs/>
@@ -58,6 +60,7 @@
     </w:p>
     <w:p>
       <w:pPr>
+        <w:jc w:val="both"/>
         <w:rPr>
           <w:color w:val="002060"/>
           <w:sz w:val="28"/>
@@ -112,6 +115,7 @@
           <w:ilvl w:val="0"/>
           <w:numId w:val="2"/>
         </w:numPr>
+        <w:jc w:val="both"/>
         <w:rPr>
           <w:b/>
           <w:bCs/>
@@ -144,6 +148,7 @@
     <w:p>
       <w:pPr>
         <w:pStyle w:val="ListParagraph"/>
+        <w:jc w:val="both"/>
         <w:rPr>
           <w:sz w:val="24"/>
           <w:szCs w:val="24"/>
@@ -174,6 +179,7 @@
     <w:p>
       <w:pPr>
         <w:pStyle w:val="ListParagraph"/>
+        <w:jc w:val="both"/>
         <w:rPr>
           <w:sz w:val="24"/>
           <w:szCs w:val="24"/>
@@ -187,6 +193,7 @@
           <w:ilvl w:val="0"/>
           <w:numId w:val="3"/>
         </w:numPr>
+        <w:jc w:val="both"/>
         <w:rPr>
           <w:sz w:val="24"/>
           <w:szCs w:val="24"/>
@@ -207,6 +214,7 @@
           <w:ilvl w:val="0"/>
           <w:numId w:val="3"/>
         </w:numPr>
+        <w:jc w:val="both"/>
         <w:rPr>
           <w:sz w:val="24"/>
           <w:szCs w:val="24"/>
@@ -227,6 +235,7 @@
           <w:ilvl w:val="0"/>
           <w:numId w:val="3"/>
         </w:numPr>
+        <w:jc w:val="both"/>
         <w:rPr>
           <w:sz w:val="24"/>
           <w:szCs w:val="24"/>
@@ -254,6 +263,7 @@
           <w:ilvl w:val="0"/>
           <w:numId w:val="3"/>
         </w:numPr>
+        <w:jc w:val="both"/>
         <w:rPr>
           <w:sz w:val="24"/>
           <w:szCs w:val="24"/>
@@ -278,6 +288,7 @@
       <w:pPr>
         <w:pStyle w:val="ListParagraph"/>
         <w:ind w:left="1440"/>
+        <w:jc w:val="both"/>
         <w:rPr>
           <w:sz w:val="24"/>
           <w:szCs w:val="24"/>
@@ -291,6 +302,7 @@
           <w:ilvl w:val="0"/>
           <w:numId w:val="2"/>
         </w:numPr>
+        <w:jc w:val="both"/>
         <w:rPr>
           <w:b/>
           <w:bCs/>
@@ -323,6 +335,7 @@
     <w:p>
       <w:pPr>
         <w:pStyle w:val="ListParagraph"/>
+        <w:jc w:val="both"/>
         <w:rPr>
           <w:sz w:val="24"/>
           <w:szCs w:val="24"/>
@@ -346,6 +359,7 @@
     <w:p>
       <w:pPr>
         <w:pStyle w:val="ListParagraph"/>
+        <w:jc w:val="both"/>
         <w:rPr>
           <w:sz w:val="24"/>
           <w:szCs w:val="24"/>
@@ -359,6 +373,7 @@
           <w:ilvl w:val="0"/>
           <w:numId w:val="4"/>
         </w:numPr>
+        <w:jc w:val="both"/>
         <w:rPr>
           <w:b/>
           <w:bCs/>
@@ -406,6 +421,7 @@
           <w:ilvl w:val="0"/>
           <w:numId w:val="6"/>
         </w:numPr>
+        <w:jc w:val="both"/>
         <w:rPr>
           <w:sz w:val="24"/>
           <w:szCs w:val="24"/>
@@ -447,6 +463,7 @@
           <w:ilvl w:val="0"/>
           <w:numId w:val="6"/>
         </w:numPr>
+        <w:jc w:val="both"/>
         <w:rPr>
           <w:sz w:val="24"/>
           <w:szCs w:val="24"/>
@@ -474,6 +491,7 @@
           <w:ilvl w:val="0"/>
           <w:numId w:val="6"/>
         </w:numPr>
+        <w:jc w:val="both"/>
         <w:rPr>
           <w:sz w:val="24"/>
           <w:szCs w:val="24"/>
@@ -494,6 +512,7 @@
           <w:ilvl w:val="0"/>
           <w:numId w:val="6"/>
         </w:numPr>
+        <w:jc w:val="both"/>
         <w:rPr>
           <w:sz w:val="24"/>
           <w:szCs w:val="24"/>
@@ -514,6 +533,7 @@
           <w:ilvl w:val="0"/>
           <w:numId w:val="6"/>
         </w:numPr>
+        <w:jc w:val="both"/>
         <w:rPr>
           <w:sz w:val="24"/>
           <w:szCs w:val="24"/>
@@ -538,6 +558,7 @@
       <w:pPr>
         <w:pStyle w:val="ListParagraph"/>
         <w:ind w:left="2160"/>
+        <w:jc w:val="both"/>
         <w:rPr>
           <w:sz w:val="24"/>
           <w:szCs w:val="24"/>
@@ -551,6 +572,7 @@
           <w:ilvl w:val="0"/>
           <w:numId w:val="4"/>
         </w:numPr>
+        <w:jc w:val="both"/>
         <w:rPr>
           <w:b/>
           <w:bCs/>
@@ -626,6 +648,7 @@
           <w:ilvl w:val="0"/>
           <w:numId w:val="7"/>
         </w:numPr>
+        <w:jc w:val="both"/>
         <w:rPr>
           <w:sz w:val="24"/>
           <w:szCs w:val="24"/>
@@ -660,6 +683,7 @@
           <w:ilvl w:val="0"/>
           <w:numId w:val="7"/>
         </w:numPr>
+        <w:jc w:val="both"/>
         <w:rPr>
           <w:sz w:val="24"/>
           <w:szCs w:val="24"/>
@@ -680,6 +704,7 @@
           <w:ilvl w:val="0"/>
           <w:numId w:val="7"/>
         </w:numPr>
+        <w:jc w:val="both"/>
         <w:rPr>
           <w:sz w:val="24"/>
           <w:szCs w:val="24"/>
@@ -707,6 +732,7 @@
           <w:ilvl w:val="0"/>
           <w:numId w:val="7"/>
         </w:numPr>
+        <w:jc w:val="both"/>
         <w:rPr>
           <w:sz w:val="24"/>
           <w:szCs w:val="24"/>
@@ -734,6 +760,7 @@
           <w:ilvl w:val="0"/>
           <w:numId w:val="7"/>
         </w:numPr>
+        <w:jc w:val="both"/>
         <w:rPr>
           <w:sz w:val="24"/>
           <w:szCs w:val="24"/>
@@ -751,6 +778,7 @@
       <w:pPr>
         <w:pStyle w:val="ListParagraph"/>
         <w:ind w:left="2160"/>
+        <w:jc w:val="both"/>
         <w:rPr>
           <w:sz w:val="24"/>
           <w:szCs w:val="24"/>
@@ -764,6 +792,7 @@
           <w:ilvl w:val="0"/>
           <w:numId w:val="4"/>
         </w:numPr>
+        <w:jc w:val="both"/>
         <w:rPr>
           <w:b/>
           <w:bCs/>
@@ -846,6 +875,7 @@
           <w:ilvl w:val="0"/>
           <w:numId w:val="5"/>
         </w:numPr>
+        <w:jc w:val="both"/>
         <w:rPr>
           <w:sz w:val="24"/>
           <w:szCs w:val="24"/>
@@ -873,6 +903,7 @@
           <w:ilvl w:val="0"/>
           <w:numId w:val="5"/>
         </w:numPr>
+        <w:jc w:val="both"/>
         <w:rPr>
           <w:sz w:val="24"/>
           <w:szCs w:val="24"/>
@@ -907,6 +938,7 @@
           <w:ilvl w:val="0"/>
           <w:numId w:val="5"/>
         </w:numPr>
+        <w:jc w:val="both"/>
         <w:rPr>
           <w:sz w:val="24"/>
           <w:szCs w:val="24"/>
@@ -927,6 +959,7 @@
           <w:ilvl w:val="0"/>
           <w:numId w:val="5"/>
         </w:numPr>
+        <w:jc w:val="both"/>
         <w:rPr>
           <w:sz w:val="24"/>
           <w:szCs w:val="24"/>
@@ -942,6 +975,7 @@
     </w:p>
     <w:p>
       <w:pPr>
+        <w:jc w:val="both"/>
         <w:rPr>
           <w:b/>
           <w:bCs/>
@@ -953,6 +987,7 @@
     </w:p>
     <w:p>
       <w:pPr>
+        <w:jc w:val="both"/>
         <w:rPr>
           <w:b/>
           <w:bCs/>
@@ -969,6 +1004,7 @@
           <w:ilvl w:val="0"/>
           <w:numId w:val="2"/>
         </w:numPr>
+        <w:jc w:val="both"/>
         <w:rPr>
           <w:b/>
           <w:bCs/>
@@ -1001,6 +1037,7 @@
     <w:p>
       <w:pPr>
         <w:pStyle w:val="ListParagraph"/>
+        <w:jc w:val="both"/>
         <w:rPr>
           <w:sz w:val="24"/>
           <w:szCs w:val="24"/>
@@ -1042,6 +1079,7 @@
           <w:ilvl w:val="0"/>
           <w:numId w:val="4"/>
         </w:numPr>
+        <w:jc w:val="both"/>
         <w:rPr>
           <w:b/>
           <w:bCs/>
@@ -1093,6 +1131,7 @@
           <w:ilvl w:val="0"/>
           <w:numId w:val="6"/>
         </w:numPr>
+        <w:jc w:val="both"/>
         <w:rPr>
           <w:sz w:val="24"/>
           <w:szCs w:val="24"/>
@@ -1120,6 +1159,7 @@
           <w:ilvl w:val="0"/>
           <w:numId w:val="6"/>
         </w:numPr>
+        <w:jc w:val="both"/>
         <w:rPr>
           <w:sz w:val="24"/>
           <w:szCs w:val="24"/>
@@ -1154,6 +1194,7 @@
           <w:ilvl w:val="0"/>
           <w:numId w:val="6"/>
         </w:numPr>
+        <w:jc w:val="both"/>
         <w:rPr>
           <w:sz w:val="24"/>
           <w:szCs w:val="24"/>
@@ -1195,6 +1236,7 @@
           <w:ilvl w:val="0"/>
           <w:numId w:val="6"/>
         </w:numPr>
+        <w:jc w:val="both"/>
         <w:rPr>
           <w:sz w:val="24"/>
           <w:szCs w:val="24"/>
@@ -1226,6 +1268,7 @@
       <w:pPr>
         <w:pStyle w:val="ListParagraph"/>
         <w:ind w:left="2160"/>
+        <w:jc w:val="both"/>
         <w:rPr>
           <w:sz w:val="24"/>
           <w:szCs w:val="24"/>
@@ -1239,6 +1282,7 @@
           <w:ilvl w:val="0"/>
           <w:numId w:val="4"/>
         </w:numPr>
+        <w:jc w:val="both"/>
         <w:rPr>
           <w:b/>
           <w:bCs/>
@@ -1281,6 +1325,7 @@
           <w:ilvl w:val="0"/>
           <w:numId w:val="7"/>
         </w:numPr>
+        <w:jc w:val="both"/>
         <w:rPr>
           <w:sz w:val="24"/>
           <w:szCs w:val="24"/>
@@ -1308,6 +1353,7 @@
           <w:ilvl w:val="0"/>
           <w:numId w:val="7"/>
         </w:numPr>
+        <w:jc w:val="both"/>
         <w:rPr>
           <w:sz w:val="24"/>
           <w:szCs w:val="24"/>
@@ -1335,6 +1381,7 @@
           <w:ilvl w:val="0"/>
           <w:numId w:val="7"/>
         </w:numPr>
+        <w:jc w:val="both"/>
         <w:rPr>
           <w:sz w:val="24"/>
           <w:szCs w:val="24"/>
@@ -1359,6 +1406,7 @@
       <w:pPr>
         <w:pStyle w:val="ListParagraph"/>
         <w:ind w:left="2160"/>
+        <w:jc w:val="both"/>
         <w:rPr>
           <w:sz w:val="24"/>
           <w:szCs w:val="24"/>
@@ -1372,6 +1420,7 @@
           <w:ilvl w:val="0"/>
           <w:numId w:val="4"/>
         </w:numPr>
+        <w:jc w:val="both"/>
         <w:rPr>
           <w:b/>
           <w:bCs/>
@@ -1405,6 +1454,7 @@
           <w:ilvl w:val="0"/>
           <w:numId w:val="5"/>
         </w:numPr>
+        <w:jc w:val="both"/>
         <w:rPr>
           <w:sz w:val="24"/>
           <w:szCs w:val="24"/>
@@ -1439,6 +1489,7 @@
           <w:ilvl w:val="0"/>
           <w:numId w:val="5"/>
         </w:numPr>
+        <w:jc w:val="both"/>
         <w:rPr>
           <w:sz w:val="24"/>
           <w:szCs w:val="24"/>
@@ -1473,6 +1524,7 @@
           <w:ilvl w:val="0"/>
           <w:numId w:val="5"/>
         </w:numPr>
+        <w:jc w:val="both"/>
         <w:rPr>
           <w:sz w:val="24"/>
           <w:szCs w:val="24"/>
@@ -1525,6 +1577,7 @@
       <w:pPr>
         <w:pStyle w:val="ListParagraph"/>
         <w:ind w:left="2220"/>
+        <w:jc w:val="both"/>
         <w:rPr>
           <w:sz w:val="24"/>
           <w:szCs w:val="24"/>
@@ -1538,6 +1591,7 @@
           <w:ilvl w:val="0"/>
           <w:numId w:val="4"/>
         </w:numPr>
+        <w:jc w:val="both"/>
         <w:rPr>
           <w:b/>
           <w:bCs/>
@@ -1580,6 +1634,7 @@
           <w:ilvl w:val="0"/>
           <w:numId w:val="6"/>
         </w:numPr>
+        <w:jc w:val="both"/>
         <w:rPr>
           <w:sz w:val="24"/>
           <w:szCs w:val="24"/>
@@ -1607,6 +1662,7 @@
           <w:ilvl w:val="0"/>
           <w:numId w:val="6"/>
         </w:numPr>
+        <w:jc w:val="both"/>
         <w:rPr>
           <w:sz w:val="24"/>
           <w:szCs w:val="24"/>
@@ -1634,6 +1690,7 @@
           <w:ilvl w:val="0"/>
           <w:numId w:val="6"/>
         </w:numPr>
+        <w:jc w:val="both"/>
         <w:rPr>
           <w:sz w:val="24"/>
           <w:szCs w:val="24"/>
@@ -1651,6 +1708,7 @@
       <w:pPr>
         <w:pStyle w:val="ListParagraph"/>
         <w:ind w:left="2160"/>
+        <w:jc w:val="both"/>
         <w:rPr>
           <w:sz w:val="24"/>
           <w:szCs w:val="24"/>
@@ -1664,6 +1722,7 @@
           <w:ilvl w:val="0"/>
           <w:numId w:val="4"/>
         </w:numPr>
+        <w:jc w:val="both"/>
         <w:rPr>
           <w:b/>
           <w:bCs/>
@@ -1697,6 +1756,7 @@
           <w:ilvl w:val="0"/>
           <w:numId w:val="7"/>
         </w:numPr>
+        <w:jc w:val="both"/>
         <w:rPr>
           <w:sz w:val="24"/>
           <w:szCs w:val="24"/>
@@ -1724,6 +1784,7 @@
           <w:ilvl w:val="0"/>
           <w:numId w:val="7"/>
         </w:numPr>
+        <w:jc w:val="both"/>
         <w:rPr>
           <w:sz w:val="24"/>
           <w:szCs w:val="24"/>
@@ -1751,6 +1812,7 @@
           <w:ilvl w:val="0"/>
           <w:numId w:val="7"/>
         </w:numPr>
+        <w:jc w:val="both"/>
         <w:rPr>
           <w:sz w:val="24"/>
           <w:szCs w:val="24"/>
@@ -1766,14 +1828,16 @@
     </w:p>
     <w:p>
       <w:pPr>
-        <w:rPr>
-          <w:sz w:val="24"/>
-          <w:szCs w:val="24"/>
-        </w:rPr>
-      </w:pPr>
-    </w:p>
-    <w:p>
-      <w:pPr>
+        <w:jc w:val="both"/>
+        <w:rPr>
+          <w:sz w:val="24"/>
+          <w:szCs w:val="24"/>
+        </w:rPr>
+      </w:pPr>
+    </w:p>
+    <w:p>
+      <w:pPr>
+        <w:jc w:val="both"/>
         <w:rPr>
           <w:b/>
           <w:bCs/>
@@ -1785,6 +1849,7 @@
     </w:p>
     <w:p>
       <w:pPr>
+        <w:jc w:val="both"/>
         <w:rPr>
           <w:b/>
           <w:bCs/>
@@ -1796,6 +1861,7 @@
     </w:p>
     <w:p>
       <w:pPr>
+        <w:jc w:val="both"/>
         <w:rPr>
           <w:b/>
           <w:bCs/>
@@ -1807,6 +1873,7 @@
     </w:p>
     <w:p>
       <w:pPr>
+        <w:jc w:val="both"/>
         <w:rPr>
           <w:b/>
           <w:bCs/>
@@ -1818,6 +1885,7 @@
     </w:p>
     <w:p>
       <w:pPr>
+        <w:jc w:val="both"/>
         <w:rPr>
           <w:b/>
           <w:bCs/>
@@ -1829,6 +1897,7 @@
     </w:p>
     <w:p>
       <w:pPr>
+        <w:jc w:val="both"/>
         <w:rPr>
           <w:b/>
           <w:bCs/>
@@ -1837,9 +1906,64 @@
           <w:szCs w:val="28"/>
         </w:rPr>
       </w:pPr>
-    </w:p>
-    <w:p>
-      <w:pPr>
+      <w:r>
+        <w:rPr>
+          <w:noProof/>
+        </w:rPr>
+        <w:lastRenderedPageBreak/>
+        <w:drawing>
+          <wp:inline distT="0" distB="0" distL="0" distR="0" wp14:anchorId="30FFA9B8" wp14:editId="5C6CCB39">
+            <wp:extent cx="6337190" cy="8657590"/>
+            <wp:effectExtent l="0" t="0" r="6985" b="0"/>
+            <wp:docPr id="1" name="Picture 1"/>
+            <wp:cNvGraphicFramePr>
+              <a:graphicFrameLocks xmlns:a="http://schemas.openxmlformats.org/drawingml/2006/main" noChangeAspect="1"/>
+            </wp:cNvGraphicFramePr>
+            <a:graphic xmlns:a="http://schemas.openxmlformats.org/drawingml/2006/main">
+              <a:graphicData uri="http://schemas.openxmlformats.org/drawingml/2006/picture">
+                <pic:pic xmlns:pic="http://schemas.openxmlformats.org/drawingml/2006/picture">
+                  <pic:nvPicPr>
+                    <pic:cNvPr id="0" name="Picture 1"/>
+                    <pic:cNvPicPr>
+                      <a:picLocks noChangeAspect="1" noChangeArrowheads="1"/>
+                    </pic:cNvPicPr>
+                  </pic:nvPicPr>
+                  <pic:blipFill>
+                    <a:blip r:embed="rId8">
+                      <a:extLst>
+                        <a:ext uri="{28A0092B-C50C-407E-A947-70E740481C1C}">
+                          <a14:useLocalDpi xmlns:a14="http://schemas.microsoft.com/office/drawing/2010/main" val="0"/>
+                        </a:ext>
+                      </a:extLst>
+                    </a:blip>
+                    <a:srcRect/>
+                    <a:stretch>
+                      <a:fillRect/>
+                    </a:stretch>
+                  </pic:blipFill>
+                  <pic:spPr bwMode="auto">
+                    <a:xfrm>
+                      <a:off x="0" y="0"/>
+                      <a:ext cx="6369322" cy="8701487"/>
+                    </a:xfrm>
+                    <a:prstGeom prst="rect">
+                      <a:avLst/>
+                    </a:prstGeom>
+                    <a:noFill/>
+                    <a:ln>
+                      <a:noFill/>
+                    </a:ln>
+                  </pic:spPr>
+                </pic:pic>
+              </a:graphicData>
+            </a:graphic>
+          </wp:inline>
+        </w:drawing>
+      </w:r>
+    </w:p>
+    <w:p>
+      <w:pPr>
+        <w:jc w:val="both"/>
         <w:rPr>
           <w:b/>
           <w:bCs/>
@@ -1856,11 +1980,13 @@
           <w:sz w:val="28"/>
           <w:szCs w:val="28"/>
         </w:rPr>
+        <w:lastRenderedPageBreak/>
         <w:t>REQUIREMENT GATHERING &amp; ANALYSIS:</w:t>
       </w:r>
     </w:p>
     <w:p>
       <w:pPr>
+        <w:jc w:val="both"/>
         <w:rPr>
           <w:color w:val="000000" w:themeColor="text1"/>
           <w:sz w:val="24"/>
@@ -1917,6 +2043,7 @@
           <w:ilvl w:val="0"/>
           <w:numId w:val="8"/>
         </w:numPr>
+        <w:jc w:val="both"/>
         <w:rPr>
           <w:color w:val="000000" w:themeColor="text1"/>
           <w:sz w:val="24"/>
@@ -1975,6 +2102,7 @@
           <w:ilvl w:val="0"/>
           <w:numId w:val="4"/>
         </w:numPr>
+        <w:jc w:val="both"/>
         <w:rPr>
           <w:b/>
           <w:bCs/>
@@ -1983,7 +2111,6 @@
           <w:szCs w:val="24"/>
         </w:rPr>
       </w:pPr>
-      <w:proofErr w:type="spellStart"/>
       <w:r>
         <w:rPr>
           <w:b/>
@@ -1994,7 +2121,6 @@
         </w:rPr>
         <w:t>CustomerID</w:t>
       </w:r>
-      <w:proofErr w:type="spellEnd"/>
       <w:r>
         <w:rPr>
           <w:b/>
@@ -2036,6 +2162,7 @@
           <w:ilvl w:val="0"/>
           <w:numId w:val="4"/>
         </w:numPr>
+        <w:jc w:val="both"/>
         <w:rPr>
           <w:b/>
           <w:bCs/>
@@ -2085,6 +2212,7 @@
           <w:ilvl w:val="0"/>
           <w:numId w:val="4"/>
         </w:numPr>
+        <w:jc w:val="both"/>
         <w:rPr>
           <w:b/>
           <w:bCs/>
@@ -2093,7 +2221,6 @@
           <w:szCs w:val="24"/>
         </w:rPr>
       </w:pPr>
-      <w:proofErr w:type="spellStart"/>
       <w:r>
         <w:rPr>
           <w:b/>
@@ -2102,10 +2229,40 @@
           <w:sz w:val="24"/>
           <w:szCs w:val="24"/>
         </w:rPr>
-        <w:t>LastName</w:t>
-      </w:r>
-      <w:proofErr w:type="spellEnd"/>
-      <w:r>
+        <w:t xml:space="preserve">LastName </w:t>
+      </w:r>
+      <w:r>
+        <w:rPr>
+          <w:b/>
+          <w:bCs/>
+          <w:sz w:val="24"/>
+          <w:szCs w:val="24"/>
+        </w:rPr>
+        <w:t xml:space="preserve">(VARCHAR (50)): </w:t>
+      </w:r>
+      <w:r>
+        <w:rPr>
+          <w:sz w:val="24"/>
+          <w:szCs w:val="24"/>
+        </w:rPr>
+        <w:t>The customer’s</w:t>
+      </w:r>
+      <w:r>
+        <w:rPr>
+          <w:sz w:val="24"/>
+          <w:szCs w:val="24"/>
+        </w:rPr>
+        <w:t xml:space="preserve"> Last name.</w:t>
+      </w:r>
+    </w:p>
+    <w:p>
+      <w:pPr>
+        <w:pStyle w:val="ListParagraph"/>
+        <w:numPr>
+          <w:ilvl w:val="0"/>
+          <w:numId w:val="4"/>
+        </w:numPr>
+        <w:jc w:val="both"/>
         <w:rPr>
           <w:b/>
           <w:bCs/>
@@ -2113,30 +2270,196 @@
           <w:sz w:val="24"/>
           <w:szCs w:val="24"/>
         </w:rPr>
+      </w:pPr>
+      <w:r>
+        <w:rPr>
+          <w:b/>
+          <w:bCs/>
+          <w:color w:val="00B0F0"/>
+          <w:sz w:val="24"/>
+          <w:szCs w:val="24"/>
+        </w:rPr>
+        <w:t xml:space="preserve">Email </w:t>
+      </w:r>
+      <w:r>
+        <w:rPr>
+          <w:b/>
+          <w:bCs/>
+          <w:sz w:val="24"/>
+          <w:szCs w:val="24"/>
+        </w:rPr>
+        <w:t xml:space="preserve">(VARCHAR (100), UNIQUE): </w:t>
+      </w:r>
+      <w:r>
+        <w:rPr>
+          <w:sz w:val="24"/>
+          <w:szCs w:val="24"/>
+        </w:rPr>
+        <w:t>T</w:t>
+      </w:r>
+      <w:r>
+        <w:rPr>
+          <w:sz w:val="24"/>
+          <w:szCs w:val="24"/>
+        </w:rPr>
+        <w:t>he customer’s email address, used for communication and as a unique identifier for user accounts.</w:t>
+      </w:r>
+    </w:p>
+    <w:p>
+      <w:pPr>
+        <w:pStyle w:val="ListParagraph"/>
+        <w:numPr>
+          <w:ilvl w:val="0"/>
+          <w:numId w:val="4"/>
+        </w:numPr>
+        <w:jc w:val="both"/>
+        <w:rPr>
+          <w:b/>
+          <w:bCs/>
+          <w:color w:val="00B0F0"/>
+          <w:sz w:val="24"/>
+          <w:szCs w:val="24"/>
+        </w:rPr>
+      </w:pPr>
+      <w:r>
+        <w:rPr>
+          <w:b/>
+          <w:bCs/>
+          <w:color w:val="00B0F0"/>
+          <w:sz w:val="24"/>
+          <w:szCs w:val="24"/>
+        </w:rPr>
+        <w:t xml:space="preserve">PhoneNumber </w:t>
+      </w:r>
+      <w:r>
+        <w:rPr>
+          <w:b/>
+          <w:bCs/>
+          <w:sz w:val="24"/>
+          <w:szCs w:val="24"/>
+        </w:rPr>
+        <w:t xml:space="preserve">(VARCHAR (20)): </w:t>
+      </w:r>
+      <w:r>
+        <w:rPr>
+          <w:sz w:val="24"/>
+          <w:szCs w:val="24"/>
+        </w:rPr>
+        <w:t>The</w:t>
+      </w:r>
+      <w:r>
+        <w:rPr>
+          <w:sz w:val="24"/>
+          <w:szCs w:val="24"/>
+        </w:rPr>
+        <w:t xml:space="preserve"> customer’s contact number.</w:t>
+      </w:r>
+    </w:p>
+    <w:p>
+      <w:pPr>
+        <w:pStyle w:val="ListParagraph"/>
+        <w:numPr>
+          <w:ilvl w:val="0"/>
+          <w:numId w:val="4"/>
+        </w:numPr>
+        <w:jc w:val="both"/>
+        <w:rPr>
+          <w:b/>
+          <w:bCs/>
+          <w:color w:val="00B0F0"/>
+          <w:sz w:val="24"/>
+          <w:szCs w:val="24"/>
+        </w:rPr>
+      </w:pPr>
+      <w:r>
+        <w:rPr>
+          <w:b/>
+          <w:bCs/>
+          <w:color w:val="00B0F0"/>
+          <w:sz w:val="24"/>
+          <w:szCs w:val="24"/>
+        </w:rPr>
+        <w:t xml:space="preserve">DateOfBirth </w:t>
+      </w:r>
+      <w:r>
+        <w:rPr>
+          <w:b/>
+          <w:bCs/>
+          <w:sz w:val="24"/>
+          <w:szCs w:val="24"/>
+        </w:rPr>
+        <w:t xml:space="preserve">(DATE): </w:t>
+      </w:r>
+      <w:r>
+        <w:rPr>
+          <w:sz w:val="24"/>
+          <w:szCs w:val="24"/>
+        </w:rPr>
+        <w:t>The</w:t>
+      </w:r>
+      <w:r>
+        <w:rPr>
+          <w:sz w:val="24"/>
+          <w:szCs w:val="24"/>
+        </w:rPr>
+        <w:t xml:space="preserve"> customer’s date of birth (useful for age-based restrictions or promotions).</w:t>
+      </w:r>
+    </w:p>
+    <w:p>
+      <w:pPr>
+        <w:pStyle w:val="ListParagraph"/>
+        <w:numPr>
+          <w:ilvl w:val="0"/>
+          <w:numId w:val="4"/>
+        </w:numPr>
+        <w:jc w:val="both"/>
+        <w:rPr>
+          <w:b/>
+          <w:bCs/>
+          <w:color w:val="00B0F0"/>
+          <w:sz w:val="24"/>
+          <w:szCs w:val="24"/>
+        </w:rPr>
+      </w:pPr>
+      <w:r>
+        <w:rPr>
+          <w:b/>
+          <w:bCs/>
+          <w:color w:val="00B0F0"/>
+          <w:sz w:val="24"/>
+          <w:szCs w:val="24"/>
+        </w:rPr>
+        <w:t xml:space="preserve">RegistrationDate </w:t>
+      </w:r>
+      <w:r>
+        <w:rPr>
+          <w:b/>
+          <w:bCs/>
+          <w:sz w:val="24"/>
+          <w:szCs w:val="24"/>
+        </w:rPr>
+        <w:t>(DATETIME):</w:t>
+      </w:r>
+      <w:r>
+        <w:rPr>
+          <w:sz w:val="24"/>
+          <w:szCs w:val="24"/>
+        </w:rPr>
         <w:t xml:space="preserve"> </w:t>
       </w:r>
       <w:r>
         <w:rPr>
-          <w:b/>
-          <w:bCs/>
-          <w:sz w:val="24"/>
-          <w:szCs w:val="24"/>
-        </w:rPr>
-        <w:t xml:space="preserve">(VARCHAR (50)): </w:t>
-      </w:r>
-      <w:r>
-        <w:rPr>
-          <w:sz w:val="24"/>
-          <w:szCs w:val="24"/>
-        </w:rPr>
-        <w:t>The customer’s</w:t>
-      </w:r>
-      <w:r>
-        <w:rPr>
-          <w:sz w:val="24"/>
-          <w:szCs w:val="24"/>
-        </w:rPr>
-        <w:t xml:space="preserve"> Last name.</w:t>
+          <w:sz w:val="24"/>
+          <w:szCs w:val="24"/>
+        </w:rPr>
+        <w:t>The</w:t>
+      </w:r>
+      <w:r>
+        <w:rPr>
+          <w:sz w:val="24"/>
+          <w:szCs w:val="24"/>
+        </w:rPr>
+        <w:t xml:space="preserve"> date and time the customer registered in the system.</w:t>
       </w:r>
     </w:p>
     <w:p>
@@ -2146,6 +2469,7 @@
           <w:ilvl w:val="0"/>
           <w:numId w:val="4"/>
         </w:numPr>
+        <w:jc w:val="both"/>
         <w:rPr>
           <w:b/>
           <w:bCs/>
@@ -2162,6 +2486,1744 @@
           <w:sz w:val="24"/>
           <w:szCs w:val="24"/>
         </w:rPr>
+        <w:t xml:space="preserve">PasswordHash </w:t>
+      </w:r>
+      <w:r>
+        <w:rPr>
+          <w:b/>
+          <w:bCs/>
+          <w:sz w:val="24"/>
+          <w:szCs w:val="24"/>
+        </w:rPr>
+        <w:t xml:space="preserve">(VARCHAR (255)): </w:t>
+      </w:r>
+      <w:r>
+        <w:rPr>
+          <w:sz w:val="24"/>
+          <w:szCs w:val="24"/>
+        </w:rPr>
+        <w:t>A secure</w:t>
+      </w:r>
+      <w:r>
+        <w:rPr>
+          <w:sz w:val="24"/>
+          <w:szCs w:val="24"/>
+        </w:rPr>
+        <w:t>, hashed version of the customer’s password.</w:t>
+      </w:r>
+    </w:p>
+    <w:p>
+      <w:pPr>
+        <w:pStyle w:val="ListParagraph"/>
+        <w:ind w:left="1440"/>
+        <w:jc w:val="both"/>
+        <w:rPr>
+          <w:b/>
+          <w:bCs/>
+          <w:color w:val="00B0F0"/>
+          <w:sz w:val="24"/>
+          <w:szCs w:val="24"/>
+        </w:rPr>
+      </w:pPr>
+    </w:p>
+    <w:p>
+      <w:pPr>
+        <w:pStyle w:val="ListParagraph"/>
+        <w:numPr>
+          <w:ilvl w:val="0"/>
+          <w:numId w:val="8"/>
+        </w:numPr>
+        <w:jc w:val="both"/>
+        <w:rPr>
+          <w:color w:val="000000" w:themeColor="text1"/>
+          <w:sz w:val="24"/>
+          <w:szCs w:val="24"/>
+        </w:rPr>
+      </w:pPr>
+      <w:r>
+        <w:rPr>
+          <w:b/>
+          <w:bCs/>
+          <w:color w:val="000000" w:themeColor="text1"/>
+          <w:sz w:val="24"/>
+          <w:szCs w:val="24"/>
+        </w:rPr>
+        <w:t>Bike</w:t>
+      </w:r>
+      <w:r>
+        <w:rPr>
+          <w:b/>
+          <w:bCs/>
+          <w:color w:val="000000" w:themeColor="text1"/>
+          <w:sz w:val="24"/>
+          <w:szCs w:val="24"/>
+        </w:rPr>
+        <w:t xml:space="preserve">: </w:t>
+      </w:r>
+      <w:r>
+        <w:rPr>
+          <w:color w:val="000000" w:themeColor="text1"/>
+          <w:sz w:val="24"/>
+          <w:szCs w:val="24"/>
+        </w:rPr>
+        <w:t>This ent</w:t>
+      </w:r>
+      <w:r>
+        <w:rPr>
+          <w:color w:val="000000" w:themeColor="text1"/>
+          <w:sz w:val="24"/>
+          <w:szCs w:val="24"/>
+        </w:rPr>
+        <w:t>it</w:t>
+      </w:r>
+      <w:r>
+        <w:rPr>
+          <w:color w:val="000000" w:themeColor="text1"/>
+          <w:sz w:val="24"/>
+          <w:szCs w:val="24"/>
+        </w:rPr>
+        <w:t>y represents each individual bicycle available for rent.</w:t>
+      </w:r>
+    </w:p>
+    <w:p>
+      <w:pPr>
+        <w:pStyle w:val="ListParagraph"/>
+        <w:numPr>
+          <w:ilvl w:val="0"/>
+          <w:numId w:val="9"/>
+        </w:numPr>
+        <w:jc w:val="both"/>
+        <w:rPr>
+          <w:b/>
+          <w:bCs/>
+          <w:color w:val="00B0F0"/>
+          <w:sz w:val="24"/>
+          <w:szCs w:val="24"/>
+        </w:rPr>
+      </w:pPr>
+      <w:r>
+        <w:rPr>
+          <w:b/>
+          <w:bCs/>
+          <w:color w:val="00B0F0"/>
+          <w:sz w:val="24"/>
+          <w:szCs w:val="24"/>
+        </w:rPr>
+        <w:t>BikeID</w:t>
+      </w:r>
+      <w:r>
+        <w:rPr>
+          <w:b/>
+          <w:bCs/>
+          <w:color w:val="00B0F0"/>
+          <w:sz w:val="24"/>
+          <w:szCs w:val="24"/>
+        </w:rPr>
+        <w:t xml:space="preserve"> </w:t>
+      </w:r>
+      <w:r>
+        <w:rPr>
+          <w:b/>
+          <w:bCs/>
+          <w:sz w:val="24"/>
+          <w:szCs w:val="24"/>
+        </w:rPr>
+        <w:t>(PK, INT):</w:t>
+      </w:r>
+      <w:r>
+        <w:rPr>
+          <w:b/>
+          <w:bCs/>
+          <w:sz w:val="24"/>
+          <w:szCs w:val="24"/>
+        </w:rPr>
+        <w:t xml:space="preserve"> </w:t>
+      </w:r>
+      <w:r>
+        <w:rPr>
+          <w:sz w:val="24"/>
+          <w:szCs w:val="24"/>
+        </w:rPr>
+        <w:t>A unique</w:t>
+      </w:r>
+      <w:r>
+        <w:rPr>
+          <w:sz w:val="24"/>
+          <w:szCs w:val="24"/>
+        </w:rPr>
+        <w:t xml:space="preserve"> identifier for each bike.</w:t>
+      </w:r>
+    </w:p>
+    <w:p>
+      <w:pPr>
+        <w:pStyle w:val="ListParagraph"/>
+        <w:numPr>
+          <w:ilvl w:val="0"/>
+          <w:numId w:val="9"/>
+        </w:numPr>
+        <w:jc w:val="both"/>
+        <w:rPr>
+          <w:sz w:val="24"/>
+          <w:szCs w:val="24"/>
+        </w:rPr>
+      </w:pPr>
+      <w:r>
+        <w:rPr>
+          <w:b/>
+          <w:bCs/>
+          <w:color w:val="00B0F0"/>
+          <w:sz w:val="24"/>
+          <w:szCs w:val="24"/>
+        </w:rPr>
+        <w:t xml:space="preserve">BikeSerialNumber </w:t>
+      </w:r>
+      <w:r>
+        <w:rPr>
+          <w:b/>
+          <w:bCs/>
+          <w:sz w:val="24"/>
+          <w:szCs w:val="24"/>
+        </w:rPr>
+        <w:t>(VARCHAR</w:t>
+      </w:r>
+      <w:r>
+        <w:rPr>
+          <w:b/>
+          <w:bCs/>
+          <w:sz w:val="24"/>
+          <w:szCs w:val="24"/>
+        </w:rPr>
+        <w:t xml:space="preserve"> </w:t>
+      </w:r>
+      <w:r>
+        <w:rPr>
+          <w:b/>
+          <w:bCs/>
+          <w:sz w:val="24"/>
+          <w:szCs w:val="24"/>
+        </w:rPr>
+        <w:t xml:space="preserve">(50), UNIQUE): </w:t>
+      </w:r>
+      <w:r>
+        <w:rPr>
+          <w:sz w:val="24"/>
+          <w:szCs w:val="24"/>
+        </w:rPr>
+        <w:t>Th</w:t>
+      </w:r>
+      <w:r>
+        <w:rPr>
+          <w:sz w:val="24"/>
+          <w:szCs w:val="24"/>
+        </w:rPr>
+        <w:t>e</w:t>
+      </w:r>
+      <w:r>
+        <w:rPr>
+          <w:sz w:val="24"/>
+          <w:szCs w:val="24"/>
+        </w:rPr>
+        <w:t xml:space="preserve"> unique manufacturer</w:t>
+      </w:r>
+      <w:r>
+        <w:rPr>
+          <w:sz w:val="24"/>
+          <w:szCs w:val="24"/>
+        </w:rPr>
+        <w:t>-</w:t>
+      </w:r>
+      <w:r>
+        <w:rPr>
+          <w:sz w:val="24"/>
+          <w:szCs w:val="24"/>
+        </w:rPr>
+        <w:t>assigned ser</w:t>
+      </w:r>
+      <w:r>
+        <w:rPr>
+          <w:sz w:val="24"/>
+          <w:szCs w:val="24"/>
+        </w:rPr>
+        <w:t>ial number of the bike.</w:t>
+      </w:r>
+    </w:p>
+    <w:p>
+      <w:pPr>
+        <w:pStyle w:val="ListParagraph"/>
+        <w:numPr>
+          <w:ilvl w:val="0"/>
+          <w:numId w:val="9"/>
+        </w:numPr>
+        <w:jc w:val="both"/>
+        <w:rPr>
+          <w:sz w:val="24"/>
+          <w:szCs w:val="24"/>
+        </w:rPr>
+      </w:pPr>
+      <w:r>
+        <w:rPr>
+          <w:b/>
+          <w:bCs/>
+          <w:color w:val="00B0F0"/>
+          <w:sz w:val="24"/>
+          <w:szCs w:val="24"/>
+        </w:rPr>
+        <w:t xml:space="preserve">Model </w:t>
+      </w:r>
+      <w:r>
+        <w:rPr>
+          <w:b/>
+          <w:bCs/>
+          <w:sz w:val="24"/>
+          <w:szCs w:val="24"/>
+        </w:rPr>
+        <w:t xml:space="preserve">(VARCHAR (100)): </w:t>
+      </w:r>
+      <w:r>
+        <w:rPr>
+          <w:sz w:val="24"/>
+          <w:szCs w:val="24"/>
+        </w:rPr>
+        <w:t>The</w:t>
+      </w:r>
+      <w:r>
+        <w:rPr>
+          <w:sz w:val="24"/>
+          <w:szCs w:val="24"/>
+        </w:rPr>
+        <w:t xml:space="preserve"> bike’s model name (e.g., “Trek Verve 2”).</w:t>
+      </w:r>
+    </w:p>
+    <w:p>
+      <w:pPr>
+        <w:pStyle w:val="ListParagraph"/>
+        <w:numPr>
+          <w:ilvl w:val="0"/>
+          <w:numId w:val="9"/>
+        </w:numPr>
+        <w:jc w:val="both"/>
+        <w:rPr>
+          <w:sz w:val="24"/>
+          <w:szCs w:val="24"/>
+        </w:rPr>
+      </w:pPr>
+      <w:r>
+        <w:rPr>
+          <w:b/>
+          <w:bCs/>
+          <w:color w:val="00B0F0"/>
+          <w:sz w:val="24"/>
+          <w:szCs w:val="24"/>
+        </w:rPr>
+        <w:t xml:space="preserve">BikeType </w:t>
+      </w:r>
+      <w:r>
+        <w:rPr>
+          <w:b/>
+          <w:bCs/>
+          <w:sz w:val="24"/>
+          <w:szCs w:val="24"/>
+        </w:rPr>
+        <w:t>(VARCHAR (50)):</w:t>
+      </w:r>
+      <w:r>
+        <w:rPr>
+          <w:sz w:val="24"/>
+          <w:szCs w:val="24"/>
+        </w:rPr>
+        <w:t xml:space="preserve"> </w:t>
+      </w:r>
+      <w:r>
+        <w:rPr>
+          <w:sz w:val="24"/>
+          <w:szCs w:val="24"/>
+        </w:rPr>
+        <w:t>The type of the bike (e.g., “Mountain Bike,” “Road Bike,” “Electric Bike”).</w:t>
+      </w:r>
+    </w:p>
+    <w:p>
+      <w:pPr>
+        <w:pStyle w:val="ListParagraph"/>
+        <w:numPr>
+          <w:ilvl w:val="0"/>
+          <w:numId w:val="9"/>
+        </w:numPr>
+        <w:jc w:val="both"/>
+        <w:rPr>
+          <w:b/>
+          <w:bCs/>
+          <w:color w:val="00B0F0"/>
+          <w:sz w:val="24"/>
+          <w:szCs w:val="24"/>
+        </w:rPr>
+      </w:pPr>
+      <w:r>
+        <w:rPr>
+          <w:b/>
+          <w:bCs/>
+          <w:color w:val="00B0F0"/>
+          <w:sz w:val="24"/>
+          <w:szCs w:val="24"/>
+        </w:rPr>
+        <w:t>CurrentStatus</w:t>
+      </w:r>
+      <w:r>
+        <w:rPr>
+          <w:b/>
+          <w:bCs/>
+          <w:color w:val="00B0F0"/>
+          <w:sz w:val="24"/>
+          <w:szCs w:val="24"/>
+        </w:rPr>
+        <w:t xml:space="preserve"> </w:t>
+      </w:r>
+      <w:r>
+        <w:rPr>
+          <w:b/>
+          <w:bCs/>
+          <w:sz w:val="24"/>
+          <w:szCs w:val="24"/>
+        </w:rPr>
+        <w:t>(V</w:t>
+      </w:r>
+      <w:r>
+        <w:rPr>
+          <w:b/>
+          <w:bCs/>
+          <w:sz w:val="24"/>
+          <w:szCs w:val="24"/>
+        </w:rPr>
+        <w:t>A</w:t>
+      </w:r>
+      <w:r>
+        <w:rPr>
+          <w:b/>
+          <w:bCs/>
+          <w:sz w:val="24"/>
+          <w:szCs w:val="24"/>
+        </w:rPr>
+        <w:t>RCHAR</w:t>
+      </w:r>
+      <w:r>
+        <w:rPr>
+          <w:b/>
+          <w:bCs/>
+          <w:sz w:val="24"/>
+          <w:szCs w:val="24"/>
+        </w:rPr>
+        <w:t xml:space="preserve"> </w:t>
+      </w:r>
+      <w:r>
+        <w:rPr>
+          <w:b/>
+          <w:bCs/>
+          <w:sz w:val="24"/>
+          <w:szCs w:val="24"/>
+        </w:rPr>
+        <w:t>(</w:t>
+      </w:r>
+      <w:r>
+        <w:rPr>
+          <w:b/>
+          <w:bCs/>
+          <w:sz w:val="24"/>
+          <w:szCs w:val="24"/>
+        </w:rPr>
+        <w:t>2</w:t>
+      </w:r>
+      <w:r>
+        <w:rPr>
+          <w:b/>
+          <w:bCs/>
+          <w:sz w:val="24"/>
+          <w:szCs w:val="24"/>
+        </w:rPr>
+        <w:t xml:space="preserve">0)): </w:t>
+      </w:r>
+      <w:r>
+        <w:rPr>
+          <w:sz w:val="24"/>
+          <w:szCs w:val="24"/>
+        </w:rPr>
+        <w:t>The</w:t>
+      </w:r>
+      <w:r>
+        <w:rPr>
+          <w:sz w:val="24"/>
+          <w:szCs w:val="24"/>
+        </w:rPr>
+        <w:t xml:space="preserve"> current condition and availability of the bike (e.g., “Available,” “Rented,” “Under Maintenance,” “Retired”).</w:t>
+      </w:r>
+    </w:p>
+    <w:p>
+      <w:pPr>
+        <w:pStyle w:val="ListParagraph"/>
+        <w:numPr>
+          <w:ilvl w:val="0"/>
+          <w:numId w:val="9"/>
+        </w:numPr>
+        <w:jc w:val="both"/>
+        <w:rPr>
+          <w:b/>
+          <w:bCs/>
+          <w:sz w:val="24"/>
+          <w:szCs w:val="24"/>
+        </w:rPr>
+      </w:pPr>
+      <w:r>
+        <w:rPr>
+          <w:b/>
+          <w:bCs/>
+          <w:color w:val="00B0F0"/>
+          <w:sz w:val="24"/>
+          <w:szCs w:val="24"/>
+        </w:rPr>
+        <w:t xml:space="preserve">LastMaintenanceDate </w:t>
+      </w:r>
+      <w:r>
+        <w:rPr>
+          <w:b/>
+          <w:bCs/>
+          <w:sz w:val="24"/>
+          <w:szCs w:val="24"/>
+        </w:rPr>
+        <w:t>(DATE):</w:t>
+      </w:r>
+      <w:r>
+        <w:rPr>
+          <w:b/>
+          <w:bCs/>
+          <w:sz w:val="24"/>
+          <w:szCs w:val="24"/>
+        </w:rPr>
+        <w:t xml:space="preserve"> </w:t>
+      </w:r>
+      <w:r>
+        <w:rPr>
+          <w:sz w:val="24"/>
+          <w:szCs w:val="24"/>
+        </w:rPr>
+        <w:t>The</w:t>
+      </w:r>
+      <w:r>
+        <w:rPr>
+          <w:sz w:val="24"/>
+          <w:szCs w:val="24"/>
+        </w:rPr>
+        <w:t xml:space="preserve"> date of the last service performed on the bike.</w:t>
+      </w:r>
+    </w:p>
+    <w:p>
+      <w:pPr>
+        <w:pStyle w:val="ListParagraph"/>
+        <w:numPr>
+          <w:ilvl w:val="0"/>
+          <w:numId w:val="9"/>
+        </w:numPr>
+        <w:jc w:val="both"/>
+        <w:rPr>
+          <w:b/>
+          <w:bCs/>
+          <w:sz w:val="24"/>
+          <w:szCs w:val="24"/>
+        </w:rPr>
+      </w:pPr>
+      <w:r>
+        <w:rPr>
+          <w:b/>
+          <w:bCs/>
+          <w:color w:val="00B0F0"/>
+          <w:sz w:val="24"/>
+          <w:szCs w:val="24"/>
+        </w:rPr>
+        <w:t xml:space="preserve">RentalRatePerMinute </w:t>
+      </w:r>
+      <w:r>
+        <w:rPr>
+          <w:b/>
+          <w:bCs/>
+          <w:sz w:val="24"/>
+          <w:szCs w:val="24"/>
+        </w:rPr>
+        <w:t xml:space="preserve">(DECIMAL (5,2)): </w:t>
+      </w:r>
+      <w:r>
+        <w:rPr>
+          <w:sz w:val="24"/>
+          <w:szCs w:val="24"/>
+        </w:rPr>
+        <w:t>The</w:t>
+      </w:r>
+      <w:r>
+        <w:rPr>
+          <w:sz w:val="24"/>
+          <w:szCs w:val="24"/>
+        </w:rPr>
+        <w:t xml:space="preserve"> cost to rent this specific bike per minute.</w:t>
+      </w:r>
+    </w:p>
+    <w:p>
+      <w:pPr>
+        <w:pStyle w:val="ListParagraph"/>
+        <w:numPr>
+          <w:ilvl w:val="0"/>
+          <w:numId w:val="9"/>
+        </w:numPr>
+        <w:jc w:val="both"/>
+        <w:rPr>
+          <w:b/>
+          <w:bCs/>
+          <w:sz w:val="24"/>
+          <w:szCs w:val="24"/>
+        </w:rPr>
+      </w:pPr>
+      <w:r>
+        <w:rPr>
+          <w:b/>
+          <w:bCs/>
+          <w:color w:val="00B0F0"/>
+          <w:sz w:val="24"/>
+          <w:szCs w:val="24"/>
+        </w:rPr>
+        <w:t xml:space="preserve">LocationID </w:t>
+      </w:r>
+      <w:r>
+        <w:rPr>
+          <w:b/>
+          <w:bCs/>
+          <w:sz w:val="24"/>
+          <w:szCs w:val="24"/>
+        </w:rPr>
+        <w:t xml:space="preserve">(FK, INT): </w:t>
+      </w:r>
+      <w:r>
+        <w:rPr>
+          <w:b/>
+          <w:bCs/>
+          <w:sz w:val="24"/>
+          <w:szCs w:val="24"/>
+        </w:rPr>
+        <w:t xml:space="preserve"> </w:t>
+      </w:r>
+      <w:r>
+        <w:rPr>
+          <w:sz w:val="24"/>
+          <w:szCs w:val="24"/>
+        </w:rPr>
+        <w:t xml:space="preserve">The </w:t>
+      </w:r>
+      <w:r>
+        <w:rPr>
+          <w:sz w:val="24"/>
+          <w:szCs w:val="24"/>
+        </w:rPr>
+        <w:t xml:space="preserve">current location of the bike, referencing the </w:t>
+      </w:r>
+      <w:r>
+        <w:rPr>
+          <w:b/>
+          <w:bCs/>
+          <w:color w:val="00B0F0"/>
+          <w:sz w:val="24"/>
+          <w:szCs w:val="24"/>
+        </w:rPr>
+        <w:t xml:space="preserve">Location </w:t>
+      </w:r>
+      <w:r>
+        <w:rPr>
+          <w:sz w:val="24"/>
+          <w:szCs w:val="24"/>
+        </w:rPr>
+        <w:t>entity.</w:t>
+      </w:r>
+    </w:p>
+    <w:p>
+      <w:pPr>
+        <w:pStyle w:val="ListParagraph"/>
+        <w:jc w:val="both"/>
+        <w:rPr>
+          <w:color w:val="000000" w:themeColor="text1"/>
+          <w:sz w:val="24"/>
+          <w:szCs w:val="24"/>
+        </w:rPr>
+      </w:pPr>
+    </w:p>
+    <w:p>
+      <w:pPr>
+        <w:pStyle w:val="ListParagraph"/>
+        <w:jc w:val="both"/>
+        <w:rPr>
+          <w:color w:val="000000" w:themeColor="text1"/>
+          <w:sz w:val="24"/>
+          <w:szCs w:val="24"/>
+        </w:rPr>
+      </w:pPr>
+    </w:p>
+    <w:p>
+      <w:pPr>
+        <w:pStyle w:val="ListParagraph"/>
+        <w:jc w:val="both"/>
+        <w:rPr>
+          <w:color w:val="000000" w:themeColor="text1"/>
+          <w:sz w:val="24"/>
+          <w:szCs w:val="24"/>
+        </w:rPr>
+      </w:pPr>
+    </w:p>
+    <w:p>
+      <w:pPr>
+        <w:pStyle w:val="ListParagraph"/>
+        <w:jc w:val="both"/>
+        <w:rPr>
+          <w:color w:val="000000" w:themeColor="text1"/>
+          <w:sz w:val="24"/>
+          <w:szCs w:val="24"/>
+        </w:rPr>
+      </w:pPr>
+    </w:p>
+    <w:p>
+      <w:pPr>
+        <w:pStyle w:val="ListParagraph"/>
+        <w:numPr>
+          <w:ilvl w:val="0"/>
+          <w:numId w:val="8"/>
+        </w:numPr>
+        <w:jc w:val="both"/>
+        <w:rPr>
+          <w:color w:val="000000" w:themeColor="text1"/>
+          <w:sz w:val="24"/>
+          <w:szCs w:val="24"/>
+        </w:rPr>
+      </w:pPr>
+      <w:r>
+        <w:rPr>
+          <w:b/>
+          <w:bCs/>
+          <w:sz w:val="24"/>
+          <w:szCs w:val="24"/>
+        </w:rPr>
+        <w:t>Rental:</w:t>
+      </w:r>
+      <w:r>
+        <w:rPr>
+          <w:sz w:val="24"/>
+          <w:szCs w:val="24"/>
+        </w:rPr>
+        <w:t xml:space="preserve"> </w:t>
+      </w:r>
+      <w:r>
+        <w:rPr>
+          <w:color w:val="000000" w:themeColor="text1"/>
+          <w:sz w:val="24"/>
+          <w:szCs w:val="24"/>
+        </w:rPr>
+        <w:t>This entity records each instance of a bike being rented by a customer. This is a core transactional entity.</w:t>
+      </w:r>
+    </w:p>
+    <w:p>
+      <w:pPr>
+        <w:pStyle w:val="ListParagraph"/>
+        <w:numPr>
+          <w:ilvl w:val="0"/>
+          <w:numId w:val="10"/>
+        </w:numPr>
+        <w:jc w:val="both"/>
+        <w:rPr>
+          <w:color w:val="00B0F0"/>
+          <w:sz w:val="24"/>
+          <w:szCs w:val="24"/>
+        </w:rPr>
+      </w:pPr>
+      <w:r>
+        <w:rPr>
+          <w:b/>
+          <w:bCs/>
+          <w:color w:val="00B0F0"/>
+          <w:sz w:val="24"/>
+          <w:szCs w:val="24"/>
+        </w:rPr>
+        <w:lastRenderedPageBreak/>
+        <w:t xml:space="preserve">RentalID </w:t>
+      </w:r>
+      <w:r>
+        <w:rPr>
+          <w:b/>
+          <w:bCs/>
+          <w:sz w:val="24"/>
+          <w:szCs w:val="24"/>
+        </w:rPr>
+        <w:t>(PK, INT):</w:t>
+      </w:r>
+      <w:r>
+        <w:rPr>
+          <w:sz w:val="24"/>
+          <w:szCs w:val="24"/>
+        </w:rPr>
+        <w:t xml:space="preserve"> A unique identifier for each rental transaction.</w:t>
+      </w:r>
+    </w:p>
+    <w:p>
+      <w:pPr>
+        <w:pStyle w:val="ListParagraph"/>
+        <w:numPr>
+          <w:ilvl w:val="0"/>
+          <w:numId w:val="10"/>
+        </w:numPr>
+        <w:jc w:val="both"/>
+        <w:rPr>
+          <w:color w:val="00B0F0"/>
+          <w:sz w:val="24"/>
+          <w:szCs w:val="24"/>
+        </w:rPr>
+      </w:pPr>
+      <w:r>
+        <w:rPr>
+          <w:b/>
+          <w:bCs/>
+          <w:color w:val="00B0F0"/>
+          <w:sz w:val="24"/>
+          <w:szCs w:val="24"/>
+        </w:rPr>
+        <w:t xml:space="preserve">CustomerID </w:t>
+      </w:r>
+      <w:r>
+        <w:rPr>
+          <w:b/>
+          <w:bCs/>
+          <w:sz w:val="24"/>
+          <w:szCs w:val="24"/>
+        </w:rPr>
+        <w:t xml:space="preserve">(FK, INT): </w:t>
+      </w:r>
+      <w:r>
+        <w:rPr>
+          <w:sz w:val="24"/>
+          <w:szCs w:val="24"/>
+        </w:rPr>
+        <w:t>The customer who initiated the rental.</w:t>
+      </w:r>
+    </w:p>
+    <w:p>
+      <w:pPr>
+        <w:pStyle w:val="ListParagraph"/>
+        <w:numPr>
+          <w:ilvl w:val="0"/>
+          <w:numId w:val="10"/>
+        </w:numPr>
+        <w:jc w:val="both"/>
+        <w:rPr>
+          <w:color w:val="00B0F0"/>
+          <w:sz w:val="24"/>
+          <w:szCs w:val="24"/>
+        </w:rPr>
+      </w:pPr>
+      <w:r>
+        <w:rPr>
+          <w:b/>
+          <w:bCs/>
+          <w:color w:val="00B0F0"/>
+          <w:sz w:val="24"/>
+          <w:szCs w:val="24"/>
+        </w:rPr>
+        <w:t xml:space="preserve">BikeID </w:t>
+      </w:r>
+      <w:r>
+        <w:rPr>
+          <w:b/>
+          <w:bCs/>
+          <w:sz w:val="24"/>
+          <w:szCs w:val="24"/>
+        </w:rPr>
+        <w:t>(FK,</w:t>
+      </w:r>
+      <w:r>
+        <w:rPr>
+          <w:b/>
+          <w:bCs/>
+          <w:sz w:val="24"/>
+          <w:szCs w:val="24"/>
+        </w:rPr>
+        <w:t xml:space="preserve"> </w:t>
+      </w:r>
+      <w:r>
+        <w:rPr>
+          <w:b/>
+          <w:bCs/>
+          <w:sz w:val="24"/>
+          <w:szCs w:val="24"/>
+        </w:rPr>
+        <w:t>INT):</w:t>
+      </w:r>
+      <w:r>
+        <w:rPr>
+          <w:sz w:val="24"/>
+          <w:szCs w:val="24"/>
+        </w:rPr>
+        <w:t xml:space="preserve"> The</w:t>
+      </w:r>
+      <w:r>
+        <w:rPr>
+          <w:sz w:val="24"/>
+          <w:szCs w:val="24"/>
+        </w:rPr>
+        <w:t xml:space="preserve"> bike that was rented.</w:t>
+      </w:r>
+    </w:p>
+    <w:p>
+      <w:pPr>
+        <w:pStyle w:val="ListParagraph"/>
+        <w:numPr>
+          <w:ilvl w:val="0"/>
+          <w:numId w:val="10"/>
+        </w:numPr>
+        <w:jc w:val="both"/>
+        <w:rPr>
+          <w:sz w:val="24"/>
+          <w:szCs w:val="24"/>
+        </w:rPr>
+      </w:pPr>
+      <w:r>
+        <w:rPr>
+          <w:b/>
+          <w:bCs/>
+          <w:color w:val="00B0F0"/>
+          <w:sz w:val="24"/>
+          <w:szCs w:val="24"/>
+        </w:rPr>
+        <w:t xml:space="preserve">RentalStartDate </w:t>
+      </w:r>
+      <w:r>
+        <w:rPr>
+          <w:b/>
+          <w:bCs/>
+          <w:sz w:val="24"/>
+          <w:szCs w:val="24"/>
+        </w:rPr>
+        <w:t>(DATETIME):</w:t>
+      </w:r>
+      <w:r>
+        <w:rPr>
+          <w:sz w:val="24"/>
+          <w:szCs w:val="24"/>
+        </w:rPr>
+        <w:t xml:space="preserve"> The date and time the rental began.</w:t>
+      </w:r>
+    </w:p>
+    <w:p>
+      <w:pPr>
+        <w:pStyle w:val="ListParagraph"/>
+        <w:numPr>
+          <w:ilvl w:val="0"/>
+          <w:numId w:val="10"/>
+        </w:numPr>
+        <w:jc w:val="both"/>
+        <w:rPr>
+          <w:color w:val="00B0F0"/>
+          <w:sz w:val="24"/>
+          <w:szCs w:val="24"/>
+        </w:rPr>
+      </w:pPr>
+      <w:r>
+        <w:rPr>
+          <w:b/>
+          <w:bCs/>
+          <w:color w:val="00B0F0"/>
+          <w:sz w:val="24"/>
+          <w:szCs w:val="24"/>
+        </w:rPr>
+        <w:t xml:space="preserve">RentalEndDate </w:t>
+      </w:r>
+      <w:r>
+        <w:rPr>
+          <w:b/>
+          <w:bCs/>
+          <w:sz w:val="24"/>
+          <w:szCs w:val="24"/>
+        </w:rPr>
+        <w:t>(DATETIME):</w:t>
+      </w:r>
+      <w:r>
+        <w:rPr>
+          <w:sz w:val="24"/>
+          <w:szCs w:val="24"/>
+        </w:rPr>
+        <w:t xml:space="preserve"> The date and time the rental ended.</w:t>
+      </w:r>
+    </w:p>
+    <w:p>
+      <w:pPr>
+        <w:pStyle w:val="ListParagraph"/>
+        <w:numPr>
+          <w:ilvl w:val="0"/>
+          <w:numId w:val="10"/>
+        </w:numPr>
+        <w:jc w:val="both"/>
+        <w:rPr>
+          <w:color w:val="00B0F0"/>
+          <w:sz w:val="24"/>
+          <w:szCs w:val="24"/>
+        </w:rPr>
+      </w:pPr>
+      <w:r>
+        <w:rPr>
+          <w:b/>
+          <w:bCs/>
+          <w:color w:val="00B0F0"/>
+          <w:sz w:val="24"/>
+          <w:szCs w:val="24"/>
+        </w:rPr>
+        <w:t xml:space="preserve">StartLocationID </w:t>
+      </w:r>
+      <w:r>
+        <w:rPr>
+          <w:b/>
+          <w:bCs/>
+          <w:sz w:val="24"/>
+          <w:szCs w:val="24"/>
+        </w:rPr>
+        <w:t>(</w:t>
+      </w:r>
+      <w:r>
+        <w:rPr>
+          <w:b/>
+          <w:bCs/>
+          <w:sz w:val="24"/>
+          <w:szCs w:val="24"/>
+        </w:rPr>
+        <w:t>FK, INT):</w:t>
+      </w:r>
+      <w:r>
+        <w:rPr>
+          <w:sz w:val="24"/>
+          <w:szCs w:val="24"/>
+        </w:rPr>
+        <w:t xml:space="preserve"> The location where the bike was picked up.</w:t>
+      </w:r>
+    </w:p>
+    <w:p>
+      <w:pPr>
+        <w:pStyle w:val="ListParagraph"/>
+        <w:numPr>
+          <w:ilvl w:val="0"/>
+          <w:numId w:val="10"/>
+        </w:numPr>
+        <w:jc w:val="both"/>
+        <w:rPr>
+          <w:sz w:val="24"/>
+          <w:szCs w:val="24"/>
+        </w:rPr>
+      </w:pPr>
+      <w:r>
+        <w:rPr>
+          <w:b/>
+          <w:bCs/>
+          <w:color w:val="00B0F0"/>
+          <w:sz w:val="24"/>
+          <w:szCs w:val="24"/>
+        </w:rPr>
+        <w:t xml:space="preserve">EndLocationID </w:t>
+      </w:r>
+      <w:r>
+        <w:rPr>
+          <w:b/>
+          <w:bCs/>
+          <w:sz w:val="24"/>
+          <w:szCs w:val="24"/>
+        </w:rPr>
+        <w:t>(FK, INT):</w:t>
+      </w:r>
+      <w:r>
+        <w:rPr>
+          <w:sz w:val="24"/>
+          <w:szCs w:val="24"/>
+        </w:rPr>
+        <w:t xml:space="preserve"> The location where the bike was returned.</w:t>
+      </w:r>
+    </w:p>
+    <w:p>
+      <w:pPr>
+        <w:pStyle w:val="ListParagraph"/>
+        <w:numPr>
+          <w:ilvl w:val="0"/>
+          <w:numId w:val="10"/>
+        </w:numPr>
+        <w:jc w:val="both"/>
+        <w:rPr>
+          <w:sz w:val="24"/>
+          <w:szCs w:val="24"/>
+        </w:rPr>
+      </w:pPr>
+      <w:r>
+        <w:rPr>
+          <w:b/>
+          <w:bCs/>
+          <w:color w:val="00B0F0"/>
+          <w:sz w:val="24"/>
+          <w:szCs w:val="24"/>
+        </w:rPr>
+        <w:t xml:space="preserve">TotalCost </w:t>
+      </w:r>
+      <w:r>
+        <w:rPr>
+          <w:b/>
+          <w:bCs/>
+          <w:sz w:val="24"/>
+          <w:szCs w:val="24"/>
+        </w:rPr>
+        <w:t>(DECIMAL (10, 2)):</w:t>
+      </w:r>
+      <w:r>
+        <w:rPr>
+          <w:sz w:val="24"/>
+          <w:szCs w:val="24"/>
+        </w:rPr>
+        <w:t xml:space="preserve"> </w:t>
+      </w:r>
+      <w:r>
+        <w:rPr>
+          <w:sz w:val="24"/>
+          <w:szCs w:val="24"/>
+        </w:rPr>
+        <w:t>The final calculated cost of the rental.</w:t>
+      </w:r>
+    </w:p>
+    <w:p>
+      <w:pPr>
+        <w:pStyle w:val="ListParagraph"/>
+        <w:numPr>
+          <w:ilvl w:val="0"/>
+          <w:numId w:val="10"/>
+        </w:numPr>
+        <w:jc w:val="both"/>
+        <w:rPr>
+          <w:sz w:val="24"/>
+          <w:szCs w:val="24"/>
+        </w:rPr>
+      </w:pPr>
+      <w:r>
+        <w:rPr>
+          <w:b/>
+          <w:bCs/>
+          <w:color w:val="00B0F0"/>
+          <w:sz w:val="24"/>
+          <w:szCs w:val="24"/>
+        </w:rPr>
+        <w:t xml:space="preserve">PaymentStatus </w:t>
+      </w:r>
+      <w:r>
+        <w:rPr>
+          <w:b/>
+          <w:bCs/>
+          <w:sz w:val="24"/>
+          <w:szCs w:val="24"/>
+        </w:rPr>
+        <w:t>(VARCHAR (20)):</w:t>
+      </w:r>
+      <w:r>
+        <w:rPr>
+          <w:sz w:val="24"/>
+          <w:szCs w:val="24"/>
+        </w:rPr>
+        <w:t xml:space="preserve"> </w:t>
+      </w:r>
+      <w:r>
+        <w:rPr>
+          <w:sz w:val="24"/>
+          <w:szCs w:val="24"/>
+        </w:rPr>
+        <w:t>The status of the payment (e.g., “Paid,” “Pending,” “Failed”).</w:t>
+      </w:r>
+    </w:p>
+    <w:p>
+      <w:pPr>
+        <w:pStyle w:val="ListParagraph"/>
+        <w:jc w:val="both"/>
+        <w:rPr>
+          <w:color w:val="000000" w:themeColor="text1"/>
+          <w:sz w:val="24"/>
+          <w:szCs w:val="24"/>
+        </w:rPr>
+      </w:pPr>
+    </w:p>
+    <w:p>
+      <w:pPr>
+        <w:pStyle w:val="ListParagraph"/>
+        <w:numPr>
+          <w:ilvl w:val="0"/>
+          <w:numId w:val="8"/>
+        </w:numPr>
+        <w:jc w:val="both"/>
+        <w:rPr>
+          <w:color w:val="000000" w:themeColor="text1"/>
+          <w:sz w:val="24"/>
+          <w:szCs w:val="24"/>
+        </w:rPr>
+      </w:pPr>
+      <w:r>
+        <w:rPr>
+          <w:b/>
+          <w:bCs/>
+          <w:sz w:val="24"/>
+          <w:szCs w:val="24"/>
+        </w:rPr>
+        <w:t>Location:</w:t>
+      </w:r>
+      <w:r>
+        <w:rPr>
+          <w:sz w:val="24"/>
+          <w:szCs w:val="24"/>
+        </w:rPr>
+        <w:t xml:space="preserve"> </w:t>
+      </w:r>
+      <w:r>
+        <w:rPr>
+          <w:color w:val="000000" w:themeColor="text1"/>
+          <w:sz w:val="24"/>
+          <w:szCs w:val="24"/>
+        </w:rPr>
+        <w:t>This entity represents the physical stations or hubs where bikes can be rented and returned.</w:t>
+      </w:r>
+    </w:p>
+    <w:p>
+      <w:pPr>
+        <w:pStyle w:val="ListParagraph"/>
+        <w:numPr>
+          <w:ilvl w:val="0"/>
+          <w:numId w:val="11"/>
+        </w:numPr>
+        <w:jc w:val="both"/>
+        <w:rPr>
+          <w:sz w:val="24"/>
+          <w:szCs w:val="24"/>
+        </w:rPr>
+      </w:pPr>
+      <w:r>
+        <w:rPr>
+          <w:b/>
+          <w:bCs/>
+          <w:color w:val="00B0F0"/>
+          <w:sz w:val="24"/>
+          <w:szCs w:val="24"/>
+        </w:rPr>
+        <w:t>LocationID</w:t>
+      </w:r>
+      <w:r>
+        <w:rPr>
+          <w:b/>
+          <w:bCs/>
+          <w:color w:val="00B0F0"/>
+          <w:sz w:val="24"/>
+          <w:szCs w:val="24"/>
+        </w:rPr>
+        <w:t xml:space="preserve"> </w:t>
+      </w:r>
+      <w:r>
+        <w:rPr>
+          <w:b/>
+          <w:bCs/>
+          <w:sz w:val="24"/>
+          <w:szCs w:val="24"/>
+        </w:rPr>
+        <w:t xml:space="preserve">(PK, INT): </w:t>
+      </w:r>
+      <w:r>
+        <w:rPr>
+          <w:sz w:val="24"/>
+          <w:szCs w:val="24"/>
+        </w:rPr>
+        <w:t>A unique identifier for each rental station.</w:t>
+      </w:r>
+    </w:p>
+    <w:p>
+      <w:pPr>
+        <w:pStyle w:val="ListParagraph"/>
+        <w:numPr>
+          <w:ilvl w:val="0"/>
+          <w:numId w:val="11"/>
+        </w:numPr>
+        <w:jc w:val="both"/>
+        <w:rPr>
+          <w:sz w:val="24"/>
+          <w:szCs w:val="24"/>
+        </w:rPr>
+      </w:pPr>
+      <w:r>
+        <w:rPr>
+          <w:b/>
+          <w:bCs/>
+          <w:color w:val="00B0F0"/>
+          <w:sz w:val="24"/>
+          <w:szCs w:val="24"/>
+        </w:rPr>
+        <w:t xml:space="preserve">LocationName </w:t>
+      </w:r>
+      <w:r>
+        <w:rPr>
+          <w:b/>
+          <w:bCs/>
+          <w:sz w:val="24"/>
+          <w:szCs w:val="24"/>
+        </w:rPr>
+        <w:t>(VARCHAR (100)):</w:t>
+      </w:r>
+      <w:r>
+        <w:rPr>
+          <w:sz w:val="24"/>
+          <w:szCs w:val="24"/>
+        </w:rPr>
+        <w:t xml:space="preserve"> </w:t>
+      </w:r>
+      <w:r>
+        <w:rPr>
+          <w:sz w:val="24"/>
+          <w:szCs w:val="24"/>
+        </w:rPr>
+        <w:t>The name of the location (e.g., “Makerere Main Gate Station”).</w:t>
+      </w:r>
+    </w:p>
+    <w:p>
+      <w:pPr>
+        <w:pStyle w:val="ListParagraph"/>
+        <w:numPr>
+          <w:ilvl w:val="0"/>
+          <w:numId w:val="11"/>
+        </w:numPr>
+        <w:jc w:val="both"/>
+        <w:rPr>
+          <w:sz w:val="24"/>
+          <w:szCs w:val="24"/>
+        </w:rPr>
+      </w:pPr>
+      <w:r>
+        <w:rPr>
+          <w:b/>
+          <w:bCs/>
+          <w:color w:val="00B0F0"/>
+          <w:sz w:val="24"/>
+          <w:szCs w:val="24"/>
+        </w:rPr>
+        <w:t xml:space="preserve">Address </w:t>
+      </w:r>
+      <w:r>
+        <w:rPr>
+          <w:b/>
+          <w:bCs/>
+          <w:sz w:val="24"/>
+          <w:szCs w:val="24"/>
+        </w:rPr>
+        <w:t>(VARCHAR (255)):</w:t>
+      </w:r>
+      <w:r>
+        <w:rPr>
+          <w:sz w:val="24"/>
+          <w:szCs w:val="24"/>
+        </w:rPr>
+        <w:t xml:space="preserve"> </w:t>
+      </w:r>
+      <w:r>
+        <w:rPr>
+          <w:sz w:val="24"/>
+          <w:szCs w:val="24"/>
+        </w:rPr>
+        <w:t>The physical address of the location.</w:t>
+      </w:r>
+    </w:p>
+    <w:p>
+      <w:pPr>
+        <w:pStyle w:val="ListParagraph"/>
+        <w:numPr>
+          <w:ilvl w:val="0"/>
+          <w:numId w:val="11"/>
+        </w:numPr>
+        <w:jc w:val="both"/>
+        <w:rPr>
+          <w:sz w:val="24"/>
+          <w:szCs w:val="24"/>
+        </w:rPr>
+      </w:pPr>
+      <w:r>
+        <w:rPr>
+          <w:b/>
+          <w:bCs/>
+          <w:color w:val="00B0F0"/>
+          <w:sz w:val="24"/>
+          <w:szCs w:val="24"/>
+        </w:rPr>
+        <w:t xml:space="preserve">Longitude </w:t>
+      </w:r>
+      <w:r>
+        <w:rPr>
+          <w:b/>
+          <w:bCs/>
+          <w:sz w:val="24"/>
+          <w:szCs w:val="24"/>
+        </w:rPr>
+        <w:t>(DECIMAL</w:t>
+      </w:r>
+      <w:r>
+        <w:rPr>
+          <w:b/>
+          <w:bCs/>
+          <w:sz w:val="24"/>
+          <w:szCs w:val="24"/>
+        </w:rPr>
+        <w:t xml:space="preserve"> (9, 6)):</w:t>
+      </w:r>
+      <w:r>
+        <w:rPr>
+          <w:sz w:val="24"/>
+          <w:szCs w:val="24"/>
+        </w:rPr>
+        <w:t xml:space="preserve"> </w:t>
+      </w:r>
+      <w:r>
+        <w:rPr>
+          <w:sz w:val="24"/>
+          <w:szCs w:val="24"/>
+        </w:rPr>
+        <w:t>The geographical longitude of the location.</w:t>
+      </w:r>
+    </w:p>
+    <w:p>
+      <w:pPr>
+        <w:pStyle w:val="ListParagraph"/>
+        <w:numPr>
+          <w:ilvl w:val="0"/>
+          <w:numId w:val="11"/>
+        </w:numPr>
+        <w:jc w:val="both"/>
+        <w:rPr>
+          <w:sz w:val="24"/>
+          <w:szCs w:val="24"/>
+        </w:rPr>
+      </w:pPr>
+      <w:r>
+        <w:rPr>
+          <w:b/>
+          <w:bCs/>
+          <w:color w:val="00B0F0"/>
+          <w:sz w:val="24"/>
+          <w:szCs w:val="24"/>
+        </w:rPr>
+        <w:t xml:space="preserve">Capacity </w:t>
+      </w:r>
+      <w:r>
+        <w:rPr>
+          <w:b/>
+          <w:bCs/>
+          <w:sz w:val="24"/>
+          <w:szCs w:val="24"/>
+        </w:rPr>
+        <w:t>(INT):</w:t>
+      </w:r>
+      <w:r>
+        <w:rPr>
+          <w:sz w:val="24"/>
+          <w:szCs w:val="24"/>
+        </w:rPr>
+        <w:t xml:space="preserve"> </w:t>
+      </w:r>
+      <w:r>
+        <w:rPr>
+          <w:sz w:val="24"/>
+          <w:szCs w:val="24"/>
+        </w:rPr>
+        <w:t>The total number of the bikes the location can hold.</w:t>
+      </w:r>
+    </w:p>
+    <w:p>
+      <w:pPr>
+        <w:pStyle w:val="ListParagraph"/>
+        <w:jc w:val="both"/>
+        <w:rPr>
+          <w:color w:val="000000" w:themeColor="text1"/>
+          <w:sz w:val="24"/>
+          <w:szCs w:val="24"/>
+        </w:rPr>
+      </w:pPr>
+    </w:p>
+    <w:p>
+      <w:pPr>
+        <w:pStyle w:val="ListParagraph"/>
+        <w:numPr>
+          <w:ilvl w:val="0"/>
+          <w:numId w:val="8"/>
+        </w:numPr>
+        <w:jc w:val="both"/>
+        <w:rPr>
+          <w:color w:val="000000" w:themeColor="text1"/>
+          <w:sz w:val="24"/>
+          <w:szCs w:val="24"/>
+        </w:rPr>
+      </w:pPr>
+      <w:r>
+        <w:rPr>
+          <w:b/>
+          <w:bCs/>
+          <w:color w:val="000000" w:themeColor="text1"/>
+          <w:sz w:val="24"/>
+          <w:szCs w:val="24"/>
+        </w:rPr>
+        <w:t>Staff:</w:t>
+      </w:r>
+      <w:r>
+        <w:rPr>
+          <w:color w:val="000000" w:themeColor="text1"/>
+          <w:sz w:val="24"/>
+          <w:szCs w:val="24"/>
+        </w:rPr>
+        <w:t xml:space="preserve"> This entity represents the employees who manage the rental locations and operations.</w:t>
+      </w:r>
+    </w:p>
+    <w:p>
+      <w:pPr>
+        <w:pStyle w:val="ListParagraph"/>
+        <w:numPr>
+          <w:ilvl w:val="0"/>
+          <w:numId w:val="12"/>
+        </w:numPr>
+        <w:jc w:val="both"/>
+        <w:rPr>
+          <w:sz w:val="24"/>
+          <w:szCs w:val="24"/>
+        </w:rPr>
+      </w:pPr>
+      <w:r>
+        <w:rPr>
+          <w:b/>
+          <w:bCs/>
+          <w:color w:val="00B0F0"/>
+          <w:sz w:val="24"/>
+          <w:szCs w:val="24"/>
+        </w:rPr>
+        <w:t xml:space="preserve">StaffID </w:t>
+      </w:r>
+      <w:r>
+        <w:rPr>
+          <w:b/>
+          <w:bCs/>
+          <w:sz w:val="24"/>
+          <w:szCs w:val="24"/>
+        </w:rPr>
+        <w:t>(PK, INT):</w:t>
+      </w:r>
+      <w:r>
+        <w:rPr>
+          <w:sz w:val="24"/>
+          <w:szCs w:val="24"/>
+        </w:rPr>
+        <w:t xml:space="preserve"> A unique identifier for each staff member.</w:t>
+      </w:r>
+    </w:p>
+    <w:p>
+      <w:pPr>
+        <w:pStyle w:val="ListParagraph"/>
+        <w:numPr>
+          <w:ilvl w:val="0"/>
+          <w:numId w:val="12"/>
+        </w:numPr>
+        <w:jc w:val="both"/>
+        <w:rPr>
+          <w:sz w:val="24"/>
+          <w:szCs w:val="24"/>
+        </w:rPr>
+      </w:pPr>
+      <w:r>
+        <w:rPr>
+          <w:b/>
+          <w:bCs/>
+          <w:color w:val="00B0F0"/>
+          <w:sz w:val="24"/>
+          <w:szCs w:val="24"/>
+        </w:rPr>
+        <w:t xml:space="preserve">FirstName </w:t>
+      </w:r>
+      <w:r>
+        <w:rPr>
+          <w:b/>
+          <w:bCs/>
+          <w:sz w:val="24"/>
+          <w:szCs w:val="24"/>
+        </w:rPr>
+        <w:t>(VARCHAR (50)):</w:t>
+      </w:r>
+      <w:r>
+        <w:rPr>
+          <w:sz w:val="24"/>
+          <w:szCs w:val="24"/>
+        </w:rPr>
+        <w:t xml:space="preserve"> </w:t>
+      </w:r>
+      <w:r>
+        <w:rPr>
+          <w:sz w:val="24"/>
+          <w:szCs w:val="24"/>
+        </w:rPr>
+        <w:t>The staff member’s first name.</w:t>
+      </w:r>
+    </w:p>
+    <w:p>
+      <w:pPr>
+        <w:pStyle w:val="ListParagraph"/>
+        <w:numPr>
+          <w:ilvl w:val="0"/>
+          <w:numId w:val="12"/>
+        </w:numPr>
+        <w:jc w:val="both"/>
+        <w:rPr>
+          <w:sz w:val="24"/>
+          <w:szCs w:val="24"/>
+        </w:rPr>
+      </w:pPr>
+      <w:r>
+        <w:rPr>
+          <w:b/>
+          <w:bCs/>
+          <w:color w:val="00B0F0"/>
+          <w:sz w:val="24"/>
+          <w:szCs w:val="24"/>
+        </w:rPr>
+        <w:t xml:space="preserve">Lastname </w:t>
+      </w:r>
+      <w:r>
+        <w:rPr>
+          <w:b/>
+          <w:bCs/>
+          <w:sz w:val="24"/>
+          <w:szCs w:val="24"/>
+        </w:rPr>
+        <w:t>(VARCHAR (50)):</w:t>
+      </w:r>
+      <w:r>
+        <w:rPr>
+          <w:sz w:val="24"/>
+          <w:szCs w:val="24"/>
+        </w:rPr>
+        <w:t xml:space="preserve"> </w:t>
+      </w:r>
+      <w:r>
+        <w:rPr>
+          <w:sz w:val="24"/>
+          <w:szCs w:val="24"/>
+        </w:rPr>
+        <w:t>The staff member’s Last name.</w:t>
+      </w:r>
+    </w:p>
+    <w:p>
+      <w:pPr>
+        <w:pStyle w:val="ListParagraph"/>
+        <w:numPr>
+          <w:ilvl w:val="0"/>
+          <w:numId w:val="12"/>
+        </w:numPr>
+        <w:jc w:val="both"/>
+        <w:rPr>
+          <w:sz w:val="24"/>
+          <w:szCs w:val="24"/>
+        </w:rPr>
+      </w:pPr>
+      <w:r>
+        <w:rPr>
+          <w:b/>
+          <w:bCs/>
+          <w:color w:val="00B0F0"/>
+          <w:sz w:val="24"/>
+          <w:szCs w:val="24"/>
+        </w:rPr>
+        <w:t xml:space="preserve">Role </w:t>
+      </w:r>
+      <w:r>
+        <w:rPr>
+          <w:b/>
+          <w:bCs/>
+          <w:sz w:val="24"/>
+          <w:szCs w:val="24"/>
+        </w:rPr>
+        <w:t>(VARCHAR (50)):</w:t>
+      </w:r>
+      <w:r>
+        <w:rPr>
+          <w:sz w:val="24"/>
+          <w:szCs w:val="24"/>
+        </w:rPr>
+        <w:t xml:space="preserve"> </w:t>
+      </w:r>
+      <w:r>
+        <w:rPr>
+          <w:sz w:val="24"/>
+          <w:szCs w:val="24"/>
+        </w:rPr>
+        <w:t>The role of the staff member (e.g., “Manager,” “Operator,” “Administrator”).</w:t>
+      </w:r>
+    </w:p>
+    <w:p>
+      <w:pPr>
+        <w:pStyle w:val="ListParagraph"/>
+        <w:numPr>
+          <w:ilvl w:val="0"/>
+          <w:numId w:val="12"/>
+        </w:numPr>
+        <w:jc w:val="both"/>
+        <w:rPr>
+          <w:sz w:val="24"/>
+          <w:szCs w:val="24"/>
+        </w:rPr>
+      </w:pPr>
+      <w:r>
+        <w:rPr>
+          <w:b/>
+          <w:bCs/>
+          <w:color w:val="00B0F0"/>
+          <w:sz w:val="24"/>
+          <w:szCs w:val="24"/>
+        </w:rPr>
+        <w:t xml:space="preserve">LocationID </w:t>
+      </w:r>
+      <w:r>
+        <w:rPr>
+          <w:b/>
+          <w:bCs/>
+          <w:sz w:val="24"/>
+          <w:szCs w:val="24"/>
+        </w:rPr>
+        <w:t>(FK, INT):</w:t>
+      </w:r>
+      <w:r>
+        <w:rPr>
+          <w:sz w:val="24"/>
+          <w:szCs w:val="24"/>
+        </w:rPr>
+        <w:t xml:space="preserve"> </w:t>
+      </w:r>
+      <w:r>
+        <w:rPr>
+          <w:sz w:val="24"/>
+          <w:szCs w:val="24"/>
+        </w:rPr>
+        <w:t>The primary location where the staff member works.</w:t>
+      </w:r>
+    </w:p>
+    <w:p>
+      <w:pPr>
+        <w:pStyle w:val="ListParagraph"/>
+        <w:numPr>
+          <w:ilvl w:val="0"/>
+          <w:numId w:val="12"/>
+        </w:numPr>
+        <w:jc w:val="both"/>
+        <w:rPr>
+          <w:sz w:val="24"/>
+          <w:szCs w:val="24"/>
+        </w:rPr>
+      </w:pPr>
+      <w:r>
+        <w:rPr>
+          <w:b/>
+          <w:bCs/>
+          <w:color w:val="00B0F0"/>
+          <w:sz w:val="24"/>
+          <w:szCs w:val="24"/>
+        </w:rPr>
         <w:t xml:space="preserve">Email </w:t>
       </w:r>
       <w:r>
@@ -2171,39 +4233,80 @@
           <w:sz w:val="24"/>
           <w:szCs w:val="24"/>
         </w:rPr>
-        <w:t xml:space="preserve">(VARCHAR (100), UNIQUE): </w:t>
-      </w:r>
-      <w:r>
-        <w:rPr>
-          <w:sz w:val="24"/>
-          <w:szCs w:val="24"/>
-        </w:rPr>
-        <w:t>T</w:t>
-      </w:r>
-      <w:r>
-        <w:rPr>
-          <w:sz w:val="24"/>
-          <w:szCs w:val="24"/>
-        </w:rPr>
-        <w:t>he customer’s email address, used for communication and as a unique identifier for user accounts.</w:t>
-      </w:r>
-    </w:p>
-    <w:p>
-      <w:pPr>
-        <w:pStyle w:val="ListParagraph"/>
-        <w:numPr>
-          <w:ilvl w:val="0"/>
-          <w:numId w:val="4"/>
-        </w:numPr>
-        <w:rPr>
-          <w:b/>
-          <w:bCs/>
+        <w:t>(VARCHAR (100), UNIQUE):</w:t>
+      </w:r>
+      <w:r>
+        <w:rPr>
+          <w:sz w:val="24"/>
+          <w:szCs w:val="24"/>
+        </w:rPr>
+        <w:t xml:space="preserve"> </w:t>
+      </w:r>
+      <w:r>
+        <w:rPr>
+          <w:sz w:val="24"/>
+          <w:szCs w:val="24"/>
+        </w:rPr>
+        <w:t>The staff member’s email address.</w:t>
+      </w:r>
+    </w:p>
+    <w:p>
+      <w:pPr>
+        <w:jc w:val="both"/>
+        <w:rPr>
+          <w:color w:val="000000" w:themeColor="text1"/>
+          <w:sz w:val="24"/>
+          <w:szCs w:val="24"/>
+        </w:rPr>
+      </w:pPr>
+    </w:p>
+    <w:p>
+      <w:pPr>
+        <w:pStyle w:val="ListParagraph"/>
+        <w:numPr>
+          <w:ilvl w:val="0"/>
+          <w:numId w:val="8"/>
+        </w:numPr>
+        <w:jc w:val="both"/>
+        <w:rPr>
+          <w:color w:val="000000" w:themeColor="text1"/>
+          <w:sz w:val="24"/>
+          <w:szCs w:val="24"/>
+        </w:rPr>
+      </w:pPr>
+      <w:r>
+        <w:rPr>
+          <w:b/>
+          <w:bCs/>
+          <w:color w:val="000000" w:themeColor="text1"/>
+          <w:sz w:val="24"/>
+          <w:szCs w:val="24"/>
+        </w:rPr>
+        <w:t>Payment:</w:t>
+      </w:r>
+      <w:r>
+        <w:rPr>
+          <w:color w:val="000000" w:themeColor="text1"/>
+          <w:sz w:val="24"/>
+          <w:szCs w:val="24"/>
+        </w:rPr>
+        <w:t xml:space="preserve"> This entity records all payment transactions, providing a detailed history for billing and reporting.</w:t>
+      </w:r>
+    </w:p>
+    <w:p>
+      <w:pPr>
+        <w:pStyle w:val="ListParagraph"/>
+        <w:numPr>
+          <w:ilvl w:val="0"/>
+          <w:numId w:val="13"/>
+        </w:numPr>
+        <w:jc w:val="both"/>
+        <w:rPr>
           <w:color w:val="00B0F0"/>
           <w:sz w:val="24"/>
           <w:szCs w:val="24"/>
         </w:rPr>
       </w:pPr>
-      <w:proofErr w:type="spellStart"/>
       <w:r>
         <w:rPr>
           <w:b/>
@@ -2212,9 +4315,45 @@
           <w:sz w:val="24"/>
           <w:szCs w:val="24"/>
         </w:rPr>
-        <w:t>PhoneNumber</w:t>
-      </w:r>
-      <w:proofErr w:type="spellEnd"/>
+        <w:t xml:space="preserve">PaymentID </w:t>
+      </w:r>
+      <w:r>
+        <w:rPr>
+          <w:b/>
+          <w:bCs/>
+          <w:sz w:val="24"/>
+          <w:szCs w:val="24"/>
+        </w:rPr>
+        <w:t>(PK, INT):</w:t>
+      </w:r>
+      <w:r>
+        <w:rPr>
+          <w:sz w:val="24"/>
+          <w:szCs w:val="24"/>
+        </w:rPr>
+        <w:t xml:space="preserve"> </w:t>
+      </w:r>
+      <w:r>
+        <w:rPr>
+          <w:sz w:val="24"/>
+          <w:szCs w:val="24"/>
+        </w:rPr>
+        <w:t>A unique identifier for each payment transaction.</w:t>
+      </w:r>
+    </w:p>
+    <w:p>
+      <w:pPr>
+        <w:pStyle w:val="ListParagraph"/>
+        <w:numPr>
+          <w:ilvl w:val="0"/>
+          <w:numId w:val="13"/>
+        </w:numPr>
+        <w:jc w:val="both"/>
+        <w:rPr>
+          <w:sz w:val="24"/>
+          <w:szCs w:val="24"/>
+        </w:rPr>
+      </w:pPr>
       <w:r>
         <w:rPr>
           <w:b/>
@@ -2223,39 +4362,46 @@
           <w:sz w:val="24"/>
           <w:szCs w:val="24"/>
         </w:rPr>
+        <w:t xml:space="preserve">RentalID </w:t>
+      </w:r>
+      <w:r>
+        <w:rPr>
+          <w:b/>
+          <w:bCs/>
+          <w:sz w:val="24"/>
+          <w:szCs w:val="24"/>
+        </w:rPr>
+        <w:t>(FK, INT):</w:t>
+      </w:r>
+      <w:r>
+        <w:rPr>
+          <w:sz w:val="24"/>
+          <w:szCs w:val="24"/>
+        </w:rPr>
         <w:t xml:space="preserve"> </w:t>
       </w:r>
       <w:r>
         <w:rPr>
-          <w:b/>
-          <w:bCs/>
-          <w:sz w:val="24"/>
-          <w:szCs w:val="24"/>
-        </w:rPr>
-        <w:t xml:space="preserve">(VARCHAR (20)): </w:t>
-      </w:r>
-      <w:r>
-        <w:rPr>
-          <w:sz w:val="24"/>
-          <w:szCs w:val="24"/>
-        </w:rPr>
-        <w:t>The</w:t>
-      </w:r>
-      <w:r>
-        <w:rPr>
-          <w:sz w:val="24"/>
-          <w:szCs w:val="24"/>
-        </w:rPr>
-        <w:t xml:space="preserve"> customer’s contact number.</w:t>
-      </w:r>
-    </w:p>
-    <w:p>
-      <w:pPr>
-        <w:pStyle w:val="ListParagraph"/>
-        <w:numPr>
-          <w:ilvl w:val="0"/>
-          <w:numId w:val="4"/>
-        </w:numPr>
+          <w:sz w:val="24"/>
+          <w:szCs w:val="24"/>
+        </w:rPr>
+        <w:t>The rental transaction this payment corresponds to.</w:t>
+      </w:r>
+    </w:p>
+    <w:p>
+      <w:pPr>
+        <w:pStyle w:val="ListParagraph"/>
+        <w:numPr>
+          <w:ilvl w:val="0"/>
+          <w:numId w:val="13"/>
+        </w:numPr>
+        <w:jc w:val="both"/>
+        <w:rPr>
+          <w:sz w:val="24"/>
+          <w:szCs w:val="24"/>
+        </w:rPr>
+      </w:pPr>
+      <w:r>
         <w:rPr>
           <w:b/>
           <w:bCs/>
@@ -2263,8 +4409,46 @@
           <w:sz w:val="24"/>
           <w:szCs w:val="24"/>
         </w:rPr>
-      </w:pPr>
-      <w:proofErr w:type="spellStart"/>
+        <w:t xml:space="preserve">Amount </w:t>
+      </w:r>
+      <w:r>
+        <w:rPr>
+          <w:b/>
+          <w:bCs/>
+          <w:sz w:val="24"/>
+          <w:szCs w:val="24"/>
+        </w:rPr>
+        <w:t>(DECIMAL (10, 2)):</w:t>
+      </w:r>
+      <w:r>
+        <w:rPr>
+          <w:sz w:val="24"/>
+          <w:szCs w:val="24"/>
+        </w:rPr>
+        <w:t xml:space="preserve"> </w:t>
+      </w:r>
+      <w:r>
+        <w:rPr>
+          <w:sz w:val="24"/>
+          <w:szCs w:val="24"/>
+        </w:rPr>
+        <w:t>The amount paid</w:t>
+      </w:r>
+    </w:p>
+    <w:p>
+      <w:pPr>
+        <w:pStyle w:val="ListParagraph"/>
+        <w:numPr>
+          <w:ilvl w:val="0"/>
+          <w:numId w:val="13"/>
+        </w:numPr>
+        <w:jc w:val="both"/>
+        <w:rPr>
+          <w:color w:val="000000" w:themeColor="text1"/>
+          <w:sz w:val="24"/>
+          <w:szCs w:val="24"/>
+        </w:rPr>
+      </w:pPr>
       <w:r>
         <w:rPr>
           <w:b/>
@@ -2273,9 +4457,53 @@
           <w:sz w:val="24"/>
           <w:szCs w:val="24"/>
         </w:rPr>
-        <w:t>DateOfBirth</w:t>
-      </w:r>
-      <w:proofErr w:type="spellEnd"/>
+        <w:t xml:space="preserve">PaymentDate </w:t>
+      </w:r>
+      <w:r>
+        <w:rPr>
+          <w:b/>
+          <w:bCs/>
+          <w:sz w:val="24"/>
+          <w:szCs w:val="24"/>
+        </w:rPr>
+        <w:t>(DATETIME):</w:t>
+      </w:r>
+      <w:r>
+        <w:rPr>
+          <w:sz w:val="24"/>
+          <w:szCs w:val="24"/>
+        </w:rPr>
+        <w:t xml:space="preserve"> </w:t>
+      </w:r>
+      <w:r>
+        <w:rPr>
+          <w:sz w:val="24"/>
+          <w:szCs w:val="24"/>
+        </w:rPr>
+        <w:t>The date and time the payment wa</w:t>
+      </w:r>
+      <w:r>
+        <w:rPr>
+          <w:sz w:val="24"/>
+          <w:szCs w:val="24"/>
+        </w:rPr>
+        <w:t>s made.</w:t>
+      </w:r>
+    </w:p>
+    <w:p>
+      <w:pPr>
+        <w:pStyle w:val="ListParagraph"/>
+        <w:numPr>
+          <w:ilvl w:val="0"/>
+          <w:numId w:val="13"/>
+        </w:numPr>
+        <w:jc w:val="both"/>
+        <w:rPr>
+          <w:color w:val="000000" w:themeColor="text1"/>
+          <w:sz w:val="24"/>
+          <w:szCs w:val="24"/>
+        </w:rPr>
+      </w:pPr>
       <w:r>
         <w:rPr>
           <w:b/>
@@ -2284,39 +4512,48 @@
           <w:sz w:val="24"/>
           <w:szCs w:val="24"/>
         </w:rPr>
+        <w:t xml:space="preserve">PaymentMethod </w:t>
+      </w:r>
+      <w:r>
+        <w:rPr>
+          <w:b/>
+          <w:bCs/>
+          <w:sz w:val="24"/>
+          <w:szCs w:val="24"/>
+        </w:rPr>
+        <w:t>(VARCHAR (50)):</w:t>
+      </w:r>
+      <w:r>
+        <w:rPr>
+          <w:sz w:val="24"/>
+          <w:szCs w:val="24"/>
+        </w:rPr>
         <w:t xml:space="preserve"> </w:t>
       </w:r>
       <w:r>
         <w:rPr>
-          <w:b/>
-          <w:bCs/>
-          <w:sz w:val="24"/>
-          <w:szCs w:val="24"/>
-        </w:rPr>
-        <w:t xml:space="preserve">(DATE): </w:t>
-      </w:r>
-      <w:r>
-        <w:rPr>
-          <w:sz w:val="24"/>
-          <w:szCs w:val="24"/>
-        </w:rPr>
-        <w:t>The</w:t>
-      </w:r>
-      <w:r>
-        <w:rPr>
-          <w:sz w:val="24"/>
-          <w:szCs w:val="24"/>
-        </w:rPr>
-        <w:t xml:space="preserve"> customer’s date of birth (useful for age-based restrictions or promotions).</w:t>
-      </w:r>
-    </w:p>
-    <w:p>
-      <w:pPr>
-        <w:pStyle w:val="ListParagraph"/>
-        <w:numPr>
-          <w:ilvl w:val="0"/>
-          <w:numId w:val="4"/>
-        </w:numPr>
+          <w:color w:val="000000" w:themeColor="text1"/>
+          <w:sz w:val="24"/>
+          <w:szCs w:val="24"/>
+        </w:rPr>
+        <w:t>The method of payment (e.g., “Credit Card,” “Mobile Money,” “Cash”).</w:t>
+      </w:r>
+    </w:p>
+    <w:p>
+      <w:pPr>
+        <w:pStyle w:val="ListParagraph"/>
+        <w:numPr>
+          <w:ilvl w:val="0"/>
+          <w:numId w:val="13"/>
+        </w:numPr>
+        <w:jc w:val="both"/>
+        <w:rPr>
+          <w:color w:val="000000" w:themeColor="text1"/>
+          <w:sz w:val="24"/>
+          <w:szCs w:val="24"/>
+        </w:rPr>
+      </w:pPr>
+      <w:r>
         <w:rPr>
           <w:b/>
           <w:bCs/>
@@ -2324,8 +4561,90 @@
           <w:sz w:val="24"/>
           <w:szCs w:val="24"/>
         </w:rPr>
-      </w:pPr>
-      <w:proofErr w:type="spellStart"/>
+        <w:lastRenderedPageBreak/>
+        <w:t xml:space="preserve">TransactionID </w:t>
+      </w:r>
+      <w:r>
+        <w:rPr>
+          <w:b/>
+          <w:bCs/>
+          <w:sz w:val="24"/>
+          <w:szCs w:val="24"/>
+        </w:rPr>
+        <w:t>(VARCHAR (100), UNIQUE):</w:t>
+      </w:r>
+      <w:r>
+        <w:rPr>
+          <w:sz w:val="24"/>
+          <w:szCs w:val="24"/>
+        </w:rPr>
+        <w:t xml:space="preserve"> </w:t>
+      </w:r>
+      <w:r>
+        <w:rPr>
+          <w:color w:val="000000" w:themeColor="text1"/>
+          <w:sz w:val="24"/>
+          <w:szCs w:val="24"/>
+        </w:rPr>
+        <w:t>The unique transaction identifier from the payment gateway.</w:t>
+      </w:r>
+    </w:p>
+    <w:p>
+      <w:pPr>
+        <w:jc w:val="both"/>
+        <w:rPr>
+          <w:color w:val="000000" w:themeColor="text1"/>
+          <w:sz w:val="24"/>
+          <w:szCs w:val="24"/>
+        </w:rPr>
+      </w:pPr>
+    </w:p>
+    <w:p>
+      <w:pPr>
+        <w:pStyle w:val="ListParagraph"/>
+        <w:numPr>
+          <w:ilvl w:val="0"/>
+          <w:numId w:val="8"/>
+        </w:numPr>
+        <w:jc w:val="both"/>
+        <w:rPr>
+          <w:color w:val="000000" w:themeColor="text1"/>
+          <w:sz w:val="24"/>
+          <w:szCs w:val="24"/>
+        </w:rPr>
+      </w:pPr>
+      <w:r>
+        <w:rPr>
+          <w:b/>
+          <w:bCs/>
+          <w:color w:val="000000" w:themeColor="text1"/>
+          <w:sz w:val="24"/>
+          <w:szCs w:val="24"/>
+        </w:rPr>
+        <w:t>Maintenance Log:</w:t>
+      </w:r>
+      <w:r>
+        <w:rPr>
+          <w:color w:val="000000" w:themeColor="text1"/>
+          <w:sz w:val="24"/>
+          <w:szCs w:val="24"/>
+        </w:rPr>
+        <w:t xml:space="preserve"> This entity tracks the maintenance and repair history of each bike.</w:t>
+      </w:r>
+    </w:p>
+    <w:p>
+      <w:pPr>
+        <w:pStyle w:val="ListParagraph"/>
+        <w:numPr>
+          <w:ilvl w:val="0"/>
+          <w:numId w:val="14"/>
+        </w:numPr>
+        <w:jc w:val="both"/>
+        <w:rPr>
+          <w:sz w:val="24"/>
+          <w:szCs w:val="24"/>
+        </w:rPr>
+      </w:pPr>
       <w:r>
         <w:rPr>
           <w:b/>
@@ -2334,27 +4653,173 @@
           <w:sz w:val="24"/>
           <w:szCs w:val="24"/>
         </w:rPr>
-        <w:t>RegistrationDate</w:t>
-      </w:r>
-      <w:proofErr w:type="spellEnd"/>
-      <w:r>
-        <w:rPr>
-          <w:b/>
-          <w:bCs/>
+        <w:t>LogID</w:t>
+      </w:r>
+      <w:r>
+        <w:rPr>
+          <w:b/>
+          <w:bCs/>
+          <w:sz w:val="24"/>
+          <w:szCs w:val="24"/>
+        </w:rPr>
+        <w:t xml:space="preserve"> (PK, INT)):</w:t>
+      </w:r>
+      <w:r>
+        <w:rPr>
+          <w:sz w:val="24"/>
+          <w:szCs w:val="24"/>
+        </w:rPr>
+        <w:t xml:space="preserve"> A unique identifier for each maintenance entry.</w:t>
+      </w:r>
+    </w:p>
+    <w:p>
+      <w:pPr>
+        <w:pStyle w:val="ListParagraph"/>
+        <w:numPr>
+          <w:ilvl w:val="0"/>
+          <w:numId w:val="14"/>
+        </w:numPr>
+        <w:jc w:val="both"/>
+        <w:rPr>
           <w:color w:val="00B0F0"/>
           <w:sz w:val="24"/>
           <w:szCs w:val="24"/>
         </w:rPr>
+      </w:pPr>
+      <w:r>
+        <w:rPr>
+          <w:b/>
+          <w:bCs/>
+          <w:color w:val="00B0F0"/>
+          <w:sz w:val="24"/>
+          <w:szCs w:val="24"/>
+        </w:rPr>
+        <w:t>BikeID</w:t>
+      </w:r>
+      <w:r>
+        <w:rPr>
+          <w:b/>
+          <w:bCs/>
+          <w:sz w:val="24"/>
+          <w:szCs w:val="24"/>
+        </w:rPr>
+        <w:t xml:space="preserve"> (FK, INT):</w:t>
+      </w:r>
+      <w:r>
+        <w:rPr>
+          <w:sz w:val="24"/>
+          <w:szCs w:val="24"/>
+        </w:rPr>
+        <w:t xml:space="preserve"> The bike that was serviced.</w:t>
+      </w:r>
+    </w:p>
+    <w:p>
+      <w:pPr>
+        <w:pStyle w:val="ListParagraph"/>
+        <w:numPr>
+          <w:ilvl w:val="0"/>
+          <w:numId w:val="14"/>
+        </w:numPr>
+        <w:jc w:val="both"/>
+        <w:rPr>
+          <w:color w:val="00B0F0"/>
+          <w:sz w:val="24"/>
+          <w:szCs w:val="24"/>
+        </w:rPr>
+      </w:pPr>
+      <w:r>
+        <w:rPr>
+          <w:b/>
+          <w:bCs/>
+          <w:color w:val="00B0F0"/>
+          <w:sz w:val="24"/>
+          <w:szCs w:val="24"/>
+        </w:rPr>
+        <w:t xml:space="preserve">MaintenanceDate </w:t>
+      </w:r>
+      <w:r>
+        <w:rPr>
+          <w:b/>
+          <w:bCs/>
+          <w:sz w:val="24"/>
+          <w:szCs w:val="24"/>
+        </w:rPr>
+        <w:t>(</w:t>
+      </w:r>
+      <w:r>
+        <w:rPr>
+          <w:b/>
+          <w:bCs/>
+          <w:sz w:val="24"/>
+          <w:szCs w:val="24"/>
+        </w:rPr>
+        <w:t>DATETIME</w:t>
+      </w:r>
+      <w:r>
+        <w:rPr>
+          <w:b/>
+          <w:bCs/>
+          <w:sz w:val="24"/>
+          <w:szCs w:val="24"/>
+        </w:rPr>
+        <w:t>):</w:t>
+      </w:r>
+      <w:r>
+        <w:rPr>
+          <w:b/>
+          <w:bCs/>
+          <w:sz w:val="24"/>
+          <w:szCs w:val="24"/>
+        </w:rPr>
         <w:t xml:space="preserve"> </w:t>
       </w:r>
       <w:r>
         <w:rPr>
-          <w:b/>
-          <w:bCs/>
-          <w:sz w:val="24"/>
-          <w:szCs w:val="24"/>
-        </w:rPr>
-        <w:t>(DATETIME):</w:t>
+          <w:sz w:val="24"/>
+          <w:szCs w:val="24"/>
+        </w:rPr>
+        <w:t>Th</w:t>
+      </w:r>
+      <w:r>
+        <w:rPr>
+          <w:sz w:val="24"/>
+          <w:szCs w:val="24"/>
+        </w:rPr>
+        <w:t>e date and time of the service.</w:t>
+      </w:r>
+    </w:p>
+    <w:p>
+      <w:pPr>
+        <w:pStyle w:val="ListParagraph"/>
+        <w:numPr>
+          <w:ilvl w:val="0"/>
+          <w:numId w:val="14"/>
+        </w:numPr>
+        <w:jc w:val="both"/>
+        <w:rPr>
+          <w:color w:val="00B0F0"/>
+          <w:sz w:val="24"/>
+          <w:szCs w:val="24"/>
+        </w:rPr>
+      </w:pPr>
+      <w:r>
+        <w:rPr>
+          <w:b/>
+          <w:bCs/>
+          <w:color w:val="00B0F0"/>
+          <w:sz w:val="24"/>
+          <w:szCs w:val="24"/>
+        </w:rPr>
+        <w:t xml:space="preserve">Description </w:t>
+      </w:r>
+      <w:r>
+        <w:rPr>
+          <w:b/>
+          <w:bCs/>
+          <w:sz w:val="24"/>
+          <w:szCs w:val="24"/>
+        </w:rPr>
+        <w:t>(TEXT):</w:t>
       </w:r>
       <w:r>
         <w:rPr>
@@ -2368,32 +4833,23 @@
           <w:sz w:val="24"/>
           <w:szCs w:val="24"/>
         </w:rPr>
-        <w:t>The</w:t>
-      </w:r>
-      <w:r>
-        <w:rPr>
-          <w:sz w:val="24"/>
-          <w:szCs w:val="24"/>
-        </w:rPr>
-        <w:t xml:space="preserve"> date and time the customer registered in the system.</w:t>
-      </w:r>
-    </w:p>
-    <w:p>
-      <w:pPr>
-        <w:pStyle w:val="ListParagraph"/>
-        <w:numPr>
-          <w:ilvl w:val="0"/>
-          <w:numId w:val="4"/>
-        </w:numPr>
-        <w:rPr>
-          <w:b/>
-          <w:bCs/>
+        <w:t>A detailed description of the maintenance performed (e.g., “Replaced front tire,” “Brake adjustment”).</w:t>
+      </w:r>
+    </w:p>
+    <w:p>
+      <w:pPr>
+        <w:pStyle w:val="ListParagraph"/>
+        <w:numPr>
+          <w:ilvl w:val="0"/>
+          <w:numId w:val="14"/>
+        </w:numPr>
+        <w:jc w:val="both"/>
+        <w:rPr>
           <w:color w:val="00B0F0"/>
           <w:sz w:val="24"/>
           <w:szCs w:val="24"/>
         </w:rPr>
       </w:pPr>
-      <w:proofErr w:type="spellStart"/>
       <w:r>
         <w:rPr>
           <w:b/>
@@ -2402,9 +4858,38 @@
           <w:sz w:val="24"/>
           <w:szCs w:val="24"/>
         </w:rPr>
-        <w:t>PasswordHash</w:t>
-      </w:r>
-      <w:proofErr w:type="spellEnd"/>
+        <w:t xml:space="preserve">Cost </w:t>
+      </w:r>
+      <w:r>
+        <w:rPr>
+          <w:b/>
+          <w:bCs/>
+          <w:sz w:val="24"/>
+          <w:szCs w:val="24"/>
+        </w:rPr>
+        <w:t>(DECIMAL (10, 2)):</w:t>
+      </w:r>
+      <w:r>
+        <w:rPr>
+          <w:sz w:val="24"/>
+          <w:szCs w:val="24"/>
+        </w:rPr>
+        <w:t xml:space="preserve"> The cost of the maintenance.</w:t>
+      </w:r>
+    </w:p>
+    <w:p>
+      <w:pPr>
+        <w:pStyle w:val="ListParagraph"/>
+        <w:numPr>
+          <w:ilvl w:val="0"/>
+          <w:numId w:val="14"/>
+        </w:numPr>
+        <w:jc w:val="both"/>
+        <w:rPr>
+          <w:sz w:val="24"/>
+          <w:szCs w:val="24"/>
+        </w:rPr>
+      </w:pPr>
       <w:r>
         <w:rPr>
           <w:b/>
@@ -2413,1168 +4898,7 @@
           <w:sz w:val="24"/>
           <w:szCs w:val="24"/>
         </w:rPr>
-        <w:t xml:space="preserve"> </w:t>
-      </w:r>
-      <w:r>
-        <w:rPr>
-          <w:b/>
-          <w:bCs/>
-          <w:sz w:val="24"/>
-          <w:szCs w:val="24"/>
-        </w:rPr>
-        <w:t xml:space="preserve">(VARCHAR (255)): </w:t>
-      </w:r>
-      <w:r>
-        <w:rPr>
-          <w:sz w:val="24"/>
-          <w:szCs w:val="24"/>
-        </w:rPr>
-        <w:t>A secure</w:t>
-      </w:r>
-      <w:r>
-        <w:rPr>
-          <w:sz w:val="24"/>
-          <w:szCs w:val="24"/>
-        </w:rPr>
-        <w:t>, hashed version of the customer’s password.</w:t>
-      </w:r>
-    </w:p>
-    <w:p>
-      <w:pPr>
-        <w:pStyle w:val="ListParagraph"/>
-        <w:ind w:left="1440"/>
-        <w:rPr>
-          <w:b/>
-          <w:bCs/>
-          <w:color w:val="00B0F0"/>
-          <w:sz w:val="24"/>
-          <w:szCs w:val="24"/>
-        </w:rPr>
-      </w:pPr>
-    </w:p>
-    <w:p>
-      <w:pPr>
-        <w:pStyle w:val="ListParagraph"/>
-        <w:numPr>
-          <w:ilvl w:val="0"/>
-          <w:numId w:val="8"/>
-        </w:numPr>
-        <w:rPr>
-          <w:color w:val="000000" w:themeColor="text1"/>
-          <w:sz w:val="24"/>
-          <w:szCs w:val="24"/>
-        </w:rPr>
-      </w:pPr>
-      <w:r>
-        <w:rPr>
-          <w:b/>
-          <w:bCs/>
-          <w:color w:val="000000" w:themeColor="text1"/>
-          <w:sz w:val="24"/>
-          <w:szCs w:val="24"/>
-        </w:rPr>
-        <w:t>Bike</w:t>
-      </w:r>
-      <w:r>
-        <w:rPr>
-          <w:b/>
-          <w:bCs/>
-          <w:color w:val="000000" w:themeColor="text1"/>
-          <w:sz w:val="24"/>
-          <w:szCs w:val="24"/>
-        </w:rPr>
-        <w:t xml:space="preserve">: </w:t>
-      </w:r>
-      <w:r>
-        <w:rPr>
-          <w:color w:val="000000" w:themeColor="text1"/>
-          <w:sz w:val="24"/>
-          <w:szCs w:val="24"/>
-        </w:rPr>
-        <w:t>This ent</w:t>
-      </w:r>
-      <w:r>
-        <w:rPr>
-          <w:color w:val="000000" w:themeColor="text1"/>
-          <w:sz w:val="24"/>
-          <w:szCs w:val="24"/>
-        </w:rPr>
-        <w:t>it</w:t>
-      </w:r>
-      <w:r>
-        <w:rPr>
-          <w:color w:val="000000" w:themeColor="text1"/>
-          <w:sz w:val="24"/>
-          <w:szCs w:val="24"/>
-        </w:rPr>
-        <w:t>y represents each individual bicycle available for rent.</w:t>
-      </w:r>
-    </w:p>
-    <w:p>
-      <w:pPr>
-        <w:pStyle w:val="ListParagraph"/>
-        <w:numPr>
-          <w:ilvl w:val="0"/>
-          <w:numId w:val="9"/>
-        </w:numPr>
-        <w:rPr>
-          <w:b/>
-          <w:bCs/>
-          <w:color w:val="00B0F0"/>
-          <w:sz w:val="24"/>
-          <w:szCs w:val="24"/>
-        </w:rPr>
-      </w:pPr>
-      <w:proofErr w:type="spellStart"/>
-      <w:r>
-        <w:rPr>
-          <w:b/>
-          <w:bCs/>
-          <w:color w:val="00B0F0"/>
-          <w:sz w:val="24"/>
-          <w:szCs w:val="24"/>
-        </w:rPr>
-        <w:t>BikeID</w:t>
-      </w:r>
-      <w:proofErr w:type="spellEnd"/>
-      <w:r>
-        <w:rPr>
-          <w:b/>
-          <w:bCs/>
-          <w:color w:val="00B0F0"/>
-          <w:sz w:val="24"/>
-          <w:szCs w:val="24"/>
-        </w:rPr>
-        <w:t xml:space="preserve"> </w:t>
-      </w:r>
-      <w:r>
-        <w:rPr>
-          <w:b/>
-          <w:bCs/>
-          <w:sz w:val="24"/>
-          <w:szCs w:val="24"/>
-        </w:rPr>
-        <w:t>(PK, INT):</w:t>
-      </w:r>
-      <w:r>
-        <w:rPr>
-          <w:b/>
-          <w:bCs/>
-          <w:sz w:val="24"/>
-          <w:szCs w:val="24"/>
-        </w:rPr>
-        <w:t xml:space="preserve"> </w:t>
-      </w:r>
-      <w:r>
-        <w:rPr>
-          <w:sz w:val="24"/>
-          <w:szCs w:val="24"/>
-        </w:rPr>
-        <w:t>A unique</w:t>
-      </w:r>
-      <w:r>
-        <w:rPr>
-          <w:sz w:val="24"/>
-          <w:szCs w:val="24"/>
-        </w:rPr>
-        <w:t xml:space="preserve"> identifier for each bike.</w:t>
-      </w:r>
-    </w:p>
-    <w:p>
-      <w:pPr>
-        <w:pStyle w:val="ListParagraph"/>
-        <w:numPr>
-          <w:ilvl w:val="0"/>
-          <w:numId w:val="9"/>
-        </w:numPr>
-        <w:rPr>
-          <w:sz w:val="24"/>
-          <w:szCs w:val="24"/>
-        </w:rPr>
-      </w:pPr>
-      <w:proofErr w:type="spellStart"/>
-      <w:r>
-        <w:rPr>
-          <w:b/>
-          <w:bCs/>
-          <w:color w:val="00B0F0"/>
-          <w:sz w:val="24"/>
-          <w:szCs w:val="24"/>
-        </w:rPr>
-        <w:t>BikeSerialNumber</w:t>
-      </w:r>
-      <w:proofErr w:type="spellEnd"/>
-      <w:r>
-        <w:rPr>
-          <w:b/>
-          <w:bCs/>
-          <w:color w:val="00B0F0"/>
-          <w:sz w:val="24"/>
-          <w:szCs w:val="24"/>
-        </w:rPr>
-        <w:t xml:space="preserve"> </w:t>
-      </w:r>
-      <w:r>
-        <w:rPr>
-          <w:b/>
-          <w:bCs/>
-          <w:sz w:val="24"/>
-          <w:szCs w:val="24"/>
-        </w:rPr>
-        <w:t>(VARCHAR</w:t>
-      </w:r>
-      <w:r>
-        <w:rPr>
-          <w:b/>
-          <w:bCs/>
-          <w:sz w:val="24"/>
-          <w:szCs w:val="24"/>
-        </w:rPr>
-        <w:t xml:space="preserve"> </w:t>
-      </w:r>
-      <w:r>
-        <w:rPr>
-          <w:b/>
-          <w:bCs/>
-          <w:sz w:val="24"/>
-          <w:szCs w:val="24"/>
-        </w:rPr>
-        <w:t xml:space="preserve">(50), UNIQUE): </w:t>
-      </w:r>
-      <w:r>
-        <w:rPr>
-          <w:sz w:val="24"/>
-          <w:szCs w:val="24"/>
-        </w:rPr>
-        <w:t>Th</w:t>
-      </w:r>
-      <w:r>
-        <w:rPr>
-          <w:sz w:val="24"/>
-          <w:szCs w:val="24"/>
-        </w:rPr>
-        <w:t>e</w:t>
-      </w:r>
-      <w:r>
-        <w:rPr>
-          <w:sz w:val="24"/>
-          <w:szCs w:val="24"/>
-        </w:rPr>
-        <w:t xml:space="preserve"> unique manufacturer</w:t>
-      </w:r>
-      <w:r>
-        <w:rPr>
-          <w:sz w:val="24"/>
-          <w:szCs w:val="24"/>
-        </w:rPr>
-        <w:t>-</w:t>
-      </w:r>
-      <w:r>
-        <w:rPr>
-          <w:sz w:val="24"/>
-          <w:szCs w:val="24"/>
-        </w:rPr>
-        <w:t>assigned ser</w:t>
-      </w:r>
-      <w:r>
-        <w:rPr>
-          <w:sz w:val="24"/>
-          <w:szCs w:val="24"/>
-        </w:rPr>
-        <w:t>ial number of the bike.</w:t>
-      </w:r>
-    </w:p>
-    <w:p>
-      <w:pPr>
-        <w:pStyle w:val="ListParagraph"/>
-        <w:numPr>
-          <w:ilvl w:val="0"/>
-          <w:numId w:val="9"/>
-        </w:numPr>
-        <w:rPr>
-          <w:sz w:val="24"/>
-          <w:szCs w:val="24"/>
-        </w:rPr>
-      </w:pPr>
-      <w:r>
-        <w:rPr>
-          <w:b/>
-          <w:bCs/>
-          <w:color w:val="00B0F0"/>
-          <w:sz w:val="24"/>
-          <w:szCs w:val="24"/>
-        </w:rPr>
-        <w:t xml:space="preserve">Model </w:t>
-      </w:r>
-      <w:r>
-        <w:rPr>
-          <w:b/>
-          <w:bCs/>
-          <w:sz w:val="24"/>
-          <w:szCs w:val="24"/>
-        </w:rPr>
-        <w:t xml:space="preserve">(VARCHAR (100)): </w:t>
-      </w:r>
-      <w:r>
-        <w:rPr>
-          <w:sz w:val="24"/>
-          <w:szCs w:val="24"/>
-        </w:rPr>
-        <w:t>The</w:t>
-      </w:r>
-      <w:r>
-        <w:rPr>
-          <w:sz w:val="24"/>
-          <w:szCs w:val="24"/>
-        </w:rPr>
-        <w:t xml:space="preserve"> bike’s model name (e.g., “Trek Verve 2”).</w:t>
-      </w:r>
-    </w:p>
-    <w:p>
-      <w:pPr>
-        <w:pStyle w:val="ListParagraph"/>
-        <w:numPr>
-          <w:ilvl w:val="0"/>
-          <w:numId w:val="9"/>
-        </w:numPr>
-        <w:rPr>
-          <w:sz w:val="24"/>
-          <w:szCs w:val="24"/>
-        </w:rPr>
-      </w:pPr>
-      <w:proofErr w:type="spellStart"/>
-      <w:r>
-        <w:rPr>
-          <w:b/>
-          <w:bCs/>
-          <w:color w:val="00B0F0"/>
-          <w:sz w:val="24"/>
-          <w:szCs w:val="24"/>
-        </w:rPr>
-        <w:t>BikeType</w:t>
-      </w:r>
-      <w:proofErr w:type="spellEnd"/>
-      <w:r>
-        <w:rPr>
-          <w:b/>
-          <w:bCs/>
-          <w:color w:val="00B0F0"/>
-          <w:sz w:val="24"/>
-          <w:szCs w:val="24"/>
-        </w:rPr>
-        <w:t xml:space="preserve"> </w:t>
-      </w:r>
-      <w:r>
-        <w:rPr>
-          <w:b/>
-          <w:bCs/>
-          <w:sz w:val="24"/>
-          <w:szCs w:val="24"/>
-        </w:rPr>
-        <w:t>(VARCHAR (50)):</w:t>
-      </w:r>
-      <w:r>
-        <w:rPr>
-          <w:sz w:val="24"/>
-          <w:szCs w:val="24"/>
-        </w:rPr>
-        <w:t xml:space="preserve"> </w:t>
-      </w:r>
-      <w:r>
-        <w:rPr>
-          <w:sz w:val="24"/>
-          <w:szCs w:val="24"/>
-        </w:rPr>
-        <w:t>The type of the bike (e.g., “Mountain Bike,” “Road Bike,” “Electric Bike”).</w:t>
-      </w:r>
-    </w:p>
-    <w:p>
-      <w:pPr>
-        <w:pStyle w:val="ListParagraph"/>
-        <w:numPr>
-          <w:ilvl w:val="0"/>
-          <w:numId w:val="9"/>
-        </w:numPr>
-        <w:rPr>
-          <w:b/>
-          <w:bCs/>
-          <w:color w:val="00B0F0"/>
-          <w:sz w:val="24"/>
-          <w:szCs w:val="24"/>
-        </w:rPr>
-      </w:pPr>
-      <w:proofErr w:type="spellStart"/>
-      <w:r>
-        <w:rPr>
-          <w:b/>
-          <w:bCs/>
-          <w:color w:val="00B0F0"/>
-          <w:sz w:val="24"/>
-          <w:szCs w:val="24"/>
-        </w:rPr>
-        <w:t>CurrentStatus</w:t>
-      </w:r>
-      <w:proofErr w:type="spellEnd"/>
-      <w:r>
-        <w:rPr>
-          <w:b/>
-          <w:bCs/>
-          <w:color w:val="00B0F0"/>
-          <w:sz w:val="24"/>
-          <w:szCs w:val="24"/>
-        </w:rPr>
-        <w:t xml:space="preserve"> </w:t>
-      </w:r>
-      <w:r>
-        <w:rPr>
-          <w:b/>
-          <w:bCs/>
-          <w:sz w:val="24"/>
-          <w:szCs w:val="24"/>
-        </w:rPr>
-        <w:t>(V</w:t>
-      </w:r>
-      <w:r>
-        <w:rPr>
-          <w:b/>
-          <w:bCs/>
-          <w:sz w:val="24"/>
-          <w:szCs w:val="24"/>
-        </w:rPr>
-        <w:t>A</w:t>
-      </w:r>
-      <w:r>
-        <w:rPr>
-          <w:b/>
-          <w:bCs/>
-          <w:sz w:val="24"/>
-          <w:szCs w:val="24"/>
-        </w:rPr>
-        <w:t>RCHAR</w:t>
-      </w:r>
-      <w:r>
-        <w:rPr>
-          <w:b/>
-          <w:bCs/>
-          <w:sz w:val="24"/>
-          <w:szCs w:val="24"/>
-        </w:rPr>
-        <w:t xml:space="preserve"> </w:t>
-      </w:r>
-      <w:r>
-        <w:rPr>
-          <w:b/>
-          <w:bCs/>
-          <w:sz w:val="24"/>
-          <w:szCs w:val="24"/>
-        </w:rPr>
-        <w:t>(</w:t>
-      </w:r>
-      <w:r>
-        <w:rPr>
-          <w:b/>
-          <w:bCs/>
-          <w:sz w:val="24"/>
-          <w:szCs w:val="24"/>
-        </w:rPr>
-        <w:t>2</w:t>
-      </w:r>
-      <w:r>
-        <w:rPr>
-          <w:b/>
-          <w:bCs/>
-          <w:sz w:val="24"/>
-          <w:szCs w:val="24"/>
-        </w:rPr>
-        <w:t xml:space="preserve">0)): </w:t>
-      </w:r>
-      <w:r>
-        <w:rPr>
-          <w:sz w:val="24"/>
-          <w:szCs w:val="24"/>
-        </w:rPr>
-        <w:t>The</w:t>
-      </w:r>
-      <w:r>
-        <w:rPr>
-          <w:sz w:val="24"/>
-          <w:szCs w:val="24"/>
-        </w:rPr>
-        <w:t xml:space="preserve"> current condition and availability of the bike (e.g., “Available,” “Rented,” “Under Maintenance,” “Retired”).</w:t>
-      </w:r>
-    </w:p>
-    <w:p>
-      <w:pPr>
-        <w:pStyle w:val="ListParagraph"/>
-        <w:numPr>
-          <w:ilvl w:val="0"/>
-          <w:numId w:val="9"/>
-        </w:numPr>
-        <w:rPr>
-          <w:b/>
-          <w:bCs/>
-          <w:sz w:val="24"/>
-          <w:szCs w:val="24"/>
-        </w:rPr>
-      </w:pPr>
-      <w:proofErr w:type="spellStart"/>
-      <w:r>
-        <w:rPr>
-          <w:b/>
-          <w:bCs/>
-          <w:color w:val="00B0F0"/>
-          <w:sz w:val="24"/>
-          <w:szCs w:val="24"/>
-        </w:rPr>
-        <w:t>LastMaintenanceDate</w:t>
-      </w:r>
-      <w:proofErr w:type="spellEnd"/>
-      <w:r>
-        <w:rPr>
-          <w:b/>
-          <w:bCs/>
-          <w:color w:val="00B0F0"/>
-          <w:sz w:val="24"/>
-          <w:szCs w:val="24"/>
-        </w:rPr>
-        <w:t xml:space="preserve"> </w:t>
-      </w:r>
-      <w:r>
-        <w:rPr>
-          <w:b/>
-          <w:bCs/>
-          <w:sz w:val="24"/>
-          <w:szCs w:val="24"/>
-        </w:rPr>
-        <w:t>(DATE):</w:t>
-      </w:r>
-      <w:r>
-        <w:rPr>
-          <w:b/>
-          <w:bCs/>
-          <w:sz w:val="24"/>
-          <w:szCs w:val="24"/>
-        </w:rPr>
-        <w:t xml:space="preserve"> </w:t>
-      </w:r>
-      <w:r>
-        <w:rPr>
-          <w:sz w:val="24"/>
-          <w:szCs w:val="24"/>
-        </w:rPr>
-        <w:t>The</w:t>
-      </w:r>
-      <w:r>
-        <w:rPr>
-          <w:sz w:val="24"/>
-          <w:szCs w:val="24"/>
-        </w:rPr>
-        <w:t xml:space="preserve"> date of the last service performed on the bike.</w:t>
-      </w:r>
-    </w:p>
-    <w:p>
-      <w:pPr>
-        <w:pStyle w:val="ListParagraph"/>
-        <w:numPr>
-          <w:ilvl w:val="0"/>
-          <w:numId w:val="9"/>
-        </w:numPr>
-        <w:rPr>
-          <w:b/>
-          <w:bCs/>
-          <w:sz w:val="24"/>
-          <w:szCs w:val="24"/>
-        </w:rPr>
-      </w:pPr>
-      <w:proofErr w:type="spellStart"/>
-      <w:r>
-        <w:rPr>
-          <w:b/>
-          <w:bCs/>
-          <w:color w:val="00B0F0"/>
-          <w:sz w:val="24"/>
-          <w:szCs w:val="24"/>
-        </w:rPr>
-        <w:t>RentalRatePerMinute</w:t>
-      </w:r>
-      <w:proofErr w:type="spellEnd"/>
-      <w:r>
-        <w:rPr>
-          <w:b/>
-          <w:bCs/>
-          <w:color w:val="00B0F0"/>
-          <w:sz w:val="24"/>
-          <w:szCs w:val="24"/>
-        </w:rPr>
-        <w:t xml:space="preserve"> </w:t>
-      </w:r>
-      <w:r>
-        <w:rPr>
-          <w:b/>
-          <w:bCs/>
-          <w:sz w:val="24"/>
-          <w:szCs w:val="24"/>
-        </w:rPr>
-        <w:t xml:space="preserve">(DECIMAL (5,2)): </w:t>
-      </w:r>
-      <w:r>
-        <w:rPr>
-          <w:sz w:val="24"/>
-          <w:szCs w:val="24"/>
-        </w:rPr>
-        <w:t>The</w:t>
-      </w:r>
-      <w:r>
-        <w:rPr>
-          <w:sz w:val="24"/>
-          <w:szCs w:val="24"/>
-        </w:rPr>
-        <w:t xml:space="preserve"> cost to rent this specific bike per minute.</w:t>
-      </w:r>
-    </w:p>
-    <w:p>
-      <w:pPr>
-        <w:pStyle w:val="ListParagraph"/>
-        <w:numPr>
-          <w:ilvl w:val="0"/>
-          <w:numId w:val="9"/>
-        </w:numPr>
-        <w:rPr>
-          <w:b/>
-          <w:bCs/>
-          <w:sz w:val="24"/>
-          <w:szCs w:val="24"/>
-        </w:rPr>
-      </w:pPr>
-      <w:proofErr w:type="spellStart"/>
-      <w:r>
-        <w:rPr>
-          <w:b/>
-          <w:bCs/>
-          <w:color w:val="00B0F0"/>
-          <w:sz w:val="24"/>
-          <w:szCs w:val="24"/>
-        </w:rPr>
-        <w:t>LocationID</w:t>
-      </w:r>
-      <w:proofErr w:type="spellEnd"/>
-      <w:r>
-        <w:rPr>
-          <w:b/>
-          <w:bCs/>
-          <w:color w:val="00B0F0"/>
-          <w:sz w:val="24"/>
-          <w:szCs w:val="24"/>
-        </w:rPr>
-        <w:t xml:space="preserve"> </w:t>
-      </w:r>
-      <w:r>
-        <w:rPr>
-          <w:b/>
-          <w:bCs/>
-          <w:sz w:val="24"/>
-          <w:szCs w:val="24"/>
-        </w:rPr>
-        <w:t xml:space="preserve">(FK, INT): </w:t>
-      </w:r>
-      <w:r>
-        <w:rPr>
-          <w:b/>
-          <w:bCs/>
-          <w:sz w:val="24"/>
-          <w:szCs w:val="24"/>
-        </w:rPr>
-        <w:t xml:space="preserve"> </w:t>
-      </w:r>
-      <w:r>
-        <w:rPr>
-          <w:sz w:val="24"/>
-          <w:szCs w:val="24"/>
-        </w:rPr>
-        <w:t xml:space="preserve">The </w:t>
-      </w:r>
-      <w:r>
-        <w:rPr>
-          <w:sz w:val="24"/>
-          <w:szCs w:val="24"/>
-        </w:rPr>
-        <w:t xml:space="preserve">current location of the bike, referencing the </w:t>
-      </w:r>
-      <w:r>
-        <w:rPr>
-          <w:b/>
-          <w:bCs/>
-          <w:color w:val="00B0F0"/>
-          <w:sz w:val="24"/>
-          <w:szCs w:val="24"/>
-        </w:rPr>
-        <w:t xml:space="preserve">Location </w:t>
-      </w:r>
-      <w:r>
-        <w:rPr>
-          <w:sz w:val="24"/>
-          <w:szCs w:val="24"/>
-        </w:rPr>
-        <w:t>entity.</w:t>
-      </w:r>
-    </w:p>
-    <w:p>
-      <w:pPr>
-        <w:pStyle w:val="ListParagraph"/>
-        <w:rPr>
-          <w:color w:val="000000" w:themeColor="text1"/>
-          <w:sz w:val="24"/>
-          <w:szCs w:val="24"/>
-        </w:rPr>
-      </w:pPr>
-    </w:p>
-    <w:p>
-      <w:pPr>
-        <w:pStyle w:val="ListParagraph"/>
-        <w:rPr>
-          <w:color w:val="000000" w:themeColor="text1"/>
-          <w:sz w:val="24"/>
-          <w:szCs w:val="24"/>
-        </w:rPr>
-      </w:pPr>
-    </w:p>
-    <w:p>
-      <w:pPr>
-        <w:pStyle w:val="ListParagraph"/>
-        <w:rPr>
-          <w:color w:val="000000" w:themeColor="text1"/>
-          <w:sz w:val="24"/>
-          <w:szCs w:val="24"/>
-        </w:rPr>
-      </w:pPr>
-    </w:p>
-    <w:p>
-      <w:pPr>
-        <w:pStyle w:val="ListParagraph"/>
-        <w:rPr>
-          <w:color w:val="000000" w:themeColor="text1"/>
-          <w:sz w:val="24"/>
-          <w:szCs w:val="24"/>
-        </w:rPr>
-      </w:pPr>
-    </w:p>
-    <w:p>
-      <w:pPr>
-        <w:pStyle w:val="ListParagraph"/>
-        <w:numPr>
-          <w:ilvl w:val="0"/>
-          <w:numId w:val="8"/>
-        </w:numPr>
-        <w:rPr>
-          <w:color w:val="000000" w:themeColor="text1"/>
-          <w:sz w:val="24"/>
-          <w:szCs w:val="24"/>
-        </w:rPr>
-      </w:pPr>
-      <w:r>
-        <w:rPr>
-          <w:b/>
-          <w:bCs/>
-          <w:sz w:val="24"/>
-          <w:szCs w:val="24"/>
-        </w:rPr>
-        <w:lastRenderedPageBreak/>
-        <w:t>Rental:</w:t>
-      </w:r>
-      <w:r>
-        <w:rPr>
-          <w:sz w:val="24"/>
-          <w:szCs w:val="24"/>
-        </w:rPr>
-        <w:t xml:space="preserve"> </w:t>
-      </w:r>
-      <w:r>
-        <w:rPr>
-          <w:color w:val="000000" w:themeColor="text1"/>
-          <w:sz w:val="24"/>
-          <w:szCs w:val="24"/>
-        </w:rPr>
-        <w:t>This entity records each instance of a bike being rented by a customer. This is a core transactional entity.</w:t>
-      </w:r>
-    </w:p>
-    <w:p>
-      <w:pPr>
-        <w:pStyle w:val="ListParagraph"/>
-        <w:numPr>
-          <w:ilvl w:val="0"/>
-          <w:numId w:val="10"/>
-        </w:numPr>
-        <w:rPr>
-          <w:color w:val="00B0F0"/>
-          <w:sz w:val="24"/>
-          <w:szCs w:val="24"/>
-        </w:rPr>
-      </w:pPr>
-      <w:proofErr w:type="spellStart"/>
-      <w:r>
-        <w:rPr>
-          <w:b/>
-          <w:bCs/>
-          <w:color w:val="00B0F0"/>
-          <w:sz w:val="24"/>
-          <w:szCs w:val="24"/>
-        </w:rPr>
-        <w:t>RentalID</w:t>
-      </w:r>
-      <w:proofErr w:type="spellEnd"/>
-      <w:r>
-        <w:rPr>
-          <w:b/>
-          <w:bCs/>
-          <w:color w:val="00B0F0"/>
-          <w:sz w:val="24"/>
-          <w:szCs w:val="24"/>
-        </w:rPr>
-        <w:t xml:space="preserve"> </w:t>
-      </w:r>
-      <w:r>
-        <w:rPr>
-          <w:b/>
-          <w:bCs/>
-          <w:sz w:val="24"/>
-          <w:szCs w:val="24"/>
-        </w:rPr>
-        <w:t>(PK, INT):</w:t>
-      </w:r>
-      <w:r>
-        <w:rPr>
-          <w:sz w:val="24"/>
-          <w:szCs w:val="24"/>
-        </w:rPr>
-        <w:t xml:space="preserve"> A unique identifier for each rental transaction.</w:t>
-      </w:r>
-    </w:p>
-    <w:p>
-      <w:pPr>
-        <w:pStyle w:val="ListParagraph"/>
-        <w:numPr>
-          <w:ilvl w:val="0"/>
-          <w:numId w:val="10"/>
-        </w:numPr>
-        <w:rPr>
-          <w:color w:val="00B0F0"/>
-          <w:sz w:val="24"/>
-          <w:szCs w:val="24"/>
-        </w:rPr>
-      </w:pPr>
-      <w:proofErr w:type="spellStart"/>
-      <w:r>
-        <w:rPr>
-          <w:b/>
-          <w:bCs/>
-          <w:color w:val="00B0F0"/>
-          <w:sz w:val="24"/>
-          <w:szCs w:val="24"/>
-        </w:rPr>
-        <w:t>CustomerID</w:t>
-      </w:r>
-      <w:proofErr w:type="spellEnd"/>
-      <w:r>
-        <w:rPr>
-          <w:b/>
-          <w:bCs/>
-          <w:color w:val="00B0F0"/>
-          <w:sz w:val="24"/>
-          <w:szCs w:val="24"/>
-        </w:rPr>
-        <w:t xml:space="preserve"> </w:t>
-      </w:r>
-      <w:r>
-        <w:rPr>
-          <w:b/>
-          <w:bCs/>
-          <w:sz w:val="24"/>
-          <w:szCs w:val="24"/>
-        </w:rPr>
-        <w:t xml:space="preserve">(FK, INT): </w:t>
-      </w:r>
-      <w:r>
-        <w:rPr>
-          <w:sz w:val="24"/>
-          <w:szCs w:val="24"/>
-        </w:rPr>
-        <w:t>The customer who initiated the rental.</w:t>
-      </w:r>
-    </w:p>
-    <w:p>
-      <w:pPr>
-        <w:pStyle w:val="ListParagraph"/>
-        <w:numPr>
-          <w:ilvl w:val="0"/>
-          <w:numId w:val="10"/>
-        </w:numPr>
-        <w:rPr>
-          <w:color w:val="00B0F0"/>
-          <w:sz w:val="24"/>
-          <w:szCs w:val="24"/>
-        </w:rPr>
-      </w:pPr>
-      <w:proofErr w:type="spellStart"/>
-      <w:r>
-        <w:rPr>
-          <w:b/>
-          <w:bCs/>
-          <w:color w:val="00B0F0"/>
-          <w:sz w:val="24"/>
-          <w:szCs w:val="24"/>
-        </w:rPr>
-        <w:t>BikeID</w:t>
-      </w:r>
-      <w:proofErr w:type="spellEnd"/>
-      <w:r>
-        <w:rPr>
-          <w:b/>
-          <w:bCs/>
-          <w:color w:val="00B0F0"/>
-          <w:sz w:val="24"/>
-          <w:szCs w:val="24"/>
-        </w:rPr>
-        <w:t xml:space="preserve"> </w:t>
-      </w:r>
-      <w:r>
-        <w:rPr>
-          <w:b/>
-          <w:bCs/>
-          <w:sz w:val="24"/>
-          <w:szCs w:val="24"/>
-        </w:rPr>
-        <w:t>(FK,</w:t>
-      </w:r>
-      <w:r>
-        <w:rPr>
-          <w:b/>
-          <w:bCs/>
-          <w:sz w:val="24"/>
-          <w:szCs w:val="24"/>
-        </w:rPr>
-        <w:t xml:space="preserve"> </w:t>
-      </w:r>
-      <w:r>
-        <w:rPr>
-          <w:b/>
-          <w:bCs/>
-          <w:sz w:val="24"/>
-          <w:szCs w:val="24"/>
-        </w:rPr>
-        <w:t>INT):</w:t>
-      </w:r>
-      <w:r>
-        <w:rPr>
-          <w:sz w:val="24"/>
-          <w:szCs w:val="24"/>
-        </w:rPr>
-        <w:t xml:space="preserve"> The</w:t>
-      </w:r>
-      <w:r>
-        <w:rPr>
-          <w:sz w:val="24"/>
-          <w:szCs w:val="24"/>
-        </w:rPr>
-        <w:t xml:space="preserve"> bike that was rented.</w:t>
-      </w:r>
-    </w:p>
-    <w:p>
-      <w:pPr>
-        <w:pStyle w:val="ListParagraph"/>
-        <w:numPr>
-          <w:ilvl w:val="0"/>
-          <w:numId w:val="10"/>
-        </w:numPr>
-        <w:rPr>
-          <w:sz w:val="24"/>
-          <w:szCs w:val="24"/>
-        </w:rPr>
-      </w:pPr>
-      <w:proofErr w:type="spellStart"/>
-      <w:r>
-        <w:rPr>
-          <w:b/>
-          <w:bCs/>
-          <w:color w:val="00B0F0"/>
-          <w:sz w:val="24"/>
-          <w:szCs w:val="24"/>
-        </w:rPr>
-        <w:t>RentalStartDate</w:t>
-      </w:r>
-      <w:proofErr w:type="spellEnd"/>
-      <w:r>
-        <w:rPr>
-          <w:b/>
-          <w:bCs/>
-          <w:color w:val="00B0F0"/>
-          <w:sz w:val="24"/>
-          <w:szCs w:val="24"/>
-        </w:rPr>
-        <w:t xml:space="preserve"> </w:t>
-      </w:r>
-      <w:r>
-        <w:rPr>
-          <w:b/>
-          <w:bCs/>
-          <w:sz w:val="24"/>
-          <w:szCs w:val="24"/>
-        </w:rPr>
-        <w:t>(DATETIME):</w:t>
-      </w:r>
-      <w:r>
-        <w:rPr>
-          <w:sz w:val="24"/>
-          <w:szCs w:val="24"/>
-        </w:rPr>
-        <w:t xml:space="preserve"> The date and time the rental began.</w:t>
-      </w:r>
-    </w:p>
-    <w:p>
-      <w:pPr>
-        <w:pStyle w:val="ListParagraph"/>
-        <w:numPr>
-          <w:ilvl w:val="0"/>
-          <w:numId w:val="10"/>
-        </w:numPr>
-        <w:rPr>
-          <w:color w:val="00B0F0"/>
-          <w:sz w:val="24"/>
-          <w:szCs w:val="24"/>
-        </w:rPr>
-      </w:pPr>
-      <w:proofErr w:type="spellStart"/>
-      <w:r>
-        <w:rPr>
-          <w:b/>
-          <w:bCs/>
-          <w:color w:val="00B0F0"/>
-          <w:sz w:val="24"/>
-          <w:szCs w:val="24"/>
-        </w:rPr>
-        <w:t>RentalEndDate</w:t>
-      </w:r>
-      <w:proofErr w:type="spellEnd"/>
-      <w:r>
-        <w:rPr>
-          <w:b/>
-          <w:bCs/>
-          <w:color w:val="00B0F0"/>
-          <w:sz w:val="24"/>
-          <w:szCs w:val="24"/>
-        </w:rPr>
-        <w:t xml:space="preserve"> </w:t>
-      </w:r>
-      <w:r>
-        <w:rPr>
-          <w:b/>
-          <w:bCs/>
-          <w:sz w:val="24"/>
-          <w:szCs w:val="24"/>
-        </w:rPr>
-        <w:t>(DATETIME):</w:t>
-      </w:r>
-      <w:r>
-        <w:rPr>
-          <w:sz w:val="24"/>
-          <w:szCs w:val="24"/>
-        </w:rPr>
-        <w:t xml:space="preserve"> The date and time the rental ended.</w:t>
-      </w:r>
-    </w:p>
-    <w:p>
-      <w:pPr>
-        <w:pStyle w:val="ListParagraph"/>
-        <w:numPr>
-          <w:ilvl w:val="0"/>
-          <w:numId w:val="10"/>
-        </w:numPr>
-        <w:rPr>
-          <w:color w:val="00B0F0"/>
-          <w:sz w:val="24"/>
-          <w:szCs w:val="24"/>
-        </w:rPr>
-      </w:pPr>
-      <w:proofErr w:type="spellStart"/>
-      <w:r>
-        <w:rPr>
-          <w:b/>
-          <w:bCs/>
-          <w:color w:val="00B0F0"/>
-          <w:sz w:val="24"/>
-          <w:szCs w:val="24"/>
-        </w:rPr>
-        <w:t>StartLocationID</w:t>
-      </w:r>
-      <w:proofErr w:type="spellEnd"/>
-      <w:r>
-        <w:rPr>
-          <w:b/>
-          <w:bCs/>
-          <w:color w:val="00B0F0"/>
-          <w:sz w:val="24"/>
-          <w:szCs w:val="24"/>
-        </w:rPr>
-        <w:t xml:space="preserve"> </w:t>
-      </w:r>
-      <w:r>
-        <w:rPr>
-          <w:b/>
-          <w:bCs/>
-          <w:sz w:val="24"/>
-          <w:szCs w:val="24"/>
-        </w:rPr>
-        <w:t>(</w:t>
-      </w:r>
-      <w:r>
-        <w:rPr>
-          <w:b/>
-          <w:bCs/>
-          <w:sz w:val="24"/>
-          <w:szCs w:val="24"/>
-        </w:rPr>
-        <w:t>FK, INT):</w:t>
-      </w:r>
-      <w:r>
-        <w:rPr>
-          <w:sz w:val="24"/>
-          <w:szCs w:val="24"/>
-        </w:rPr>
-        <w:t xml:space="preserve"> The location where the bike was picked up.</w:t>
-      </w:r>
-    </w:p>
-    <w:p>
-      <w:pPr>
-        <w:pStyle w:val="ListParagraph"/>
-        <w:numPr>
-          <w:ilvl w:val="0"/>
-          <w:numId w:val="10"/>
-        </w:numPr>
-        <w:rPr>
-          <w:sz w:val="24"/>
-          <w:szCs w:val="24"/>
-        </w:rPr>
-      </w:pPr>
-      <w:proofErr w:type="spellStart"/>
-      <w:r>
-        <w:rPr>
-          <w:b/>
-          <w:bCs/>
-          <w:color w:val="00B0F0"/>
-          <w:sz w:val="24"/>
-          <w:szCs w:val="24"/>
-        </w:rPr>
-        <w:t>EndLocationID</w:t>
-      </w:r>
-      <w:proofErr w:type="spellEnd"/>
-      <w:r>
-        <w:rPr>
-          <w:b/>
-          <w:bCs/>
-          <w:color w:val="00B0F0"/>
-          <w:sz w:val="24"/>
-          <w:szCs w:val="24"/>
-        </w:rPr>
-        <w:t xml:space="preserve"> </w:t>
+        <w:t xml:space="preserve">StaffID </w:t>
       </w:r>
       <w:r>
         <w:rPr>
@@ -3590,1517 +4914,12 @@
           <w:sz w:val="24"/>
           <w:szCs w:val="24"/>
         </w:rPr>
-        <w:t xml:space="preserve"> The location where the bike was returned.</w:t>
-      </w:r>
-    </w:p>
-    <w:p>
-      <w:pPr>
-        <w:pStyle w:val="ListParagraph"/>
-        <w:numPr>
-          <w:ilvl w:val="0"/>
-          <w:numId w:val="10"/>
-        </w:numPr>
-        <w:rPr>
-          <w:sz w:val="24"/>
-          <w:szCs w:val="24"/>
-        </w:rPr>
-      </w:pPr>
-      <w:proofErr w:type="spellStart"/>
-      <w:r>
-        <w:rPr>
-          <w:b/>
-          <w:bCs/>
-          <w:color w:val="00B0F0"/>
-          <w:sz w:val="24"/>
-          <w:szCs w:val="24"/>
-        </w:rPr>
-        <w:t>TotalCost</w:t>
-      </w:r>
-      <w:proofErr w:type="spellEnd"/>
-      <w:r>
-        <w:rPr>
-          <w:b/>
-          <w:bCs/>
-          <w:color w:val="00B0F0"/>
-          <w:sz w:val="24"/>
-          <w:szCs w:val="24"/>
-        </w:rPr>
-        <w:t xml:space="preserve"> </w:t>
-      </w:r>
-      <w:r>
-        <w:rPr>
-          <w:b/>
-          <w:bCs/>
-          <w:sz w:val="24"/>
-          <w:szCs w:val="24"/>
-        </w:rPr>
-        <w:t>(DECIMAL (10, 2)):</w:t>
-      </w:r>
-      <w:r>
-        <w:rPr>
-          <w:sz w:val="24"/>
-          <w:szCs w:val="24"/>
-        </w:rPr>
-        <w:t xml:space="preserve"> </w:t>
-      </w:r>
-      <w:r>
-        <w:rPr>
-          <w:sz w:val="24"/>
-          <w:szCs w:val="24"/>
-        </w:rPr>
-        <w:t>The final calculated cost of the rental.</w:t>
-      </w:r>
-    </w:p>
-    <w:p>
-      <w:pPr>
-        <w:pStyle w:val="ListParagraph"/>
-        <w:numPr>
-          <w:ilvl w:val="0"/>
-          <w:numId w:val="10"/>
-        </w:numPr>
-        <w:rPr>
-          <w:sz w:val="24"/>
-          <w:szCs w:val="24"/>
-        </w:rPr>
-      </w:pPr>
-      <w:proofErr w:type="spellStart"/>
-      <w:r>
-        <w:rPr>
-          <w:b/>
-          <w:bCs/>
-          <w:color w:val="00B0F0"/>
-          <w:sz w:val="24"/>
-          <w:szCs w:val="24"/>
-        </w:rPr>
-        <w:t>PaymentStatus</w:t>
-      </w:r>
-      <w:proofErr w:type="spellEnd"/>
-      <w:r>
-        <w:rPr>
-          <w:b/>
-          <w:bCs/>
-          <w:color w:val="00B0F0"/>
-          <w:sz w:val="24"/>
-          <w:szCs w:val="24"/>
-        </w:rPr>
-        <w:t xml:space="preserve"> </w:t>
-      </w:r>
-      <w:r>
-        <w:rPr>
-          <w:b/>
-          <w:bCs/>
-          <w:sz w:val="24"/>
-          <w:szCs w:val="24"/>
-        </w:rPr>
-        <w:t>(VARCHAR (20)):</w:t>
-      </w:r>
-      <w:r>
-        <w:rPr>
-          <w:sz w:val="24"/>
-          <w:szCs w:val="24"/>
-        </w:rPr>
-        <w:t xml:space="preserve"> </w:t>
-      </w:r>
-      <w:r>
-        <w:rPr>
-          <w:sz w:val="24"/>
-          <w:szCs w:val="24"/>
-        </w:rPr>
-        <w:t>The status of the payment (e.g., “Paid,” “Pending,” “Failed”).</w:t>
-      </w:r>
-    </w:p>
-    <w:p>
-      <w:pPr>
-        <w:pStyle w:val="ListParagraph"/>
-        <w:rPr>
-          <w:color w:val="000000" w:themeColor="text1"/>
-          <w:sz w:val="24"/>
-          <w:szCs w:val="24"/>
-        </w:rPr>
-      </w:pPr>
-    </w:p>
-    <w:p>
-      <w:pPr>
-        <w:pStyle w:val="ListParagraph"/>
-        <w:numPr>
-          <w:ilvl w:val="0"/>
-          <w:numId w:val="8"/>
-        </w:numPr>
-        <w:rPr>
-          <w:color w:val="000000" w:themeColor="text1"/>
-          <w:sz w:val="24"/>
-          <w:szCs w:val="24"/>
-        </w:rPr>
-      </w:pPr>
-      <w:r>
-        <w:rPr>
-          <w:b/>
-          <w:bCs/>
-          <w:sz w:val="24"/>
-          <w:szCs w:val="24"/>
-        </w:rPr>
-        <w:t>Location:</w:t>
-      </w:r>
-      <w:r>
-        <w:rPr>
-          <w:sz w:val="24"/>
-          <w:szCs w:val="24"/>
-        </w:rPr>
-        <w:t xml:space="preserve"> </w:t>
-      </w:r>
-      <w:r>
-        <w:rPr>
-          <w:color w:val="000000" w:themeColor="text1"/>
-          <w:sz w:val="24"/>
-          <w:szCs w:val="24"/>
-        </w:rPr>
-        <w:t>This entity represents the physical stations or hubs where bikes can be rented and returned.</w:t>
-      </w:r>
-    </w:p>
-    <w:p>
-      <w:pPr>
-        <w:pStyle w:val="ListParagraph"/>
-        <w:numPr>
-          <w:ilvl w:val="0"/>
-          <w:numId w:val="11"/>
-        </w:numPr>
-        <w:rPr>
-          <w:sz w:val="24"/>
-          <w:szCs w:val="24"/>
-        </w:rPr>
-      </w:pPr>
-      <w:proofErr w:type="spellStart"/>
-      <w:r>
-        <w:rPr>
-          <w:b/>
-          <w:bCs/>
-          <w:color w:val="00B0F0"/>
-          <w:sz w:val="24"/>
-          <w:szCs w:val="24"/>
-        </w:rPr>
-        <w:t>LocationID</w:t>
-      </w:r>
-      <w:proofErr w:type="spellEnd"/>
-      <w:r>
-        <w:rPr>
-          <w:b/>
-          <w:bCs/>
-          <w:color w:val="00B0F0"/>
-          <w:sz w:val="24"/>
-          <w:szCs w:val="24"/>
-        </w:rPr>
-        <w:t xml:space="preserve"> </w:t>
-      </w:r>
-      <w:r>
-        <w:rPr>
-          <w:b/>
-          <w:bCs/>
-          <w:sz w:val="24"/>
-          <w:szCs w:val="24"/>
-        </w:rPr>
-        <w:t xml:space="preserve">(PK, INT): </w:t>
-      </w:r>
-      <w:r>
-        <w:rPr>
-          <w:sz w:val="24"/>
-          <w:szCs w:val="24"/>
-        </w:rPr>
-        <w:t>A unique identifier for each rental station.</w:t>
-      </w:r>
-    </w:p>
-    <w:p>
-      <w:pPr>
-        <w:pStyle w:val="ListParagraph"/>
-        <w:numPr>
-          <w:ilvl w:val="0"/>
-          <w:numId w:val="11"/>
-        </w:numPr>
-        <w:rPr>
-          <w:sz w:val="24"/>
-          <w:szCs w:val="24"/>
-        </w:rPr>
-      </w:pPr>
-      <w:proofErr w:type="spellStart"/>
-      <w:r>
-        <w:rPr>
-          <w:b/>
-          <w:bCs/>
-          <w:color w:val="00B0F0"/>
-          <w:sz w:val="24"/>
-          <w:szCs w:val="24"/>
-        </w:rPr>
-        <w:t>LocationName</w:t>
-      </w:r>
-      <w:proofErr w:type="spellEnd"/>
-      <w:r>
-        <w:rPr>
-          <w:b/>
-          <w:bCs/>
-          <w:color w:val="00B0F0"/>
-          <w:sz w:val="24"/>
-          <w:szCs w:val="24"/>
-        </w:rPr>
-        <w:t xml:space="preserve"> </w:t>
-      </w:r>
-      <w:r>
-        <w:rPr>
-          <w:b/>
-          <w:bCs/>
-          <w:sz w:val="24"/>
-          <w:szCs w:val="24"/>
-        </w:rPr>
-        <w:t>(VARCHAR (100)):</w:t>
-      </w:r>
-      <w:r>
-        <w:rPr>
-          <w:sz w:val="24"/>
-          <w:szCs w:val="24"/>
-        </w:rPr>
-        <w:t xml:space="preserve"> </w:t>
-      </w:r>
-      <w:r>
-        <w:rPr>
-          <w:sz w:val="24"/>
-          <w:szCs w:val="24"/>
-        </w:rPr>
-        <w:t>The name of the location (e.g., “Makerere Main Gate Station”).</w:t>
-      </w:r>
-    </w:p>
-    <w:p>
-      <w:pPr>
-        <w:pStyle w:val="ListParagraph"/>
-        <w:numPr>
-          <w:ilvl w:val="0"/>
-          <w:numId w:val="11"/>
-        </w:numPr>
-        <w:rPr>
-          <w:sz w:val="24"/>
-          <w:szCs w:val="24"/>
-        </w:rPr>
-      </w:pPr>
-      <w:r>
-        <w:rPr>
-          <w:b/>
-          <w:bCs/>
-          <w:color w:val="00B0F0"/>
-          <w:sz w:val="24"/>
-          <w:szCs w:val="24"/>
-        </w:rPr>
-        <w:t xml:space="preserve">Address </w:t>
-      </w:r>
-      <w:r>
-        <w:rPr>
-          <w:b/>
-          <w:bCs/>
-          <w:sz w:val="24"/>
-          <w:szCs w:val="24"/>
-        </w:rPr>
-        <w:t>(VARCHAR (255)):</w:t>
-      </w:r>
-      <w:r>
-        <w:rPr>
-          <w:sz w:val="24"/>
-          <w:szCs w:val="24"/>
-        </w:rPr>
-        <w:t xml:space="preserve"> </w:t>
-      </w:r>
-      <w:r>
-        <w:rPr>
-          <w:sz w:val="24"/>
-          <w:szCs w:val="24"/>
-        </w:rPr>
-        <w:t>The physical address of the location.</w:t>
-      </w:r>
-    </w:p>
-    <w:p>
-      <w:pPr>
-        <w:pStyle w:val="ListParagraph"/>
-        <w:numPr>
-          <w:ilvl w:val="0"/>
-          <w:numId w:val="11"/>
-        </w:numPr>
-        <w:rPr>
-          <w:sz w:val="24"/>
-          <w:szCs w:val="24"/>
-        </w:rPr>
-      </w:pPr>
-      <w:r>
-        <w:rPr>
-          <w:b/>
-          <w:bCs/>
-          <w:color w:val="00B0F0"/>
-          <w:sz w:val="24"/>
-          <w:szCs w:val="24"/>
-        </w:rPr>
-        <w:t xml:space="preserve">Longitude </w:t>
-      </w:r>
-      <w:r>
-        <w:rPr>
-          <w:b/>
-          <w:bCs/>
-          <w:sz w:val="24"/>
-          <w:szCs w:val="24"/>
-        </w:rPr>
-        <w:t>(DECIMAL</w:t>
-      </w:r>
-      <w:r>
-        <w:rPr>
-          <w:b/>
-          <w:bCs/>
-          <w:sz w:val="24"/>
-          <w:szCs w:val="24"/>
-        </w:rPr>
-        <w:t xml:space="preserve"> (9, 6)):</w:t>
-      </w:r>
-      <w:r>
-        <w:rPr>
-          <w:sz w:val="24"/>
-          <w:szCs w:val="24"/>
-        </w:rPr>
-        <w:t xml:space="preserve"> </w:t>
-      </w:r>
-      <w:r>
-        <w:rPr>
-          <w:sz w:val="24"/>
-          <w:szCs w:val="24"/>
-        </w:rPr>
-        <w:t>The geographical longitude of the location.</w:t>
-      </w:r>
-    </w:p>
-    <w:p>
-      <w:pPr>
-        <w:pStyle w:val="ListParagraph"/>
-        <w:numPr>
-          <w:ilvl w:val="0"/>
-          <w:numId w:val="11"/>
-        </w:numPr>
-        <w:rPr>
-          <w:sz w:val="24"/>
-          <w:szCs w:val="24"/>
-        </w:rPr>
-      </w:pPr>
-      <w:r>
-        <w:rPr>
-          <w:b/>
-          <w:bCs/>
-          <w:color w:val="00B0F0"/>
-          <w:sz w:val="24"/>
-          <w:szCs w:val="24"/>
-        </w:rPr>
-        <w:t xml:space="preserve">Capacity </w:t>
-      </w:r>
-      <w:r>
-        <w:rPr>
-          <w:b/>
-          <w:bCs/>
-          <w:sz w:val="24"/>
-          <w:szCs w:val="24"/>
-        </w:rPr>
-        <w:t>(INT):</w:t>
-      </w:r>
-      <w:r>
-        <w:rPr>
-          <w:sz w:val="24"/>
-          <w:szCs w:val="24"/>
-        </w:rPr>
-        <w:t xml:space="preserve"> </w:t>
-      </w:r>
-      <w:r>
-        <w:rPr>
-          <w:sz w:val="24"/>
-          <w:szCs w:val="24"/>
-        </w:rPr>
-        <w:t>The total number of the bikes the location can hold.</w:t>
-      </w:r>
-    </w:p>
-    <w:p>
-      <w:pPr>
-        <w:pStyle w:val="ListParagraph"/>
-        <w:rPr>
-          <w:color w:val="000000" w:themeColor="text1"/>
-          <w:sz w:val="24"/>
-          <w:szCs w:val="24"/>
-        </w:rPr>
-      </w:pPr>
-    </w:p>
-    <w:p>
-      <w:pPr>
-        <w:pStyle w:val="ListParagraph"/>
-        <w:numPr>
-          <w:ilvl w:val="0"/>
-          <w:numId w:val="8"/>
-        </w:numPr>
-        <w:rPr>
-          <w:color w:val="000000" w:themeColor="text1"/>
-          <w:sz w:val="24"/>
-          <w:szCs w:val="24"/>
-        </w:rPr>
-      </w:pPr>
-      <w:r>
-        <w:rPr>
-          <w:b/>
-          <w:bCs/>
-          <w:color w:val="000000" w:themeColor="text1"/>
-          <w:sz w:val="24"/>
-          <w:szCs w:val="24"/>
-        </w:rPr>
-        <w:t>Staff:</w:t>
-      </w:r>
-      <w:r>
-        <w:rPr>
-          <w:color w:val="000000" w:themeColor="text1"/>
-          <w:sz w:val="24"/>
-          <w:szCs w:val="24"/>
-        </w:rPr>
-        <w:t xml:space="preserve"> This entity represents the employees who manage the rental locations and operations.</w:t>
-      </w:r>
-    </w:p>
-    <w:p>
-      <w:pPr>
-        <w:pStyle w:val="ListParagraph"/>
-        <w:numPr>
-          <w:ilvl w:val="0"/>
-          <w:numId w:val="12"/>
-        </w:numPr>
-        <w:rPr>
-          <w:sz w:val="24"/>
-          <w:szCs w:val="24"/>
-        </w:rPr>
-      </w:pPr>
-      <w:proofErr w:type="spellStart"/>
-      <w:r>
-        <w:rPr>
-          <w:b/>
-          <w:bCs/>
-          <w:color w:val="00B0F0"/>
-          <w:sz w:val="24"/>
-          <w:szCs w:val="24"/>
-        </w:rPr>
-        <w:t>StaffID</w:t>
-      </w:r>
-      <w:proofErr w:type="spellEnd"/>
-      <w:r>
-        <w:rPr>
-          <w:b/>
-          <w:bCs/>
-          <w:color w:val="00B0F0"/>
-          <w:sz w:val="24"/>
-          <w:szCs w:val="24"/>
-        </w:rPr>
-        <w:t xml:space="preserve"> </w:t>
-      </w:r>
-      <w:r>
-        <w:rPr>
-          <w:b/>
-          <w:bCs/>
-          <w:sz w:val="24"/>
-          <w:szCs w:val="24"/>
-        </w:rPr>
-        <w:t>(PK, INT):</w:t>
-      </w:r>
-      <w:r>
-        <w:rPr>
-          <w:sz w:val="24"/>
-          <w:szCs w:val="24"/>
-        </w:rPr>
-        <w:t xml:space="preserve"> A unique identifier for each staff member.</w:t>
-      </w:r>
-    </w:p>
-    <w:p>
-      <w:pPr>
-        <w:pStyle w:val="ListParagraph"/>
-        <w:numPr>
-          <w:ilvl w:val="0"/>
-          <w:numId w:val="12"/>
-        </w:numPr>
-        <w:rPr>
-          <w:sz w:val="24"/>
-          <w:szCs w:val="24"/>
-        </w:rPr>
-      </w:pPr>
-      <w:r>
-        <w:rPr>
-          <w:b/>
-          <w:bCs/>
-          <w:color w:val="00B0F0"/>
-          <w:sz w:val="24"/>
-          <w:szCs w:val="24"/>
-        </w:rPr>
-        <w:t xml:space="preserve">FirstName </w:t>
-      </w:r>
-      <w:r>
-        <w:rPr>
-          <w:b/>
-          <w:bCs/>
-          <w:sz w:val="24"/>
-          <w:szCs w:val="24"/>
-        </w:rPr>
-        <w:t>(VARCHAR (50)):</w:t>
-      </w:r>
-      <w:r>
-        <w:rPr>
-          <w:sz w:val="24"/>
-          <w:szCs w:val="24"/>
-        </w:rPr>
-        <w:t xml:space="preserve"> </w:t>
-      </w:r>
-      <w:r>
-        <w:rPr>
-          <w:sz w:val="24"/>
-          <w:szCs w:val="24"/>
-        </w:rPr>
-        <w:t>The staff member’s first name.</w:t>
-      </w:r>
-    </w:p>
-    <w:p>
-      <w:pPr>
-        <w:pStyle w:val="ListParagraph"/>
-        <w:numPr>
-          <w:ilvl w:val="0"/>
-          <w:numId w:val="12"/>
-        </w:numPr>
-        <w:rPr>
-          <w:sz w:val="24"/>
-          <w:szCs w:val="24"/>
-        </w:rPr>
-      </w:pPr>
-      <w:proofErr w:type="spellStart"/>
-      <w:r>
-        <w:rPr>
-          <w:b/>
-          <w:bCs/>
-          <w:color w:val="00B0F0"/>
-          <w:sz w:val="24"/>
-          <w:szCs w:val="24"/>
-        </w:rPr>
-        <w:t>Lastname</w:t>
-      </w:r>
-      <w:proofErr w:type="spellEnd"/>
-      <w:r>
-        <w:rPr>
-          <w:b/>
-          <w:bCs/>
-          <w:color w:val="00B0F0"/>
-          <w:sz w:val="24"/>
-          <w:szCs w:val="24"/>
-        </w:rPr>
-        <w:t xml:space="preserve"> </w:t>
-      </w:r>
-      <w:r>
-        <w:rPr>
-          <w:b/>
-          <w:bCs/>
-          <w:sz w:val="24"/>
-          <w:szCs w:val="24"/>
-        </w:rPr>
-        <w:t>(VARCHAR (50)):</w:t>
-      </w:r>
-      <w:r>
-        <w:rPr>
-          <w:sz w:val="24"/>
-          <w:szCs w:val="24"/>
-        </w:rPr>
-        <w:t xml:space="preserve"> </w:t>
-      </w:r>
-      <w:r>
-        <w:rPr>
-          <w:sz w:val="24"/>
-          <w:szCs w:val="24"/>
-        </w:rPr>
-        <w:t>The staff member’s Last name.</w:t>
-      </w:r>
-    </w:p>
-    <w:p>
-      <w:pPr>
-        <w:pStyle w:val="ListParagraph"/>
-        <w:numPr>
-          <w:ilvl w:val="0"/>
-          <w:numId w:val="12"/>
-        </w:numPr>
-        <w:rPr>
-          <w:sz w:val="24"/>
-          <w:szCs w:val="24"/>
-        </w:rPr>
-      </w:pPr>
-      <w:r>
-        <w:rPr>
-          <w:b/>
-          <w:bCs/>
-          <w:color w:val="00B0F0"/>
-          <w:sz w:val="24"/>
-          <w:szCs w:val="24"/>
-        </w:rPr>
-        <w:t xml:space="preserve">Role </w:t>
-      </w:r>
-      <w:r>
-        <w:rPr>
-          <w:b/>
-          <w:bCs/>
-          <w:sz w:val="24"/>
-          <w:szCs w:val="24"/>
-        </w:rPr>
-        <w:t>(VARCHAR (50)):</w:t>
-      </w:r>
-      <w:r>
-        <w:rPr>
-          <w:sz w:val="24"/>
-          <w:szCs w:val="24"/>
-        </w:rPr>
-        <w:t xml:space="preserve"> </w:t>
-      </w:r>
-      <w:r>
-        <w:rPr>
-          <w:sz w:val="24"/>
-          <w:szCs w:val="24"/>
-        </w:rPr>
-        <w:t>The role of the staff member (e.g., “Manager,” “Operator,” “Administrator”).</w:t>
-      </w:r>
-    </w:p>
-    <w:p>
-      <w:pPr>
-        <w:pStyle w:val="ListParagraph"/>
-        <w:numPr>
-          <w:ilvl w:val="0"/>
-          <w:numId w:val="12"/>
-        </w:numPr>
-        <w:rPr>
-          <w:sz w:val="24"/>
-          <w:szCs w:val="24"/>
-        </w:rPr>
-      </w:pPr>
-      <w:proofErr w:type="spellStart"/>
-      <w:r>
-        <w:rPr>
-          <w:b/>
-          <w:bCs/>
-          <w:color w:val="00B0F0"/>
-          <w:sz w:val="24"/>
-          <w:szCs w:val="24"/>
-        </w:rPr>
-        <w:t>LocationID</w:t>
-      </w:r>
-      <w:proofErr w:type="spellEnd"/>
-      <w:r>
-        <w:rPr>
-          <w:b/>
-          <w:bCs/>
-          <w:color w:val="00B0F0"/>
-          <w:sz w:val="24"/>
-          <w:szCs w:val="24"/>
-        </w:rPr>
-        <w:t xml:space="preserve"> </w:t>
-      </w:r>
-      <w:r>
-        <w:rPr>
-          <w:b/>
-          <w:bCs/>
-          <w:sz w:val="24"/>
-          <w:szCs w:val="24"/>
-        </w:rPr>
-        <w:t>(FK, INT):</w:t>
-      </w:r>
-      <w:r>
-        <w:rPr>
-          <w:sz w:val="24"/>
-          <w:szCs w:val="24"/>
-        </w:rPr>
-        <w:t xml:space="preserve"> </w:t>
-      </w:r>
-      <w:r>
-        <w:rPr>
-          <w:sz w:val="24"/>
-          <w:szCs w:val="24"/>
-        </w:rPr>
-        <w:t>The primary location where the staff member works.</w:t>
-      </w:r>
-    </w:p>
-    <w:p>
-      <w:pPr>
-        <w:pStyle w:val="ListParagraph"/>
-        <w:numPr>
-          <w:ilvl w:val="0"/>
-          <w:numId w:val="12"/>
-        </w:numPr>
-        <w:rPr>
-          <w:sz w:val="24"/>
-          <w:szCs w:val="24"/>
-        </w:rPr>
-      </w:pPr>
-      <w:r>
-        <w:rPr>
-          <w:b/>
-          <w:bCs/>
-          <w:color w:val="00B0F0"/>
-          <w:sz w:val="24"/>
-          <w:szCs w:val="24"/>
-        </w:rPr>
-        <w:t xml:space="preserve">Email </w:t>
-      </w:r>
-      <w:r>
-        <w:rPr>
-          <w:b/>
-          <w:bCs/>
-          <w:sz w:val="24"/>
-          <w:szCs w:val="24"/>
-        </w:rPr>
-        <w:t>(VARCHAR (100), UNIQUE):</w:t>
-      </w:r>
-      <w:r>
-        <w:rPr>
-          <w:sz w:val="24"/>
-          <w:szCs w:val="24"/>
-        </w:rPr>
-        <w:t xml:space="preserve"> </w:t>
-      </w:r>
-      <w:r>
-        <w:rPr>
-          <w:sz w:val="24"/>
-          <w:szCs w:val="24"/>
-        </w:rPr>
-        <w:t>The staff member’s email address.</w:t>
-      </w:r>
-    </w:p>
-    <w:p>
-      <w:pPr>
-        <w:rPr>
-          <w:color w:val="000000" w:themeColor="text1"/>
-          <w:sz w:val="24"/>
-          <w:szCs w:val="24"/>
-        </w:rPr>
-      </w:pPr>
-    </w:p>
-    <w:p>
-      <w:pPr>
-        <w:pStyle w:val="ListParagraph"/>
-        <w:numPr>
-          <w:ilvl w:val="0"/>
-          <w:numId w:val="8"/>
-        </w:numPr>
-        <w:rPr>
-          <w:color w:val="000000" w:themeColor="text1"/>
-          <w:sz w:val="24"/>
-          <w:szCs w:val="24"/>
-        </w:rPr>
-      </w:pPr>
-      <w:r>
-        <w:rPr>
-          <w:b/>
-          <w:bCs/>
-          <w:color w:val="000000" w:themeColor="text1"/>
-          <w:sz w:val="24"/>
-          <w:szCs w:val="24"/>
-        </w:rPr>
-        <w:t>Payment:</w:t>
-      </w:r>
-      <w:r>
-        <w:rPr>
-          <w:color w:val="000000" w:themeColor="text1"/>
-          <w:sz w:val="24"/>
-          <w:szCs w:val="24"/>
-        </w:rPr>
-        <w:t xml:space="preserve"> This entity records all payment transactions, providing a detailed history for billing and reporting.</w:t>
-      </w:r>
-    </w:p>
-    <w:p>
-      <w:pPr>
-        <w:pStyle w:val="ListParagraph"/>
-        <w:numPr>
-          <w:ilvl w:val="0"/>
-          <w:numId w:val="13"/>
-        </w:numPr>
-        <w:rPr>
-          <w:color w:val="00B0F0"/>
-          <w:sz w:val="24"/>
-          <w:szCs w:val="24"/>
-        </w:rPr>
-      </w:pPr>
-      <w:proofErr w:type="spellStart"/>
-      <w:r>
-        <w:rPr>
-          <w:b/>
-          <w:bCs/>
-          <w:color w:val="00B0F0"/>
-          <w:sz w:val="24"/>
-          <w:szCs w:val="24"/>
-        </w:rPr>
-        <w:t>PaymentID</w:t>
-      </w:r>
-      <w:proofErr w:type="spellEnd"/>
-      <w:r>
-        <w:rPr>
-          <w:b/>
-          <w:bCs/>
-          <w:color w:val="00B0F0"/>
-          <w:sz w:val="24"/>
-          <w:szCs w:val="24"/>
-        </w:rPr>
-        <w:t xml:space="preserve"> </w:t>
-      </w:r>
-      <w:r>
-        <w:rPr>
-          <w:b/>
-          <w:bCs/>
-          <w:sz w:val="24"/>
-          <w:szCs w:val="24"/>
-        </w:rPr>
-        <w:t>(PK, INT):</w:t>
-      </w:r>
-      <w:r>
-        <w:rPr>
-          <w:sz w:val="24"/>
-          <w:szCs w:val="24"/>
-        </w:rPr>
-        <w:t xml:space="preserve"> </w:t>
-      </w:r>
-      <w:r>
-        <w:rPr>
-          <w:sz w:val="24"/>
-          <w:szCs w:val="24"/>
-        </w:rPr>
-        <w:t>A unique identifier for each payment transaction.</w:t>
-      </w:r>
-    </w:p>
-    <w:p>
-      <w:pPr>
-        <w:pStyle w:val="ListParagraph"/>
-        <w:numPr>
-          <w:ilvl w:val="0"/>
-          <w:numId w:val="13"/>
-        </w:numPr>
-        <w:rPr>
-          <w:sz w:val="24"/>
-          <w:szCs w:val="24"/>
-        </w:rPr>
-      </w:pPr>
-      <w:proofErr w:type="spellStart"/>
-      <w:r>
-        <w:rPr>
-          <w:b/>
-          <w:bCs/>
-          <w:color w:val="00B0F0"/>
-          <w:sz w:val="24"/>
-          <w:szCs w:val="24"/>
-        </w:rPr>
-        <w:t>RentalID</w:t>
-      </w:r>
-      <w:proofErr w:type="spellEnd"/>
-      <w:r>
-        <w:rPr>
-          <w:b/>
-          <w:bCs/>
-          <w:color w:val="00B0F0"/>
-          <w:sz w:val="24"/>
-          <w:szCs w:val="24"/>
-        </w:rPr>
-        <w:t xml:space="preserve"> </w:t>
-      </w:r>
-      <w:r>
-        <w:rPr>
-          <w:b/>
-          <w:bCs/>
-          <w:sz w:val="24"/>
-          <w:szCs w:val="24"/>
-        </w:rPr>
-        <w:t>(FK, INT):</w:t>
-      </w:r>
-      <w:r>
-        <w:rPr>
-          <w:sz w:val="24"/>
-          <w:szCs w:val="24"/>
-        </w:rPr>
-        <w:t xml:space="preserve"> </w:t>
-      </w:r>
-      <w:r>
-        <w:rPr>
-          <w:sz w:val="24"/>
-          <w:szCs w:val="24"/>
-        </w:rPr>
-        <w:t>The rental transaction this payment corresponds to.</w:t>
-      </w:r>
-    </w:p>
-    <w:p>
-      <w:pPr>
-        <w:pStyle w:val="ListParagraph"/>
-        <w:numPr>
-          <w:ilvl w:val="0"/>
-          <w:numId w:val="13"/>
-        </w:numPr>
-        <w:rPr>
-          <w:sz w:val="24"/>
-          <w:szCs w:val="24"/>
-        </w:rPr>
-      </w:pPr>
-      <w:r>
-        <w:rPr>
-          <w:b/>
-          <w:bCs/>
-          <w:color w:val="00B0F0"/>
-          <w:sz w:val="24"/>
-          <w:szCs w:val="24"/>
-        </w:rPr>
-        <w:t xml:space="preserve">Amount </w:t>
-      </w:r>
-      <w:r>
-        <w:rPr>
-          <w:b/>
-          <w:bCs/>
-          <w:sz w:val="24"/>
-          <w:szCs w:val="24"/>
-        </w:rPr>
-        <w:t>(DECIMAL (10, 2)):</w:t>
-      </w:r>
-      <w:r>
-        <w:rPr>
-          <w:sz w:val="24"/>
-          <w:szCs w:val="24"/>
-        </w:rPr>
-        <w:t xml:space="preserve"> </w:t>
-      </w:r>
-      <w:r>
-        <w:rPr>
-          <w:sz w:val="24"/>
-          <w:szCs w:val="24"/>
-        </w:rPr>
-        <w:t>The amount paid</w:t>
-      </w:r>
-    </w:p>
-    <w:p>
-      <w:pPr>
-        <w:pStyle w:val="ListParagraph"/>
-        <w:numPr>
-          <w:ilvl w:val="0"/>
-          <w:numId w:val="13"/>
-        </w:numPr>
-        <w:rPr>
-          <w:color w:val="000000" w:themeColor="text1"/>
-          <w:sz w:val="24"/>
-          <w:szCs w:val="24"/>
-        </w:rPr>
-      </w:pPr>
-      <w:proofErr w:type="spellStart"/>
-      <w:r>
-        <w:rPr>
-          <w:b/>
-          <w:bCs/>
-          <w:color w:val="00B0F0"/>
-          <w:sz w:val="24"/>
-          <w:szCs w:val="24"/>
-        </w:rPr>
-        <w:t>PaymentDate</w:t>
-      </w:r>
-      <w:proofErr w:type="spellEnd"/>
-      <w:r>
-        <w:rPr>
-          <w:b/>
-          <w:bCs/>
-          <w:color w:val="00B0F0"/>
-          <w:sz w:val="24"/>
-          <w:szCs w:val="24"/>
-        </w:rPr>
-        <w:t xml:space="preserve"> </w:t>
-      </w:r>
-      <w:r>
-        <w:rPr>
-          <w:b/>
-          <w:bCs/>
-          <w:sz w:val="24"/>
-          <w:szCs w:val="24"/>
-        </w:rPr>
-        <w:t>(DATETIME):</w:t>
-      </w:r>
-      <w:r>
-        <w:rPr>
-          <w:sz w:val="24"/>
-          <w:szCs w:val="24"/>
-        </w:rPr>
-        <w:t xml:space="preserve"> </w:t>
-      </w:r>
-      <w:r>
-        <w:rPr>
-          <w:sz w:val="24"/>
-          <w:szCs w:val="24"/>
-        </w:rPr>
-        <w:t>The date and time the payment wa</w:t>
-      </w:r>
-      <w:r>
-        <w:rPr>
-          <w:sz w:val="24"/>
-          <w:szCs w:val="24"/>
-        </w:rPr>
-        <w:t>s made.</w:t>
-      </w:r>
-    </w:p>
-    <w:p>
-      <w:pPr>
-        <w:pStyle w:val="ListParagraph"/>
-        <w:numPr>
-          <w:ilvl w:val="0"/>
-          <w:numId w:val="13"/>
-        </w:numPr>
-        <w:rPr>
-          <w:color w:val="000000" w:themeColor="text1"/>
-          <w:sz w:val="24"/>
-          <w:szCs w:val="24"/>
-        </w:rPr>
-      </w:pPr>
-      <w:proofErr w:type="spellStart"/>
-      <w:r>
-        <w:rPr>
-          <w:b/>
-          <w:bCs/>
-          <w:color w:val="00B0F0"/>
-          <w:sz w:val="24"/>
-          <w:szCs w:val="24"/>
-        </w:rPr>
-        <w:lastRenderedPageBreak/>
-        <w:t>PaymentMethod</w:t>
-      </w:r>
-      <w:proofErr w:type="spellEnd"/>
-      <w:r>
-        <w:rPr>
-          <w:b/>
-          <w:bCs/>
-          <w:color w:val="00B0F0"/>
-          <w:sz w:val="24"/>
-          <w:szCs w:val="24"/>
-        </w:rPr>
-        <w:t xml:space="preserve"> </w:t>
-      </w:r>
-      <w:r>
-        <w:rPr>
-          <w:b/>
-          <w:bCs/>
-          <w:sz w:val="24"/>
-          <w:szCs w:val="24"/>
-        </w:rPr>
-        <w:t>(VARCHAR (50)):</w:t>
-      </w:r>
-      <w:r>
-        <w:rPr>
-          <w:sz w:val="24"/>
-          <w:szCs w:val="24"/>
-        </w:rPr>
-        <w:t xml:space="preserve"> </w:t>
-      </w:r>
-      <w:r>
-        <w:rPr>
-          <w:color w:val="000000" w:themeColor="text1"/>
-          <w:sz w:val="24"/>
-          <w:szCs w:val="24"/>
-        </w:rPr>
-        <w:t>The method of payment (e.g., “Credit Card,” “Mobile Money,” “Cash”).</w:t>
-      </w:r>
-    </w:p>
-    <w:p>
-      <w:pPr>
-        <w:pStyle w:val="ListParagraph"/>
-        <w:numPr>
-          <w:ilvl w:val="0"/>
-          <w:numId w:val="13"/>
-        </w:numPr>
-        <w:rPr>
-          <w:color w:val="000000" w:themeColor="text1"/>
-          <w:sz w:val="24"/>
-          <w:szCs w:val="24"/>
-        </w:rPr>
-      </w:pPr>
-      <w:proofErr w:type="spellStart"/>
-      <w:r>
-        <w:rPr>
-          <w:b/>
-          <w:bCs/>
-          <w:color w:val="00B0F0"/>
-          <w:sz w:val="24"/>
-          <w:szCs w:val="24"/>
-        </w:rPr>
-        <w:t>TransactionID</w:t>
-      </w:r>
-      <w:proofErr w:type="spellEnd"/>
-      <w:r>
-        <w:rPr>
-          <w:b/>
-          <w:bCs/>
-          <w:color w:val="00B0F0"/>
-          <w:sz w:val="24"/>
-          <w:szCs w:val="24"/>
-        </w:rPr>
-        <w:t xml:space="preserve"> </w:t>
-      </w:r>
-      <w:r>
-        <w:rPr>
-          <w:b/>
-          <w:bCs/>
-          <w:sz w:val="24"/>
-          <w:szCs w:val="24"/>
-        </w:rPr>
-        <w:t>(VARCHAR (100), UNIQUE):</w:t>
-      </w:r>
-      <w:r>
-        <w:rPr>
-          <w:sz w:val="24"/>
-          <w:szCs w:val="24"/>
-        </w:rPr>
-        <w:t xml:space="preserve"> </w:t>
-      </w:r>
-      <w:r>
-        <w:rPr>
-          <w:color w:val="000000" w:themeColor="text1"/>
-          <w:sz w:val="24"/>
-          <w:szCs w:val="24"/>
-        </w:rPr>
-        <w:t>The unique transaction identifier from the payment gateway.</w:t>
-      </w:r>
-    </w:p>
-    <w:p>
-      <w:pPr>
-        <w:rPr>
-          <w:color w:val="000000" w:themeColor="text1"/>
-          <w:sz w:val="24"/>
-          <w:szCs w:val="24"/>
-        </w:rPr>
-      </w:pPr>
-    </w:p>
-    <w:p>
-      <w:pPr>
-        <w:pStyle w:val="ListParagraph"/>
-        <w:numPr>
-          <w:ilvl w:val="0"/>
-          <w:numId w:val="8"/>
-        </w:numPr>
-        <w:rPr>
-          <w:color w:val="000000" w:themeColor="text1"/>
-          <w:sz w:val="24"/>
-          <w:szCs w:val="24"/>
-        </w:rPr>
-      </w:pPr>
-      <w:r>
-        <w:rPr>
-          <w:b/>
-          <w:bCs/>
-          <w:color w:val="000000" w:themeColor="text1"/>
-          <w:sz w:val="24"/>
-          <w:szCs w:val="24"/>
-        </w:rPr>
-        <w:t>Maintenance Log:</w:t>
-      </w:r>
-      <w:r>
-        <w:rPr>
-          <w:color w:val="000000" w:themeColor="text1"/>
-          <w:sz w:val="24"/>
-          <w:szCs w:val="24"/>
-        </w:rPr>
-        <w:t xml:space="preserve"> This entity tracks the maintenance and repair history of each bike.</w:t>
-      </w:r>
-    </w:p>
-    <w:p>
-      <w:pPr>
-        <w:pStyle w:val="ListParagraph"/>
-        <w:numPr>
-          <w:ilvl w:val="0"/>
-          <w:numId w:val="14"/>
-        </w:numPr>
-        <w:rPr>
-          <w:sz w:val="24"/>
-          <w:szCs w:val="24"/>
-        </w:rPr>
-      </w:pPr>
-      <w:proofErr w:type="spellStart"/>
-      <w:r>
-        <w:rPr>
-          <w:b/>
-          <w:bCs/>
-          <w:color w:val="00B0F0"/>
-          <w:sz w:val="24"/>
-          <w:szCs w:val="24"/>
-        </w:rPr>
-        <w:t>LogID</w:t>
-      </w:r>
-      <w:proofErr w:type="spellEnd"/>
-      <w:r>
-        <w:rPr>
-          <w:b/>
-          <w:bCs/>
-          <w:sz w:val="24"/>
-          <w:szCs w:val="24"/>
-        </w:rPr>
-        <w:t xml:space="preserve"> (PK, INT)):</w:t>
-      </w:r>
-      <w:r>
-        <w:rPr>
-          <w:sz w:val="24"/>
-          <w:szCs w:val="24"/>
-        </w:rPr>
-        <w:t xml:space="preserve"> A unique identifier for each maintenance entry.</w:t>
-      </w:r>
-    </w:p>
-    <w:p>
-      <w:pPr>
-        <w:pStyle w:val="ListParagraph"/>
-        <w:numPr>
-          <w:ilvl w:val="0"/>
-          <w:numId w:val="14"/>
-        </w:numPr>
-        <w:rPr>
-          <w:color w:val="00B0F0"/>
-          <w:sz w:val="24"/>
-          <w:szCs w:val="24"/>
-        </w:rPr>
-      </w:pPr>
-      <w:proofErr w:type="spellStart"/>
-      <w:r>
-        <w:rPr>
-          <w:b/>
-          <w:bCs/>
-          <w:color w:val="00B0F0"/>
-          <w:sz w:val="24"/>
-          <w:szCs w:val="24"/>
-        </w:rPr>
-        <w:t>BikeID</w:t>
-      </w:r>
-      <w:proofErr w:type="spellEnd"/>
-      <w:r>
-        <w:rPr>
-          <w:b/>
-          <w:bCs/>
-          <w:sz w:val="24"/>
-          <w:szCs w:val="24"/>
-        </w:rPr>
-        <w:t xml:space="preserve"> (FK, INT):</w:t>
-      </w:r>
-      <w:r>
-        <w:rPr>
-          <w:sz w:val="24"/>
-          <w:szCs w:val="24"/>
-        </w:rPr>
-        <w:t xml:space="preserve"> The bike that was serviced.</w:t>
-      </w:r>
-    </w:p>
-    <w:p>
-      <w:pPr>
-        <w:pStyle w:val="ListParagraph"/>
-        <w:numPr>
-          <w:ilvl w:val="0"/>
-          <w:numId w:val="14"/>
-        </w:numPr>
-        <w:rPr>
-          <w:color w:val="00B0F0"/>
-          <w:sz w:val="24"/>
-          <w:szCs w:val="24"/>
-        </w:rPr>
-      </w:pPr>
-      <w:proofErr w:type="spellStart"/>
-      <w:r>
-        <w:rPr>
-          <w:b/>
-          <w:bCs/>
-          <w:color w:val="00B0F0"/>
-          <w:sz w:val="24"/>
-          <w:szCs w:val="24"/>
-        </w:rPr>
-        <w:t>MaintenanceDate</w:t>
-      </w:r>
-      <w:proofErr w:type="spellEnd"/>
-      <w:r>
-        <w:rPr>
-          <w:b/>
-          <w:bCs/>
-          <w:color w:val="00B0F0"/>
-          <w:sz w:val="24"/>
-          <w:szCs w:val="24"/>
-        </w:rPr>
-        <w:t xml:space="preserve"> </w:t>
-      </w:r>
-      <w:r>
-        <w:rPr>
-          <w:b/>
-          <w:bCs/>
-          <w:sz w:val="24"/>
-          <w:szCs w:val="24"/>
-        </w:rPr>
-        <w:t>(</w:t>
-      </w:r>
-      <w:r>
-        <w:rPr>
-          <w:b/>
-          <w:bCs/>
-          <w:sz w:val="24"/>
-          <w:szCs w:val="24"/>
-        </w:rPr>
-        <w:t>DATETIME</w:t>
-      </w:r>
-      <w:r>
-        <w:rPr>
-          <w:b/>
-          <w:bCs/>
-          <w:sz w:val="24"/>
-          <w:szCs w:val="24"/>
-        </w:rPr>
-        <w:t>):</w:t>
-      </w:r>
-      <w:r>
-        <w:rPr>
-          <w:b/>
-          <w:bCs/>
-          <w:sz w:val="24"/>
-          <w:szCs w:val="24"/>
-        </w:rPr>
-        <w:t xml:space="preserve"> </w:t>
-      </w:r>
-      <w:r>
-        <w:rPr>
-          <w:sz w:val="24"/>
-          <w:szCs w:val="24"/>
-        </w:rPr>
-        <w:t>Th</w:t>
-      </w:r>
-      <w:r>
-        <w:rPr>
-          <w:sz w:val="24"/>
-          <w:szCs w:val="24"/>
-        </w:rPr>
-        <w:t>e date and time of the service.</w:t>
-      </w:r>
-    </w:p>
-    <w:p>
-      <w:pPr>
-        <w:pStyle w:val="ListParagraph"/>
-        <w:numPr>
-          <w:ilvl w:val="0"/>
-          <w:numId w:val="14"/>
-        </w:numPr>
-        <w:rPr>
-          <w:color w:val="00B0F0"/>
-          <w:sz w:val="24"/>
-          <w:szCs w:val="24"/>
-        </w:rPr>
-      </w:pPr>
-      <w:r>
-        <w:rPr>
-          <w:b/>
-          <w:bCs/>
-          <w:color w:val="00B0F0"/>
-          <w:sz w:val="24"/>
-          <w:szCs w:val="24"/>
-        </w:rPr>
-        <w:t xml:space="preserve">Description </w:t>
-      </w:r>
-      <w:r>
-        <w:rPr>
-          <w:b/>
-          <w:bCs/>
-          <w:sz w:val="24"/>
-          <w:szCs w:val="24"/>
-        </w:rPr>
-        <w:t>(TEXT):</w:t>
-      </w:r>
-      <w:r>
-        <w:rPr>
-          <w:sz w:val="24"/>
-          <w:szCs w:val="24"/>
-        </w:rPr>
-        <w:t xml:space="preserve"> </w:t>
-      </w:r>
-      <w:r>
-        <w:rPr>
-          <w:sz w:val="24"/>
-          <w:szCs w:val="24"/>
-        </w:rPr>
-        <w:t>A detailed description of the maintenance performed (e.g., “Replaced front tire,” “Brake adjustment”).</w:t>
-      </w:r>
-    </w:p>
-    <w:p>
-      <w:pPr>
-        <w:pStyle w:val="ListParagraph"/>
-        <w:numPr>
-          <w:ilvl w:val="0"/>
-          <w:numId w:val="14"/>
-        </w:numPr>
-        <w:rPr>
-          <w:color w:val="00B0F0"/>
-          <w:sz w:val="24"/>
-          <w:szCs w:val="24"/>
-        </w:rPr>
-      </w:pPr>
-      <w:r>
-        <w:rPr>
-          <w:b/>
-          <w:bCs/>
-          <w:color w:val="00B0F0"/>
-          <w:sz w:val="24"/>
-          <w:szCs w:val="24"/>
-        </w:rPr>
-        <w:t xml:space="preserve">Cost </w:t>
-      </w:r>
-      <w:r>
-        <w:rPr>
-          <w:b/>
-          <w:bCs/>
-          <w:sz w:val="24"/>
-          <w:szCs w:val="24"/>
-        </w:rPr>
-        <w:t>(DECIMAL (10, 2)):</w:t>
-      </w:r>
-      <w:r>
-        <w:rPr>
-          <w:sz w:val="24"/>
-          <w:szCs w:val="24"/>
-        </w:rPr>
-        <w:t xml:space="preserve"> The cost of the maintenance.</w:t>
-      </w:r>
-    </w:p>
-    <w:p>
-      <w:pPr>
-        <w:pStyle w:val="ListParagraph"/>
-        <w:numPr>
-          <w:ilvl w:val="0"/>
-          <w:numId w:val="14"/>
-        </w:numPr>
-        <w:rPr>
-          <w:sz w:val="24"/>
-          <w:szCs w:val="24"/>
-        </w:rPr>
-      </w:pPr>
-      <w:proofErr w:type="spellStart"/>
-      <w:r>
-        <w:rPr>
-          <w:b/>
-          <w:bCs/>
-          <w:color w:val="00B0F0"/>
-          <w:sz w:val="24"/>
-          <w:szCs w:val="24"/>
-        </w:rPr>
-        <w:t>StaffID</w:t>
-      </w:r>
-      <w:proofErr w:type="spellEnd"/>
-      <w:r>
-        <w:rPr>
-          <w:b/>
-          <w:bCs/>
-          <w:color w:val="00B0F0"/>
-          <w:sz w:val="24"/>
-          <w:szCs w:val="24"/>
-        </w:rPr>
-        <w:t xml:space="preserve"> </w:t>
-      </w:r>
-      <w:r>
-        <w:rPr>
-          <w:b/>
-          <w:bCs/>
-          <w:sz w:val="24"/>
-          <w:szCs w:val="24"/>
-        </w:rPr>
-        <w:t>(FK, INT):</w:t>
-      </w:r>
-      <w:r>
-        <w:rPr>
-          <w:sz w:val="24"/>
-          <w:szCs w:val="24"/>
-        </w:rPr>
         <w:t xml:space="preserve"> The staff member who performed the maintenance.</w:t>
       </w:r>
     </w:p>
     <w:p>
       <w:pPr>
+        <w:jc w:val="both"/>
         <w:rPr>
           <w:b/>
           <w:bCs/>
@@ -5112,6 +4931,7 @@
     </w:p>
     <w:p>
       <w:pPr>
+        <w:jc w:val="both"/>
         <w:rPr>
           <w:b/>
           <w:bCs/>
@@ -5123,20 +4943,358 @@
     </w:p>
     <w:p>
       <w:pPr>
-        <w:rPr>
-          <w:sz w:val="24"/>
-          <w:szCs w:val="24"/>
-        </w:rPr>
-      </w:pPr>
+        <w:jc w:val="both"/>
+        <w:rPr>
+          <w:b/>
+          <w:bCs/>
+          <w:color w:val="C45911" w:themeColor="accent2" w:themeShade="BF"/>
+          <w:sz w:val="28"/>
+          <w:szCs w:val="28"/>
+        </w:rPr>
+      </w:pPr>
+    </w:p>
+    <w:p>
+      <w:pPr>
+        <w:jc w:val="both"/>
+        <w:rPr>
+          <w:b/>
+          <w:bCs/>
+          <w:color w:val="C45911" w:themeColor="accent2" w:themeShade="BF"/>
+          <w:sz w:val="28"/>
+          <w:szCs w:val="28"/>
+        </w:rPr>
+      </w:pPr>
+    </w:p>
+    <w:p>
+      <w:pPr>
+        <w:jc w:val="both"/>
+        <w:rPr>
+          <w:b/>
+          <w:bCs/>
+          <w:color w:val="C45911" w:themeColor="accent2" w:themeShade="BF"/>
+          <w:sz w:val="28"/>
+          <w:szCs w:val="28"/>
+        </w:rPr>
+      </w:pPr>
+    </w:p>
+    <w:p>
+      <w:pPr>
+        <w:jc w:val="both"/>
+        <w:rPr>
+          <w:b/>
+          <w:bCs/>
+          <w:color w:val="C45911" w:themeColor="accent2" w:themeShade="BF"/>
+          <w:sz w:val="28"/>
+          <w:szCs w:val="28"/>
+        </w:rPr>
+      </w:pPr>
+    </w:p>
+    <w:p>
+      <w:pPr>
+        <w:jc w:val="both"/>
+        <w:rPr>
+          <w:b/>
+          <w:bCs/>
+          <w:color w:val="C45911" w:themeColor="accent2" w:themeShade="BF"/>
+          <w:sz w:val="28"/>
+          <w:szCs w:val="28"/>
+        </w:rPr>
+      </w:pPr>
+    </w:p>
+    <w:p>
+      <w:pPr>
+        <w:jc w:val="both"/>
+        <w:rPr>
+          <w:b/>
+          <w:bCs/>
+          <w:color w:val="C45911" w:themeColor="accent2" w:themeShade="BF"/>
+          <w:sz w:val="28"/>
+          <w:szCs w:val="28"/>
+        </w:rPr>
+      </w:pPr>
+    </w:p>
+    <w:p>
+      <w:pPr>
+        <w:jc w:val="both"/>
+        <w:rPr>
+          <w:b/>
+          <w:bCs/>
+          <w:color w:val="C45911" w:themeColor="accent2" w:themeShade="BF"/>
+          <w:sz w:val="28"/>
+          <w:szCs w:val="28"/>
+        </w:rPr>
+      </w:pPr>
+    </w:p>
+    <w:p>
+      <w:pPr>
+        <w:jc w:val="both"/>
+        <w:rPr>
+          <w:b/>
+          <w:bCs/>
+          <w:color w:val="C45911" w:themeColor="accent2" w:themeShade="BF"/>
+          <w:sz w:val="28"/>
+          <w:szCs w:val="28"/>
+        </w:rPr>
+      </w:pPr>
+    </w:p>
+    <w:p>
+      <w:pPr>
+        <w:jc w:val="both"/>
+        <w:rPr>
+          <w:b/>
+          <w:bCs/>
+          <w:color w:val="C45911" w:themeColor="accent2" w:themeShade="BF"/>
+          <w:sz w:val="28"/>
+          <w:szCs w:val="28"/>
+        </w:rPr>
+      </w:pPr>
+    </w:p>
+    <w:p>
+      <w:pPr>
+        <w:jc w:val="both"/>
+        <w:rPr>
+          <w:b/>
+          <w:bCs/>
+          <w:color w:val="C45911" w:themeColor="accent2" w:themeShade="BF"/>
+          <w:sz w:val="28"/>
+          <w:szCs w:val="28"/>
+        </w:rPr>
+      </w:pPr>
+    </w:p>
+    <w:p>
+      <w:pPr>
+        <w:jc w:val="both"/>
+        <w:rPr>
+          <w:b/>
+          <w:bCs/>
+          <w:color w:val="C45911" w:themeColor="accent2" w:themeShade="BF"/>
+          <w:sz w:val="28"/>
+          <w:szCs w:val="28"/>
+        </w:rPr>
+      </w:pPr>
+    </w:p>
+    <w:p>
+      <w:pPr>
+        <w:jc w:val="both"/>
+        <w:rPr>
+          <w:b/>
+          <w:bCs/>
+          <w:color w:val="C45911" w:themeColor="accent2" w:themeShade="BF"/>
+          <w:sz w:val="28"/>
+          <w:szCs w:val="28"/>
+        </w:rPr>
+      </w:pPr>
+    </w:p>
+    <w:p>
+      <w:pPr>
+        <w:jc w:val="both"/>
+        <w:rPr>
+          <w:b/>
+          <w:bCs/>
+          <w:color w:val="C45911" w:themeColor="accent2" w:themeShade="BF"/>
+          <w:sz w:val="28"/>
+          <w:szCs w:val="28"/>
+        </w:rPr>
+      </w:pPr>
+    </w:p>
+    <w:p>
+      <w:pPr>
+        <w:jc w:val="both"/>
+        <w:rPr>
+          <w:b/>
+          <w:bCs/>
+          <w:color w:val="C45911" w:themeColor="accent2" w:themeShade="BF"/>
+          <w:sz w:val="28"/>
+          <w:szCs w:val="28"/>
+        </w:rPr>
+      </w:pPr>
+    </w:p>
+    <w:p>
+      <w:pPr>
+        <w:jc w:val="both"/>
+        <w:rPr>
+          <w:b/>
+          <w:bCs/>
+          <w:color w:val="C45911" w:themeColor="accent2" w:themeShade="BF"/>
+          <w:sz w:val="28"/>
+          <w:szCs w:val="28"/>
+        </w:rPr>
+      </w:pPr>
+    </w:p>
+    <w:p>
+      <w:pPr>
+        <w:jc w:val="both"/>
+        <w:rPr>
+          <w:b/>
+          <w:bCs/>
+          <w:color w:val="C45911" w:themeColor="accent2" w:themeShade="BF"/>
+          <w:sz w:val="28"/>
+          <w:szCs w:val="28"/>
+        </w:rPr>
+        <w:sectPr>
+          <w:pgSz w:w="12240" w:h="15840"/>
+          <w:pgMar w:top="1440" w:right="1440" w:bottom="1440" w:left="1440" w:header="708" w:footer="708" w:gutter="0"/>
+          <w:cols w:space="708"/>
+          <w:docGrid w:linePitch="360"/>
+        </w:sectPr>
+      </w:pPr>
+    </w:p>
+    <w:p>
+      <w:pPr>
+        <w:jc w:val="both"/>
+        <w:rPr>
+          <w:b/>
+          <w:bCs/>
+          <w:color w:val="C45911" w:themeColor="accent2" w:themeShade="BF"/>
+          <w:sz w:val="28"/>
+          <w:szCs w:val="28"/>
+        </w:rPr>
+      </w:pPr>
+      <w:r>
+        <w:rPr>
+          <w:noProof/>
+        </w:rPr>
+        <w:lastRenderedPageBreak/>
+        <w:drawing>
+          <wp:inline distT="0" distB="0" distL="0" distR="0" wp14:anchorId="7FDAF26C" wp14:editId="06987C3B">
+            <wp:extent cx="8992925" cy="6241415"/>
+            <wp:effectExtent l="0" t="0" r="0" b="6985"/>
+            <wp:docPr id="2" name="Picture 2"/>
+            <wp:cNvGraphicFramePr>
+              <a:graphicFrameLocks xmlns:a="http://schemas.openxmlformats.org/drawingml/2006/main" noChangeAspect="1"/>
+            </wp:cNvGraphicFramePr>
+            <a:graphic xmlns:a="http://schemas.openxmlformats.org/drawingml/2006/main">
+              <a:graphicData uri="http://schemas.openxmlformats.org/drawingml/2006/picture">
+                <pic:pic xmlns:pic="http://schemas.openxmlformats.org/drawingml/2006/picture">
+                  <pic:nvPicPr>
+                    <pic:cNvPr id="0" name="Picture 3"/>
+                    <pic:cNvPicPr>
+                      <a:picLocks noChangeAspect="1" noChangeArrowheads="1"/>
+                    </pic:cNvPicPr>
+                  </pic:nvPicPr>
+                  <pic:blipFill>
+                    <a:blip r:embed="rId9">
+                      <a:extLst>
+                        <a:ext uri="{28A0092B-C50C-407E-A947-70E740481C1C}">
+                          <a14:useLocalDpi xmlns:a14="http://schemas.microsoft.com/office/drawing/2010/main" val="0"/>
+                        </a:ext>
+                      </a:extLst>
+                    </a:blip>
+                    <a:srcRect/>
+                    <a:stretch>
+                      <a:fillRect/>
+                    </a:stretch>
+                  </pic:blipFill>
+                  <pic:spPr bwMode="auto">
+                    <a:xfrm>
+                      <a:off x="0" y="0"/>
+                      <a:ext cx="9007626" cy="6251618"/>
+                    </a:xfrm>
+                    <a:prstGeom prst="rect">
+                      <a:avLst/>
+                    </a:prstGeom>
+                    <a:noFill/>
+                    <a:ln>
+                      <a:noFill/>
+                    </a:ln>
+                  </pic:spPr>
+                </pic:pic>
+              </a:graphicData>
+            </a:graphic>
+          </wp:inline>
+        </w:drawing>
+      </w:r>
+    </w:p>
+    <w:p>
+      <w:pPr>
+        <w:jc w:val="both"/>
+        <w:rPr>
+          <w:sz w:val="24"/>
+          <w:szCs w:val="24"/>
+        </w:rPr>
+        <w:sectPr>
+          <w:pgSz w:w="15840" w:h="12240" w:orient="landscape"/>
+          <w:pgMar w:top="1440" w:right="1080" w:bottom="1440" w:left="1080" w:header="709" w:footer="709" w:gutter="0"/>
+          <w:cols w:space="708"/>
+          <w:docGrid w:linePitch="360"/>
+        </w:sectPr>
+      </w:pPr>
+    </w:p>
+    <w:p>
+      <w:pPr>
+        <w:jc w:val="both"/>
+        <w:rPr>
+          <w:sz w:val="24"/>
+          <w:szCs w:val="24"/>
+        </w:rPr>
+      </w:pPr>
+      <w:r>
+        <w:rPr>
+          <w:sz w:val="24"/>
+          <w:szCs w:val="24"/>
+        </w:rPr>
+        <w:lastRenderedPageBreak/>
+        <w:t>Data Dictionary</w:t>
+      </w:r>
     </w:p>
     <w:sectPr>
       <w:pgSz w:w="12240" w:h="15840"/>
-      <w:pgMar w:top="1440" w:right="1440" w:bottom="1440" w:left="1440" w:header="708" w:footer="708" w:gutter="0"/>
+      <w:pgMar w:top="1077" w:right="1440" w:bottom="1077" w:left="1440" w:header="709" w:footer="709" w:gutter="0"/>
       <w:cols w:space="708"/>
       <w:docGrid w:linePitch="360"/>
     </w:sectPr>
   </w:body>
 </w:document>
+</file>
+
+<file path=word/endnotes.xml><?xml version="1.0" encoding="utf-8"?>
+<w:endnotes xmlns:wpc="http://schemas.microsoft.com/office/word/2010/wordprocessingCanvas" xmlns:cx="http://schemas.microsoft.com/office/drawing/2014/chartex" xmlns:cx1="http://schemas.microsoft.com/office/drawing/2015/9/8/chartex" xmlns:cx2="http://schemas.microsoft.com/office/drawing/2015/10/21/chartex" xmlns:cx3="http://schemas.microsoft.com/office/drawing/2016/5/9/chartex" xmlns:cx4="http://schemas.microsoft.com/office/drawing/2016/5/10/chartex" xmlns:cx5="http://schemas.microsoft.com/office/drawing/2016/5/11/chartex" xmlns:cx6="http://schemas.microsoft.com/office/drawing/2016/5/12/chartex" xmlns:cx7="http://schemas.microsoft.com/office/drawing/2016/5/13/chartex" xmlns:cx8="http://schemas.microsoft.com/office/drawing/2016/5/14/chartex" xmlns:mc="http://schemas.openxmlformats.org/markup-compatibility/2006" xmlns:aink="http://schemas.microsoft.com/office/drawing/2016/ink" xmlns:am3d="http://schemas.microsoft.com/office/drawing/2017/model3d" xmlns:o="urn:schemas-microsoft-com:office:office" xmlns:r="http://schemas.openxmlformats.org/officeDocument/2006/relationships" xmlns:m="http://schemas.openxmlformats.org/officeDocument/2006/math" xmlns:v="urn:schemas-microsoft-com:vml" xmlns:wp14="http://schemas.microsoft.com/office/word/2010/wordprocessingDrawing" xmlns:wp="http://schemas.openxmlformats.org/drawingml/2006/wordprocessingDrawing" xmlns:w10="urn:schemas-microsoft-com:office:word" xmlns:w="http://schemas.openxmlformats.org/wordprocessingml/2006/main" xmlns:w14="http://schemas.microsoft.com/office/word/2010/wordml" xmlns:w15="http://schemas.microsoft.com/office/word/2012/wordml" xmlns:w16cex="http://schemas.microsoft.com/office/word/2018/wordml/cex" xmlns:w16cid="http://schemas.microsoft.com/office/word/2016/wordml/cid" xmlns:w16="http://schemas.microsoft.com/office/word/2018/wordml" xmlns:w16sdtdh="http://schemas.microsoft.com/office/word/2020/wordml/sdtdatahash" xmlns:w16se="http://schemas.microsoft.com/office/word/2015/wordml/symex" xmlns:wpg="http://schemas.microsoft.com/office/word/2010/wordprocessingGroup" xmlns:wpi="http://schemas.microsoft.com/office/word/2010/wordprocessingInk" xmlns:wne="http://schemas.microsoft.com/office/word/2006/wordml" xmlns:wps="http://schemas.microsoft.com/office/word/2010/wordprocessingShape" mc:Ignorable="w14 w15 w16se w16cid w16 w16cex w16sdtdh wp14">
+  <w:endnote w:type="separator" w:id="-1">
+    <w:p>
+      <w:pPr>
+        <w:spacing w:after="0" w:line="240" w:lineRule="auto"/>
+      </w:pPr>
+      <w:r>
+        <w:separator/>
+      </w:r>
+    </w:p>
+  </w:endnote>
+  <w:endnote w:type="continuationSeparator" w:id="0">
+    <w:p>
+      <w:pPr>
+        <w:spacing w:after="0" w:line="240" w:lineRule="auto"/>
+      </w:pPr>
+      <w:r>
+        <w:continuationSeparator/>
+      </w:r>
+    </w:p>
+  </w:endnote>
+</w:endnotes>
+</file>
+
+<file path=word/footnotes.xml><?xml version="1.0" encoding="utf-8"?>
+<w:footnotes xmlns:wpc="http://schemas.microsoft.com/office/word/2010/wordprocessingCanvas" xmlns:cx="http://schemas.microsoft.com/office/drawing/2014/chartex" xmlns:cx1="http://schemas.microsoft.com/office/drawing/2015/9/8/chartex" xmlns:cx2="http://schemas.microsoft.com/office/drawing/2015/10/21/chartex" xmlns:cx3="http://schemas.microsoft.com/office/drawing/2016/5/9/chartex" xmlns:cx4="http://schemas.microsoft.com/office/drawing/2016/5/10/chartex" xmlns:cx5="http://schemas.microsoft.com/office/drawing/2016/5/11/chartex" xmlns:cx6="http://schemas.microsoft.com/office/drawing/2016/5/12/chartex" xmlns:cx7="http://schemas.microsoft.com/office/drawing/2016/5/13/chartex" xmlns:cx8="http://schemas.microsoft.com/office/drawing/2016/5/14/chartex" xmlns:mc="http://schemas.openxmlformats.org/markup-compatibility/2006" xmlns:aink="http://schemas.microsoft.com/office/drawing/2016/ink" xmlns:am3d="http://schemas.microsoft.com/office/drawing/2017/model3d" xmlns:o="urn:schemas-microsoft-com:office:office" xmlns:r="http://schemas.openxmlformats.org/officeDocument/2006/relationships" xmlns:m="http://schemas.openxmlformats.org/officeDocument/2006/math" xmlns:v="urn:schemas-microsoft-com:vml" xmlns:wp14="http://schemas.microsoft.com/office/word/2010/wordprocessingDrawing" xmlns:wp="http://schemas.openxmlformats.org/drawingml/2006/wordprocessingDrawing" xmlns:w10="urn:schemas-microsoft-com:office:word" xmlns:w="http://schemas.openxmlformats.org/wordprocessingml/2006/main" xmlns:w14="http://schemas.microsoft.com/office/word/2010/wordml" xmlns:w15="http://schemas.microsoft.com/office/word/2012/wordml" xmlns:w16cex="http://schemas.microsoft.com/office/word/2018/wordml/cex" xmlns:w16cid="http://schemas.microsoft.com/office/word/2016/wordml/cid" xmlns:w16="http://schemas.microsoft.com/office/word/2018/wordml" xmlns:w16sdtdh="http://schemas.microsoft.com/office/word/2020/wordml/sdtdatahash" xmlns:w16se="http://schemas.microsoft.com/office/word/2015/wordml/symex" xmlns:wpg="http://schemas.microsoft.com/office/word/2010/wordprocessingGroup" xmlns:wpi="http://schemas.microsoft.com/office/word/2010/wordprocessingInk" xmlns:wne="http://schemas.microsoft.com/office/word/2006/wordml" xmlns:wps="http://schemas.microsoft.com/office/word/2010/wordprocessingShape" mc:Ignorable="w14 w15 w16se w16cid w16 w16cex w16sdtdh wp14">
+  <w:footnote w:type="separator" w:id="-1">
+    <w:p>
+      <w:pPr>
+        <w:spacing w:after="0" w:line="240" w:lineRule="auto"/>
+      </w:pPr>
+      <w:r>
+        <w:separator/>
+      </w:r>
+    </w:p>
+  </w:footnote>
+  <w:footnote w:type="continuationSeparator" w:id="0">
+    <w:p>
+      <w:pPr>
+        <w:spacing w:after="0" w:line="240" w:lineRule="auto"/>
+      </w:pPr>
+      <w:r>
+        <w:continuationSeparator/>
+      </w:r>
+    </w:p>
+  </w:footnote>
+</w:footnotes>
 </file>
 
 <file path=word/numbering.xml><?xml version="1.0" encoding="utf-8"?>
@@ -7765,6 +7923,50 @@
       <w:contextualSpacing/>
     </w:pPr>
   </w:style>
+  <w:style w:type="paragraph" w:styleId="Header">
+    <w:name w:val="header"/>
+    <w:basedOn w:val="Normal"/>
+    <w:link w:val="HeaderChar"/>
+    <w:uiPriority w:val="99"/>
+    <w:unhideWhenUsed/>
+    <w:rsid w:val="00587D86"/>
+    <w:pPr>
+      <w:tabs>
+        <w:tab w:val="center" w:pos="4513"/>
+        <w:tab w:val="right" w:pos="9026"/>
+      </w:tabs>
+      <w:spacing w:after="0" w:line="240" w:lineRule="auto"/>
+    </w:pPr>
+  </w:style>
+  <w:style w:type="character" w:customStyle="1" w:styleId="HeaderChar">
+    <w:name w:val="Header Char"/>
+    <w:basedOn w:val="DefaultParagraphFont"/>
+    <w:link w:val="Header"/>
+    <w:uiPriority w:val="99"/>
+    <w:rsid w:val="00587D86"/>
+  </w:style>
+  <w:style w:type="paragraph" w:styleId="Footer">
+    <w:name w:val="footer"/>
+    <w:basedOn w:val="Normal"/>
+    <w:link w:val="FooterChar"/>
+    <w:uiPriority w:val="99"/>
+    <w:unhideWhenUsed/>
+    <w:rsid w:val="00587D86"/>
+    <w:pPr>
+      <w:tabs>
+        <w:tab w:val="center" w:pos="4513"/>
+        <w:tab w:val="right" w:pos="9026"/>
+      </w:tabs>
+      <w:spacing w:after="0" w:line="240" w:lineRule="auto"/>
+    </w:pPr>
+  </w:style>
+  <w:style w:type="character" w:customStyle="1" w:styleId="FooterChar">
+    <w:name w:val="Footer Char"/>
+    <w:basedOn w:val="DefaultParagraphFont"/>
+    <w:link w:val="Footer"/>
+    <w:uiPriority w:val="99"/>
+    <w:rsid w:val="00587D86"/>
+  </w:style>
 </w:styles>
 </file>
 
@@ -8061,4 +8263,16 @@
     </a:ext>
   </a:extLst>
 </a:theme>
+</file>
+
+<file path=customXml/item1.xml><?xml version="1.0" encoding="utf-8"?>
+<b:Sources xmlns:b="http://schemas.openxmlformats.org/officeDocument/2006/bibliography" xmlns="http://schemas.openxmlformats.org/officeDocument/2006/bibliography" SelectedStyle="\IEEE2006OfficeOnline.xsl" StyleName="IEEE" Version="2006"/>
+</file>
+
+<file path=customXml/itemProps1.xml><?xml version="1.0" encoding="utf-8"?>
+<ds:datastoreItem xmlns:ds="http://schemas.openxmlformats.org/officeDocument/2006/customXml" ds:itemID="{B91EFCD6-E3C8-49EC-B108-FF64FAC99D2A}">
+  <ds:schemaRefs>
+    <ds:schemaRef ds:uri="http://schemas.openxmlformats.org/officeDocument/2006/bibliography"/>
+  </ds:schemaRefs>
+</ds:datastoreItem>
 </file>